--- a/documentacao/projeto/KAIZEN-03.docx
+++ b/documentacao/projeto/KAIZEN-03.docx
@@ -380,20 +380,6 @@
           <w:szCs w:val="24"/>
         </w:rPr>
       </w:pPr>
-      <w:r>
-        <w:rPr>
-          <w:sz w:val="24"/>
-          <w:szCs w:val="24"/>
-        </w:rPr>
-        <w:t xml:space="preserve">Sistema: </w:t>
-      </w:r>
-      <w:r>
-        <w:rPr>
-          <w:sz w:val="24"/>
-          <w:szCs w:val="24"/>
-        </w:rPr>
-        <w:t>contra</w:t>
-      </w:r>
     </w:p>
     <w:p>
       <w:pPr>
@@ -873,7 +859,7 @@
               </wp:anchor>
             </w:drawing>
           </mc:Choice>
-          <mc:Fallback xmlns:cx1="http://schemas.microsoft.com/office/drawing/2015/9/8/chartex" xmlns:cx2="http://schemas.microsoft.com/office/drawing/2015/10/21/chartex" xmlns:cx3="http://schemas.microsoft.com/office/drawing/2016/5/9/chartex" xmlns:cx4="http://schemas.microsoft.com/office/drawing/2016/5/10/chartex" xmlns:cx5="http://schemas.microsoft.com/office/drawing/2016/5/11/chartex" xmlns:cx6="http://schemas.microsoft.com/office/drawing/2016/5/12/chartex" xmlns:cx7="http://schemas.microsoft.com/office/drawing/2016/5/13/chartex" xmlns:cx8="http://schemas.microsoft.com/office/drawing/2016/5/14/chartex" xmlns:aink="http://schemas.microsoft.com/office/drawing/2016/ink" xmlns:am3d="http://schemas.microsoft.com/office/drawing/2017/model3d" xmlns:oel="http://schemas.microsoft.com/office/2019/extlst" xmlns:w16cex="http://schemas.microsoft.com/office/word/2018/wordml/cex" xmlns:w16cid="http://schemas.microsoft.com/office/word/2016/wordml/cid" xmlns:w16="http://schemas.microsoft.com/office/word/2018/wordml" xmlns:w16sdtdh="http://schemas.microsoft.com/office/word/2020/wordml/sdtdatahash">
+          <mc:Fallback xmlns:w16sdtdh="http://schemas.microsoft.com/office/word/2020/wordml/sdtdatahash" xmlns:w16="http://schemas.microsoft.com/office/word/2018/wordml" xmlns:w16cid="http://schemas.microsoft.com/office/word/2016/wordml/cid" xmlns:w16cex="http://schemas.microsoft.com/office/word/2018/wordml/cex" xmlns:oel="http://schemas.microsoft.com/office/2019/extlst" xmlns:am3d="http://schemas.microsoft.com/office/drawing/2017/model3d" xmlns:aink="http://schemas.microsoft.com/office/drawing/2016/ink" xmlns:cx8="http://schemas.microsoft.com/office/drawing/2016/5/14/chartex" xmlns:cx7="http://schemas.microsoft.com/office/drawing/2016/5/13/chartex" xmlns:cx6="http://schemas.microsoft.com/office/drawing/2016/5/12/chartex" xmlns:cx5="http://schemas.microsoft.com/office/drawing/2016/5/11/chartex" xmlns:cx4="http://schemas.microsoft.com/office/drawing/2016/5/10/chartex" xmlns:cx3="http://schemas.microsoft.com/office/drawing/2016/5/9/chartex" xmlns:cx2="http://schemas.microsoft.com/office/drawing/2015/10/21/chartex" xmlns:cx1="http://schemas.microsoft.com/office/drawing/2015/9/8/chartex">
             <w:pict>
               <v:rect w14:anchorId="0AAA6C61" id="Retângulo 3" o:spid="_x0000_s1026" style="position:absolute;margin-left:-8.55pt;margin-top:9.6pt;width:438pt;height:60pt;z-index:-251654144;visibility:visible;mso-wrap-style:square;mso-width-percent:0;mso-height-percent:0;mso-wrap-distance-left:9pt;mso-wrap-distance-top:0;mso-wrap-distance-right:9pt;mso-wrap-distance-bottom:0;mso-position-horizontal:absolute;mso-position-horizontal-relative:margin;mso-position-vertical:absolute;mso-position-vertical-relative:text;mso-width-percent:0;mso-height-percent:0;mso-width-relative:margin;mso-height-relative:margin;v-text-anchor:middle" o:gfxdata="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" fillcolor="white [3201]" strokecolor="black [3200]" strokeweight="2pt">
                 <w10:wrap anchorx="margin"/>
@@ -1160,41 +1146,7 @@
           <w:placeholder>
             <w:docPart w:val="ECC2AF57D06D404B80CAAAF1CDE9F5C2"/>
           </w:placeholder>
-        </w:sdtPr>
-        <w:sdtEndPr/>
-        <w:sdtContent>
-          <w:r>
-            <w:t>Nome do grupo</w:t>
-          </w:r>
-        </w:sdtContent>
-      </w:sdt>
-      <w:r>
-        <w:rPr>
-          <w:rFonts w:ascii="Verdana" w:hAnsi="Verdana"/>
-          <w:b/>
-          <w:sz w:val="20"/>
-          <w:szCs w:val="20"/>
-        </w:rPr>
-        <w:t xml:space="preserve">            SEMESTRE: </w:t>
-      </w:r>
-      <w:sdt>
-        <w:sdtPr>
-          <w:rPr>
-            <w:rFonts w:ascii="Verdana" w:hAnsi="Verdana"/>
-            <w:b/>
-            <w:sz w:val="20"/>
-            <w:szCs w:val="20"/>
-          </w:rPr>
-          <w:id w:val="2051955565"/>
-          <w:placeholder>
-            <w:docPart w:val="00A508EEE9E741C9975FF737F4E66EEA"/>
-          </w:placeholder>
           <w:showingPlcHdr/>
-          <w:dropDownList>
-            <w:listItem w:value="Escolher um item."/>
-            <w:listItem w:displayText="1/2023" w:value="1/2023"/>
-            <w:listItem w:displayText="2/2023" w:value="2/2023"/>
-          </w:dropDownList>
         </w:sdtPr>
         <w:sdtEndPr/>
         <w:sdtContent>
@@ -1202,10 +1154,28 @@
             <w:rPr>
               <w:rStyle w:val="TextodoEspaoReservado"/>
             </w:rPr>
-            <w:t>Escolher um item.</w:t>
+            <w:t>Clique ou toque aqui para inserir o texto.</w:t>
           </w:r>
         </w:sdtContent>
       </w:sdt>
+      <w:r>
+        <w:rPr>
+          <w:rFonts w:ascii="Verdana" w:hAnsi="Verdana"/>
+          <w:b/>
+          <w:sz w:val="20"/>
+          <w:szCs w:val="20"/>
+        </w:rPr>
+        <w:t xml:space="preserve">            SEMESTRE: </w:t>
+      </w:r>
+      <w:r>
+        <w:rPr>
+          <w:rFonts w:ascii="Verdana" w:hAnsi="Verdana"/>
+          <w:b/>
+          <w:sz w:val="20"/>
+          <w:szCs w:val="20"/>
+        </w:rPr>
+        <w:t>1º/2024</w:t>
+      </w:r>
     </w:p>
     <w:p>
       <w:pPr>
@@ -1249,7 +1219,7 @@
               <w:sz w:val="20"/>
               <w:szCs w:val="20"/>
             </w:rPr>
-            <w:t>SSU – Agendamento de Saúde Único</w:t>
+            <w:t>KAIZEN</w:t>
           </w:r>
         </w:sdtContent>
       </w:sdt>
@@ -1286,7 +1256,7 @@
           <w:placeholder>
             <w:docPart w:val="A4A1EAE802DD405BBD03D17DC5161A3C"/>
           </w:placeholder>
-          <w:date w:fullDate="2024-06-25T00:00:00Z">
+          <w:date w:fullDate="2024-06-18T00:00:00Z">
             <w:dateFormat w:val="dd/MM/yyyy"/>
             <w:lid w:val="pt-BR"/>
             <w:storeMappedDataAs w:val="dateTime"/>
@@ -1302,7 +1272,7 @@
               <w:sz w:val="20"/>
               <w:szCs w:val="20"/>
             </w:rPr>
-            <w:t>25/06/2024</w:t>
+            <w:t>18/06/2024</w:t>
           </w:r>
         </w:sdtContent>
       </w:sdt>
@@ -4590,11 +4560,9 @@
       <w:bookmarkStart w:id="16" w:name="_9ifolvgdxmor" w:colFirst="0" w:colLast="0"/>
       <w:bookmarkStart w:id="17" w:name="_y63ppj89aknf" w:colFirst="0" w:colLast="0"/>
       <w:bookmarkStart w:id="18" w:name="_Toc167733545"/>
-      <w:bookmarkStart w:id="19" w:name="_GoBack"/>
       <w:bookmarkEnd w:id="15"/>
       <w:bookmarkEnd w:id="16"/>
       <w:bookmarkEnd w:id="17"/>
-      <w:bookmarkEnd w:id="19"/>
       <w:r>
         <w:t>Requisitos funcionais</w:t>
       </w:r>
@@ -4801,7 +4769,7 @@
       <w:pPr>
         <w:pStyle w:val="Ttulo2"/>
       </w:pPr>
-      <w:bookmarkStart w:id="20" w:name="_Toc167733546"/>
+      <w:bookmarkStart w:id="19" w:name="_Toc167733546"/>
       <w:r>
         <w:t>2.</w:t>
       </w:r>
@@ -4814,7 +4782,7 @@
       <w:r>
         <w:t>Requisitos não funcionais</w:t>
       </w:r>
-      <w:bookmarkEnd w:id="20"/>
+      <w:bookmarkEnd w:id="19"/>
     </w:p>
     <w:p>
       <w:r>
@@ -5213,8 +5181,8 @@
                 <w:b/>
               </w:rPr>
             </w:pPr>
-            <w:bookmarkStart w:id="21" w:name="_otr3feagh8c7" w:colFirst="0" w:colLast="0"/>
-            <w:bookmarkEnd w:id="21"/>
+            <w:bookmarkStart w:id="20" w:name="_otr3feagh8c7" w:colFirst="0" w:colLast="0"/>
+            <w:bookmarkEnd w:id="20"/>
             <w:r>
               <w:rPr>
                 <w:b/>
@@ -7574,21 +7542,24 @@
       <w:pPr>
         <w:pStyle w:val="Ttulo1"/>
       </w:pPr>
-      <w:bookmarkStart w:id="22" w:name="_Toc167733547"/>
+      <w:bookmarkStart w:id="21" w:name="_Toc167733547"/>
       <w:r>
         <w:t>Documenta</w:t>
       </w:r>
       <w:r>
         <w:t>ção do Sistema</w:t>
       </w:r>
-      <w:bookmarkEnd w:id="22"/>
+      <w:bookmarkEnd w:id="21"/>
     </w:p>
     <w:p>
       <w:pPr>
         <w:jc w:val="both"/>
       </w:pPr>
       <w:r>
-        <w:t>Neste capítulo, são apresentados os documentos técnicos que descrevem os aspectos fundamentais do sistema desenvolvido, fornecendo uma base sólida para compreensão e manutenção futura. A documentação é uma parte essencial do processo de desenvolvimento de software, pois oferece um registro detalhado das decisões tomadas e das características do sistema.</w:t>
+        <w:t>Neste capítulo, são apresentados os documentos técnicos que descrevem os aspectos fundamentais do sistema desenvolvido, fornecendo uma base sólida para compreensão e manutenção futura</w:t>
+      </w:r>
+      <w:r>
+        <w:t>.</w:t>
       </w:r>
     </w:p>
     <w:p>
@@ -7604,11 +7575,11 @@
           <w:numId w:val="4"/>
         </w:numPr>
       </w:pPr>
-      <w:bookmarkStart w:id="23" w:name="_Toc167733548"/>
+      <w:bookmarkStart w:id="22" w:name="_Toc167733548"/>
       <w:r>
         <w:t>Metodologia de Desenvolvimento</w:t>
       </w:r>
-      <w:bookmarkEnd w:id="23"/>
+      <w:bookmarkEnd w:id="22"/>
     </w:p>
     <w:p>
       <w:pPr>
@@ -7617,19 +7588,19 @@
           <w:rFonts w:ascii="Arial" w:hAnsi="Arial" w:cs="Arial"/>
         </w:rPr>
       </w:pPr>
-      <w:bookmarkStart w:id="24" w:name="_Toc167733549"/>
+      <w:bookmarkStart w:id="23" w:name="_Toc167733549"/>
       <w:r>
         <w:rPr>
           <w:rFonts w:ascii="Arial" w:hAnsi="Arial" w:cs="Arial"/>
         </w:rPr>
-        <w:t xml:space="preserve">O projeto do KAIZEN começou com uma reunião estratégica, na qual delineamos a visão do projeto e escolhemos a metodologia de desenvolvimento. Optamos pelo modelo incremental, uma vez que esta abordagem destaca a entrega contínua de funcionalidades úteis e utilizáveis ao longo do tempo, em vez de esperar até que o sistema esteja completo para lançá-lo. Essa decisão foi fundamental para garantir </w:t>
+        <w:t xml:space="preserve">O projeto do KAIZEN começou com uma reunião estratégica, na qual delineamos a visão do projeto e escolhemos a metodologia de desenvolvimento. Optamos pelo modelo incremental, uma vez que esta abordagem destaca a entrega contínua de funcionalidades úteis e utilizáveis ao longo do tempo, em vez de esperar até que o sistema esteja completo para lançá-lo. Essa decisão foi fundamental para garantir que pudéssemos oferecer aos usuários uma experiência de alta qualidade desde o início do projeto. Com o desenvolvimento incremental, podemos adaptar </w:t>
       </w:r>
       <w:r>
         <w:rPr>
           <w:rFonts w:ascii="Arial" w:hAnsi="Arial" w:cs="Arial"/>
         </w:rPr>
         <w:lastRenderedPageBreak/>
-        <w:t xml:space="preserve">que pudéssemos oferecer aos usuários uma experiência de alta qualidade desde o início do projeto. Com o desenvolvimento incremental, podemos adaptar rapidamente o </w:t>
+        <w:t xml:space="preserve">rapidamente o </w:t>
       </w:r>
       <w:r>
         <w:rPr>
@@ -7748,17 +7719,17 @@
       <w:r>
         <w:t>Diagramas UML</w:t>
       </w:r>
+      <w:bookmarkEnd w:id="23"/>
+    </w:p>
+    <w:p>
+      <w:pPr>
+        <w:pStyle w:val="Ttulo2"/>
+      </w:pPr>
+      <w:bookmarkStart w:id="24" w:name="_Toc167733550"/>
+      <w:r>
+        <w:t>Diagrama de caso de uso</w:t>
+      </w:r>
       <w:bookmarkEnd w:id="24"/>
-    </w:p>
-    <w:p>
-      <w:pPr>
-        <w:pStyle w:val="Ttulo2"/>
-      </w:pPr>
-      <w:bookmarkStart w:id="25" w:name="_Toc167733550"/>
-      <w:r>
-        <w:t>Diagrama de caso de uso</w:t>
-      </w:r>
-      <w:bookmarkEnd w:id="25"/>
     </w:p>
     <w:p>
       <w:r>
@@ -7812,18 +7783,18 @@
       <w:pPr>
         <w:pStyle w:val="Ttulo2"/>
       </w:pPr>
-      <w:bookmarkStart w:id="26" w:name="_tjl1pe5ei6dw" w:colFirst="0" w:colLast="0"/>
-      <w:bookmarkStart w:id="27" w:name="_hlu1hcm6n5za" w:colFirst="0" w:colLast="0"/>
-      <w:bookmarkStart w:id="28" w:name="_jhl60fg4121z" w:colFirst="0" w:colLast="0"/>
-      <w:bookmarkStart w:id="29" w:name="_Toc167733551"/>
+      <w:bookmarkStart w:id="25" w:name="_tjl1pe5ei6dw" w:colFirst="0" w:colLast="0"/>
+      <w:bookmarkStart w:id="26" w:name="_hlu1hcm6n5za" w:colFirst="0" w:colLast="0"/>
+      <w:bookmarkStart w:id="27" w:name="_jhl60fg4121z" w:colFirst="0" w:colLast="0"/>
+      <w:bookmarkStart w:id="28" w:name="_Toc167733551"/>
+      <w:bookmarkEnd w:id="25"/>
       <w:bookmarkEnd w:id="26"/>
       <w:bookmarkEnd w:id="27"/>
-      <w:bookmarkEnd w:id="28"/>
       <w:r>
         <w:lastRenderedPageBreak/>
         <w:t>Diagrama de classes</w:t>
       </w:r>
-      <w:bookmarkEnd w:id="29"/>
+      <w:bookmarkEnd w:id="28"/>
     </w:p>
     <w:p>
       <w:r>
@@ -7877,14 +7848,14 @@
       <w:pPr>
         <w:pStyle w:val="Ttulo2"/>
       </w:pPr>
-      <w:bookmarkStart w:id="30" w:name="_xmux0r3xll0b" w:colFirst="0" w:colLast="0"/>
-      <w:bookmarkStart w:id="31" w:name="_Toc167733552"/>
-      <w:bookmarkEnd w:id="30"/>
+      <w:bookmarkStart w:id="29" w:name="_xmux0r3xll0b" w:colFirst="0" w:colLast="0"/>
+      <w:bookmarkStart w:id="30" w:name="_Toc167733552"/>
+      <w:bookmarkEnd w:id="29"/>
       <w:r>
         <w:lastRenderedPageBreak/>
         <w:t>Diagrama de sequência</w:t>
       </w:r>
-      <w:bookmarkEnd w:id="31"/>
+      <w:bookmarkEnd w:id="30"/>
     </w:p>
     <w:p>
       <w:r>
@@ -7942,12 +7913,12 @@
           <w:numId w:val="6"/>
         </w:numPr>
       </w:pPr>
-      <w:bookmarkStart w:id="32" w:name="_Toc167733553"/>
+      <w:bookmarkStart w:id="31" w:name="_Toc167733553"/>
       <w:r>
         <w:lastRenderedPageBreak/>
         <w:t>Modelo Conceitual</w:t>
       </w:r>
-      <w:bookmarkEnd w:id="32"/>
+      <w:bookmarkEnd w:id="31"/>
       <w:r>
         <w:t xml:space="preserve"> </w:t>
       </w:r>
@@ -8009,11 +7980,11 @@
         </w:numPr>
         <w:ind w:left="284" w:firstLine="0"/>
       </w:pPr>
-      <w:bookmarkStart w:id="33" w:name="_Toc167733554"/>
+      <w:bookmarkStart w:id="32" w:name="_Toc167733554"/>
       <w:r>
         <w:t>Modelo lógico</w:t>
       </w:r>
-      <w:bookmarkEnd w:id="33"/>
+      <w:bookmarkEnd w:id="32"/>
     </w:p>
     <w:p>
       <w:r>
@@ -8072,12 +8043,12 @@
         </w:numPr>
         <w:ind w:left="284" w:firstLine="0"/>
       </w:pPr>
-      <w:bookmarkStart w:id="34" w:name="_Toc167733555"/>
+      <w:bookmarkStart w:id="33" w:name="_Toc167733555"/>
       <w:r>
         <w:lastRenderedPageBreak/>
         <w:t>Modelo Físico</w:t>
       </w:r>
-      <w:bookmarkEnd w:id="34"/>
+      <w:bookmarkEnd w:id="33"/>
     </w:p>
     <w:p>
       <w:pPr>
@@ -8088,205 +8059,207 @@
         </w:numPr>
         <w:ind w:left="284" w:firstLine="0"/>
       </w:pPr>
-      <w:bookmarkStart w:id="35" w:name="_Toc167733556"/>
+      <w:bookmarkStart w:id="34" w:name="_Toc167733556"/>
       <w:r>
         <w:t>Tecnologias Utilizadas</w:t>
       </w:r>
+      <w:bookmarkEnd w:id="34"/>
+    </w:p>
+    <w:p>
+      <w:pPr>
+        <w:pStyle w:val="Ttulo2"/>
+        <w:rPr>
+          <w:b w:val="0"/>
+        </w:rPr>
+      </w:pPr>
+      <w:bookmarkStart w:id="35" w:name="_Toc167733557"/>
+      <w:r>
+        <w:rPr>
+          <w:b w:val="0"/>
+        </w:rPr>
+        <w:t xml:space="preserve">Visual Studio </w:t>
+      </w:r>
+      <w:proofErr w:type="spellStart"/>
+      <w:r>
+        <w:rPr>
+          <w:b w:val="0"/>
+        </w:rPr>
+        <w:t>Code</w:t>
+      </w:r>
+      <w:proofErr w:type="spellEnd"/>
+      <w:r>
+        <w:rPr>
+          <w:b w:val="0"/>
+        </w:rPr>
+        <w:t xml:space="preserve">: Um editor de código-fonte altamente aclamado, o Visual Studio </w:t>
+      </w:r>
+      <w:proofErr w:type="spellStart"/>
+      <w:r>
+        <w:rPr>
+          <w:b w:val="0"/>
+        </w:rPr>
+        <w:t>Code</w:t>
+      </w:r>
+      <w:proofErr w:type="spellEnd"/>
+      <w:r>
+        <w:rPr>
+          <w:b w:val="0"/>
+        </w:rPr>
+        <w:t xml:space="preserve"> é uma ferramenta de desenvolvimento poderosa e versátil, amplamente utilizada por desenvolvedores em todo o mundo</w:t>
+      </w:r>
       <w:bookmarkEnd w:id="35"/>
+      <w:r>
+        <w:rPr>
+          <w:b w:val="0"/>
+        </w:rPr>
+        <w:t>;</w:t>
+      </w:r>
+    </w:p>
+    <w:p/>
+    <w:p>
+      <w:pPr>
+        <w:ind w:left="142"/>
+      </w:pPr>
+      <w:proofErr w:type="spellStart"/>
+      <w:r>
+        <w:t>Xampp</w:t>
+      </w:r>
+      <w:proofErr w:type="spellEnd"/>
+      <w:r>
+        <w:t>:</w:t>
+      </w:r>
+      <w:r>
+        <w:t xml:space="preserve"> </w:t>
+      </w:r>
+      <w:r>
+        <w:t>Uma solução abrangente de servidor local, o XAMPP é uma escolha popular entre os desenvolvedores para criar e testar aplicativos web em um ambiente controlado e seguro. Integrando os componentes essenciais do servidor, como Apache, MySQL/</w:t>
+      </w:r>
+      <w:proofErr w:type="spellStart"/>
+      <w:r>
+        <w:t>MariaDB</w:t>
+      </w:r>
+      <w:proofErr w:type="spellEnd"/>
+      <w:r>
+        <w:t xml:space="preserve"> e PHP/Perl/Python;</w:t>
+      </w:r>
+    </w:p>
+    <w:p>
+      <w:pPr>
+        <w:ind w:left="142"/>
+      </w:pPr>
+    </w:p>
+    <w:p>
+      <w:pPr>
+        <w:ind w:left="142"/>
+      </w:pPr>
+      <w:r>
+        <w:t>Apache: Um dos servidores web mais amplamente utilizados no mundo, o Apache é conhecido por sua estabilidade, desempenho e flexibilidade.</w:t>
+      </w:r>
+    </w:p>
+    <w:p>
+      <w:pPr>
+        <w:ind w:left="142"/>
+      </w:pPr>
+    </w:p>
+    <w:p>
+      <w:pPr>
+        <w:ind w:left="142"/>
+      </w:pPr>
+      <w:r>
+        <w:t>PHP: PHP é uma linguagem de programação de código aberto amplamente utilizada para o desenvolvimento de aplicativos web dinâmicos. Conhecida por sua simplicidade e flexibilidade;</w:t>
+      </w:r>
+    </w:p>
+    <w:p>
+      <w:pPr>
+        <w:ind w:left="142"/>
+      </w:pPr>
+    </w:p>
+    <w:p>
+      <w:pPr>
+        <w:ind w:left="142"/>
+      </w:pPr>
+      <w:proofErr w:type="spellStart"/>
+      <w:r>
+        <w:t>Bootstrap</w:t>
+      </w:r>
+      <w:proofErr w:type="spellEnd"/>
+      <w:r>
+        <w:t>: é um framework front-</w:t>
+      </w:r>
+      <w:proofErr w:type="spellStart"/>
+      <w:r>
+        <w:t>end</w:t>
+      </w:r>
+      <w:proofErr w:type="spellEnd"/>
+      <w:r>
+        <w:t xml:space="preserve"> de código aberto amplamente utilizado para o desenvolvimento de interfaces web responsivas e visualmente atraentes.</w:t>
+      </w:r>
+    </w:p>
+    <w:p>
+      <w:pPr>
+        <w:ind w:left="142"/>
+      </w:pPr>
+    </w:p>
+    <w:p>
+      <w:pPr>
+        <w:ind w:left="142"/>
+      </w:pPr>
+      <w:r>
+        <w:t>MySQL: é um sistema de gerenciamento de banco de dados relacional de código aberto amplamente utilizado para armazenar, gerenciar e recuperar dados em aplicativos web. Conhecido por sua confiabilidade, desempenho e escalabilidade</w:t>
+      </w:r>
+    </w:p>
+    <w:p>
+      <w:pPr>
+        <w:ind w:left="142"/>
+      </w:pPr>
+    </w:p>
+    <w:p>
+      <w:pPr>
+        <w:ind w:left="142"/>
+      </w:pPr>
+      <w:r>
+        <w:t>HTML/CSS: HTML e CSS são as linguagens fundamentais utilizadas para criar e estilizar conteúdo web. Enquanto o HTML fornece a estrutura e o conteúdo de uma página web, o CSS é usado para controlar a apresentação e o estilo visual do conteúdo, incluindo layout, cores, fontes e efeitos visuais. Juntas, essas linguagens formam a base do desenvolvimento web.</w:t>
+      </w:r>
+    </w:p>
+    <w:p>
+      <w:pPr>
+        <w:ind w:left="142"/>
+      </w:pPr>
+    </w:p>
+    <w:p>
+      <w:pPr>
+        <w:ind w:left="142"/>
+      </w:pPr>
+    </w:p>
+    <w:p>
+      <w:pPr>
+        <w:ind w:left="142"/>
+      </w:pPr>
+    </w:p>
+    <w:p>
+      <w:pPr>
+        <w:ind w:left="142"/>
+      </w:pPr>
+      <w:r>
+        <w:rPr>
+          <w:b/>
+        </w:rPr>
+        <w:t>3.7 Interface do usuário</w:t>
+      </w:r>
     </w:p>
     <w:p>
       <w:pPr>
         <w:pStyle w:val="Ttulo2"/>
-        <w:rPr>
-          <w:b w:val="0"/>
-        </w:rPr>
-      </w:pPr>
-      <w:bookmarkStart w:id="36" w:name="_Toc167733557"/>
-      <w:r>
-        <w:rPr>
-          <w:b w:val="0"/>
-        </w:rPr>
-        <w:t xml:space="preserve">Visual Studio </w:t>
-      </w:r>
-      <w:proofErr w:type="spellStart"/>
-      <w:r>
-        <w:rPr>
-          <w:b w:val="0"/>
-        </w:rPr>
-        <w:t>Code</w:t>
-      </w:r>
-      <w:proofErr w:type="spellEnd"/>
-      <w:r>
-        <w:rPr>
-          <w:b w:val="0"/>
-        </w:rPr>
-        <w:t xml:space="preserve">: Um editor de código-fonte altamente aclamado, o Visual Studio </w:t>
-      </w:r>
-      <w:proofErr w:type="spellStart"/>
-      <w:r>
-        <w:rPr>
-          <w:b w:val="0"/>
-        </w:rPr>
-        <w:t>Code</w:t>
-      </w:r>
-      <w:proofErr w:type="spellEnd"/>
-      <w:r>
-        <w:rPr>
-          <w:b w:val="0"/>
-        </w:rPr>
-        <w:t xml:space="preserve"> é uma ferramenta de desenvolvimento poderosa e versátil, amplamente utilizada por desenvolvedores em todo o mundo</w:t>
-      </w:r>
+      </w:pPr>
+      <w:bookmarkStart w:id="36" w:name="_Toc167733558"/>
+      <w:r>
+        <w:t xml:space="preserve">3.8 </w:t>
+      </w:r>
+      <w:r>
+        <w:t>Funcionalidades Implementadas</w:t>
+      </w:r>
+      <w:bookmarkStart w:id="37" w:name="_GoBack"/>
       <w:bookmarkEnd w:id="36"/>
-      <w:r>
-        <w:rPr>
-          <w:b w:val="0"/>
-        </w:rPr>
-        <w:t>;</w:t>
-      </w:r>
-    </w:p>
-    <w:p/>
-    <w:p>
-      <w:pPr>
-        <w:ind w:left="142"/>
-      </w:pPr>
-      <w:proofErr w:type="spellStart"/>
-      <w:r>
-        <w:t>Xampp</w:t>
-      </w:r>
-      <w:proofErr w:type="spellEnd"/>
-      <w:r>
-        <w:t>:</w:t>
-      </w:r>
-      <w:r>
-        <w:t xml:space="preserve"> </w:t>
-      </w:r>
-      <w:r>
-        <w:t>Uma solução abrangente de servidor local, o XAMPP é uma escolha popular entre os desenvolvedores para criar e testar aplicativos web em um ambiente controlado e seguro. Integrando os componentes essenciais do servidor, como Apache, MySQL/</w:t>
-      </w:r>
-      <w:proofErr w:type="spellStart"/>
-      <w:r>
-        <w:t>MariaDB</w:t>
-      </w:r>
-      <w:proofErr w:type="spellEnd"/>
-      <w:r>
-        <w:t xml:space="preserve"> e PHP/Perl/Python;</w:t>
-      </w:r>
-    </w:p>
-    <w:p>
-      <w:pPr>
-        <w:ind w:left="142"/>
-      </w:pPr>
-    </w:p>
-    <w:p>
-      <w:pPr>
-        <w:ind w:left="142"/>
-      </w:pPr>
-      <w:r>
-        <w:t>Apache: Um dos servidores web mais amplamente utilizados no mundo, o Apache é conhecido por sua estabilidade, desempenho e flexibilidade.</w:t>
-      </w:r>
-    </w:p>
-    <w:p>
-      <w:pPr>
-        <w:ind w:left="142"/>
-      </w:pPr>
-    </w:p>
-    <w:p>
-      <w:pPr>
-        <w:ind w:left="142"/>
-      </w:pPr>
-      <w:r>
-        <w:t>PHP: PHP é uma linguagem de programação de código aberto amplamente utilizada para o desenvolvimento de aplicativos web dinâmicos. Conhecida por sua simplicidade e flexibilidade;</w:t>
-      </w:r>
-    </w:p>
-    <w:p>
-      <w:pPr>
-        <w:ind w:left="142"/>
-      </w:pPr>
-    </w:p>
-    <w:p>
-      <w:pPr>
-        <w:ind w:left="142"/>
-      </w:pPr>
-      <w:proofErr w:type="spellStart"/>
-      <w:r>
-        <w:t>Bootstrap</w:t>
-      </w:r>
-      <w:proofErr w:type="spellEnd"/>
-      <w:r>
-        <w:t>: é um framework front-</w:t>
-      </w:r>
-      <w:proofErr w:type="spellStart"/>
-      <w:r>
-        <w:t>end</w:t>
-      </w:r>
-      <w:proofErr w:type="spellEnd"/>
-      <w:r>
-        <w:t xml:space="preserve"> de código aberto amplamente utilizado para o desenvolvimento de interfaces web responsivas e visualmente atraentes.</w:t>
-      </w:r>
-    </w:p>
-    <w:p>
-      <w:pPr>
-        <w:ind w:left="142"/>
-      </w:pPr>
-    </w:p>
-    <w:p>
-      <w:pPr>
-        <w:ind w:left="142"/>
-      </w:pPr>
-      <w:r>
-        <w:t>MySQL: é um sistema de gerenciamento de banco de dados relacional de código aberto amplamente utilizado para armazenar, gerenciar e recuperar dados em aplicativos web. Conhecido por sua confiabilidade, desempenho e escalabilidade</w:t>
-      </w:r>
-    </w:p>
-    <w:p>
-      <w:pPr>
-        <w:ind w:left="142"/>
-      </w:pPr>
-    </w:p>
-    <w:p>
-      <w:pPr>
-        <w:ind w:left="142"/>
-      </w:pPr>
-      <w:r>
-        <w:t>HTML/CSS: HTML e CSS são as linguagens fundamentais utilizadas para criar e estilizar conteúdo web. Enquanto o HTML fornece a estrutura e o conteúdo de uma página web, o CSS é usado para controlar a apresentação e o estilo visual do conteúdo, incluindo layout, cores, fontes e efeitos visuais. Juntas, essas linguagens formam a base do desenvolvimento web.</w:t>
-      </w:r>
-    </w:p>
-    <w:p>
-      <w:pPr>
-        <w:ind w:left="142"/>
-      </w:pPr>
-    </w:p>
-    <w:p>
-      <w:pPr>
-        <w:ind w:left="142"/>
-      </w:pPr>
-    </w:p>
-    <w:p>
-      <w:pPr>
-        <w:ind w:left="142"/>
-      </w:pPr>
-    </w:p>
-    <w:p>
-      <w:pPr>
-        <w:ind w:left="142"/>
-      </w:pPr>
-      <w:r>
-        <w:rPr>
-          <w:b/>
-        </w:rPr>
-        <w:t>3.7 Interface do usuário</w:t>
-      </w:r>
-    </w:p>
-    <w:p>
-      <w:pPr>
-        <w:pStyle w:val="Ttulo2"/>
-      </w:pPr>
-      <w:bookmarkStart w:id="37" w:name="_Toc167733558"/>
-      <w:r>
-        <w:t xml:space="preserve">3.8 </w:t>
-      </w:r>
-      <w:r>
-        <w:t>Funcionalidades Implementadas</w:t>
-      </w:r>
       <w:bookmarkEnd w:id="37"/>
     </w:p>
     <w:p>
@@ -8407,10 +8380,7 @@
         <w:t>Conclusão</w:t>
       </w:r>
       <w:r>
-        <w:t xml:space="preserve">: </w:t>
-      </w:r>
-      <w:r>
-        <w:t xml:space="preserve">O Projeto Integrador do 2º Semestre foi uma experiência enriquecedora para todos os membros do grupo, permitindo que aplicássemos os conhecimentos adquiridos em sala de aula a um cenário real de desenvolvimento de software. Através do projeto </w:t>
+        <w:t xml:space="preserve">: O Projeto Integrador do 2º Semestre foi uma experiência enriquecedora para todos os membros do grupo, permitindo que aplicássemos os conhecimentos adquiridos em sala de aula a um cenário real de desenvolvimento de software. Através do projeto </w:t>
       </w:r>
       <w:proofErr w:type="spellStart"/>
       <w:r>
@@ -8475,11 +8445,38 @@
     <w:p/>
     <w:p>
       <w:r>
-        <w:t>Referências: Listar todas as fontes consultadas durante o trabalho</w:t>
-      </w:r>
-    </w:p>
+        <w:t xml:space="preserve">Referências: </w:t>
+      </w:r>
+    </w:p>
+    <w:p>
+      <w:r>
+        <w:t xml:space="preserve">MVC: </w:t>
+      </w:r>
+      <w:hyperlink r:id="rId18" w:history="1">
+        <w:r>
+          <w:rPr>
+            <w:rStyle w:val="Hyperlink"/>
+          </w:rPr>
+          <w:t>https://www.youtube.com/playlist?list=PLYGFJHWj9BYqyAxiT02orCWbta5lWsCCL</w:t>
+        </w:r>
+      </w:hyperlink>
+    </w:p>
+    <w:p>
+      <w:r>
+        <w:t xml:space="preserve">Levantamento de Requisitos: </w:t>
+      </w:r>
+      <w:hyperlink r:id="rId19" w:history="1">
+        <w:r>
+          <w:rPr>
+            <w:rStyle w:val="Hyperlink"/>
+          </w:rPr>
+          <w:t>https://www.estrategiaconcursos.com.br/blog/requisitos-funcionais-nao-funcionais-ebserh-ti/</w:t>
+        </w:r>
+      </w:hyperlink>
+    </w:p>
+    <w:p/>
     <w:sectPr>
-      <w:headerReference w:type="default" r:id="rId18"/>
+      <w:headerReference w:type="default" r:id="rId20"/>
       <w:pgSz w:w="11909" w:h="16834"/>
       <w:pgMar w:top="1440" w:right="1440" w:bottom="1440" w:left="1440" w:header="720" w:footer="720" w:gutter="0"/>
       <w:pgNumType w:start="1"/>
@@ -11417,35 +11414,6 @@
     </w:docPart>
     <w:docPart>
       <w:docPartPr>
-        <w:name w:val="00A508EEE9E741C9975FF737F4E66EEA"/>
-        <w:category>
-          <w:name w:val="Geral"/>
-          <w:gallery w:val="placeholder"/>
-        </w:category>
-        <w:types>
-          <w:type w:val="bbPlcHdr"/>
-        </w:types>
-        <w:behaviors>
-          <w:behavior w:val="content"/>
-        </w:behaviors>
-        <w:guid w:val="{3A14D888-A9F3-4EBE-AACA-E3E125587423}"/>
-      </w:docPartPr>
-      <w:docPartBody>
-        <w:p>
-          <w:pPr>
-            <w:pStyle w:val="00A508EEE9E741C9975FF737F4E66EEA"/>
-          </w:pPr>
-          <w:r>
-            <w:rPr>
-              <w:rStyle w:val="TextodoEspaoReservado"/>
-            </w:rPr>
-            <w:t>Escolher um item.</w:t>
-          </w:r>
-        </w:p>
-      </w:docPartBody>
-    </w:docPart>
-    <w:docPart>
-      <w:docPartPr>
         <w:name w:val="11028BE4FCC94D21B306AAC11A7090CA"/>
         <w:category>
           <w:name w:val="Geral"/>
@@ -11642,7 +11610,7 @@
     <w:charset w:val="00"/>
     <w:family w:val="swiss"/>
     <w:pitch w:val="variable"/>
-    <w:sig w:usb0="E4002EFF" w:usb1="C200247B" w:usb2="00000009" w:usb3="00000000" w:csb0="000001FF" w:csb1="00000000"/>
+    <w:sig w:usb0="E4002EFF" w:usb1="C000247B" w:usb2="00000009" w:usb3="00000000" w:csb0="000001FF" w:csb1="00000000"/>
   </w:font>
   <w:font w:name="Verdana">
     <w:panose1 w:val="020B0604030504040204"/>
@@ -11663,7 +11631,7 @@
     <w:charset w:val="00"/>
     <w:family w:val="swiss"/>
     <w:pitch w:val="variable"/>
-    <w:sig w:usb0="E4002EFF" w:usb1="C200247B" w:usb2="00000009" w:usb3="00000000" w:csb0="000001FF" w:csb1="00000000"/>
+    <w:sig w:usb0="E4002EFF" w:usb1="C000247B" w:usb2="00000009" w:usb3="00000000" w:csb0="000001FF" w:csb1="00000000"/>
   </w:font>
 </w:fonts>
 </file>
@@ -11690,6 +11658,7 @@
     <w:rsid w:val="005829AA"/>
     <w:rsid w:val="009C592D"/>
     <w:rsid w:val="00AE559C"/>
+    <w:rsid w:val="00B03649"/>
     <w:rsid w:val="00B06368"/>
     <w:rsid w:val="00B855D3"/>
     <w:rsid w:val="00BF1FD6"/>
@@ -12520,6 +12489,15 @@
 </file>
 
 <file path=customXml/item1.xml><?xml version="1.0" encoding="utf-8"?>
+<?mso-contentType ?>
+<FormTemplates xmlns="http://schemas.microsoft.com/sharepoint/v3/contenttype/forms">
+  <Display>DocumentLibraryForm</Display>
+  <Edit>DocumentLibraryForm</Edit>
+  <New>DocumentLibraryForm</New>
+</FormTemplates>
+</file>
+
+<file path=customXml/item2.xml><?xml version="1.0" encoding="utf-8"?>
 <ct:contentTypeSchema xmlns:ct="http://schemas.microsoft.com/office/2006/metadata/contentType" xmlns:ma="http://schemas.microsoft.com/office/2006/metadata/properties/metaAttributes" ct:_="" ma:_="" ma:contentTypeName="Documento" ma:contentTypeID="0x01010014B18CB82CDF254BB9E2B4A81754A27F" ma:contentTypeVersion="0" ma:contentTypeDescription="Crie um novo documento." ma:contentTypeScope="" ma:versionID="0c048eedc5290f8ec6b2446761aa9749">
   <xsd:schema xmlns:xsd="http://www.w3.org/2001/XMLSchema" xmlns:xs="http://www.w3.org/2001/XMLSchema" xmlns:p="http://schemas.microsoft.com/office/2006/metadata/properties" targetNamespace="http://schemas.microsoft.com/office/2006/metadata/properties" ma:root="true" ma:fieldsID="574c6ccb71ee63fbc30cff3237551ec3">
     <xsd:element name="properties">
@@ -12633,15 +12611,6 @@
 </ct:contentTypeSchema>
 </file>
 
-<file path=customXml/item2.xml><?xml version="1.0" encoding="utf-8"?>
-<?mso-contentType ?>
-<FormTemplates xmlns="http://schemas.microsoft.com/sharepoint/v3/contenttype/forms">
-  <Display>DocumentLibraryForm</Display>
-  <Edit>DocumentLibraryForm</Edit>
-  <New>DocumentLibraryForm</New>
-</FormTemplates>
-</file>
-
 <file path=customXml/item3.xml><?xml version="1.0" encoding="utf-8"?>
 <p:properties xmlns:p="http://schemas.microsoft.com/office/2006/metadata/properties" xmlns:xsi="http://www.w3.org/2001/XMLSchema-instance" xmlns:pc="http://schemas.microsoft.com/office/infopath/2007/PartnerControls">
   <documentManagement/>
@@ -12653,6 +12622,14 @@
 </file>
 
 <file path=customXml/itemProps1.xml><?xml version="1.0" encoding="utf-8"?>
+<ds:datastoreItem xmlns:ds="http://schemas.openxmlformats.org/officeDocument/2006/customXml" ds:itemID="{CFBAC1DA-F1B2-4C4D-B852-1A13C951A9F7}">
+  <ds:schemaRefs>
+    <ds:schemaRef ds:uri="http://schemas.microsoft.com/sharepoint/v3/contenttype/forms"/>
+  </ds:schemaRefs>
+</ds:datastoreItem>
+</file>
+
+<file path=customXml/itemProps2.xml><?xml version="1.0" encoding="utf-8"?>
 <ds:datastoreItem xmlns:ds="http://schemas.openxmlformats.org/officeDocument/2006/customXml" ds:itemID="{E9809290-A6E7-4337-B4B2-411F0C302BDE}">
   <ds:schemaRefs>
     <ds:schemaRef ds:uri="http://schemas.microsoft.com/office/2006/metadata/contentType"/>
@@ -12668,14 +12645,6 @@
 </ds:datastoreItem>
 </file>
 
-<file path=customXml/itemProps2.xml><?xml version="1.0" encoding="utf-8"?>
-<ds:datastoreItem xmlns:ds="http://schemas.openxmlformats.org/officeDocument/2006/customXml" ds:itemID="{CFBAC1DA-F1B2-4C4D-B852-1A13C951A9F7}">
-  <ds:schemaRefs>
-    <ds:schemaRef ds:uri="http://schemas.microsoft.com/sharepoint/v3/contenttype/forms"/>
-  </ds:schemaRefs>
-</ds:datastoreItem>
-</file>
-
 <file path=customXml/itemProps3.xml><?xml version="1.0" encoding="utf-8"?>
 <ds:datastoreItem xmlns:ds="http://schemas.openxmlformats.org/officeDocument/2006/customXml" ds:itemID="{3C4FD9E9-D852-4641-BEA1-BE23D3E03D9D}">
   <ds:schemaRefs>
@@ -12686,7 +12655,7 @@
 </file>
 
 <file path=customXml/itemProps4.xml><?xml version="1.0" encoding="utf-8"?>
-<ds:datastoreItem xmlns:ds="http://schemas.openxmlformats.org/officeDocument/2006/customXml" ds:itemID="{B47D330B-9A3D-45F2-8AD0-ECAFC84B2ED4}">
+<ds:datastoreItem xmlns:ds="http://schemas.openxmlformats.org/officeDocument/2006/customXml" ds:itemID="{EB89EB4B-9534-4C74-A82E-D411F6E74C33}">
   <ds:schemaRefs>
     <ds:schemaRef ds:uri="http://schemas.openxmlformats.org/officeDocument/2006/bibliography"/>
   </ds:schemaRefs>

--- a/documentacao/projeto/KAIZEN-03.docx
+++ b/documentacao/projeto/KAIZEN-03.docx
@@ -1,6 +1,6 @@
 
 <file path=word/document.xml><?xml version="1.0" encoding="utf-8"?>
-<w:document xmlns:wpc="http://schemas.microsoft.com/office/word/2010/wordprocessingCanvas" xmlns:cx="http://schemas.microsoft.com/office/drawing/2014/chartex" xmlns:mc="http://schemas.openxmlformats.org/markup-compatibility/2006" xmlns:o="urn:schemas-microsoft-com:office:office" xmlns:r="http://schemas.openxmlformats.org/officeDocument/2006/relationships" xmlns:m="http://schemas.openxmlformats.org/officeDocument/2006/math" xmlns:v="urn:schemas-microsoft-com:vml" xmlns:wp14="http://schemas.microsoft.com/office/word/2010/wordprocessingDrawing" xmlns:wp="http://schemas.openxmlformats.org/drawingml/2006/wordprocessingDrawing" xmlns:w10="urn:schemas-microsoft-com:office:word" xmlns:w="http://schemas.openxmlformats.org/wordprocessingml/2006/main" xmlns:w14="http://schemas.microsoft.com/office/word/2010/wordml" xmlns:w15="http://schemas.microsoft.com/office/word/2012/wordml" xmlns:w16se="http://schemas.microsoft.com/office/word/2015/wordml/symex" xmlns:wpg="http://schemas.microsoft.com/office/word/2010/wordprocessingGroup" xmlns:wpi="http://schemas.microsoft.com/office/word/2010/wordprocessingInk" xmlns:wne="http://schemas.microsoft.com/office/word/2006/wordml" xmlns:wps="http://schemas.microsoft.com/office/word/2010/wordprocessingShape" mc:Ignorable="w14 w15 w16se wp14">
+<w:document xmlns:wpc="http://schemas.microsoft.com/office/word/2010/wordprocessingCanvas" xmlns:cx="http://schemas.microsoft.com/office/drawing/2014/chartex" xmlns:mc="http://schemas.openxmlformats.org/markup-compatibility/2006" xmlns:o="urn:schemas-microsoft-com:office:office" xmlns:r="http://schemas.openxmlformats.org/officeDocument/2006/relationships" xmlns:m="http://schemas.openxmlformats.org/officeDocument/2006/math" xmlns:v="urn:schemas-microsoft-com:vml" xmlns:wp14="http://schemas.microsoft.com/office/word/2010/wordprocessingDrawing" xmlns:wp="http://schemas.openxmlformats.org/drawingml/2006/wordprocessingDrawing" xmlns:w10="urn:schemas-microsoft-com:office:word" xmlns:w="http://schemas.openxmlformats.org/wordprocessingml/2006/main" xmlns:w14="http://schemas.microsoft.com/office/word/2010/wordml" xmlns:w15="http://schemas.microsoft.com/office/word/2012/wordml" xmlns:w16se="http://schemas.microsoft.com/office/word/2015/wordml/symex" xmlns:wpg="http://schemas.microsoft.com/office/word/2010/wordprocessingGroup" xmlns:wpi="http://schemas.microsoft.com/office/word/2010/wordprocessingInk" xmlns:wne="http://schemas.microsoft.com/office/word/2006/wordml" xmlns:wps="http://schemas.microsoft.com/office/word/2010/wordprocessingShape" xmlns:a="http://schemas.openxmlformats.org/drawingml/2006/main" xmlns:pic="http://schemas.openxmlformats.org/drawingml/2006/picture" xmlns:a14="http://schemas.microsoft.com/office/drawing/2010/main" mc:Ignorable="w14 w15 w16se wp14">
   <w:body>
     <w:p>
       <w:pPr>
@@ -406,12 +406,12 @@
         <w:jc w:val="center"/>
         <w:tblInd w:w="0" w:type="dxa"/>
         <w:tblBorders>
-          <w:top w:val="single" w:sz="8" w:space="0" w:color="000000"/>
-          <w:left w:val="single" w:sz="8" w:space="0" w:color="000000"/>
-          <w:bottom w:val="single" w:sz="8" w:space="0" w:color="000000"/>
-          <w:right w:val="single" w:sz="8" w:space="0" w:color="000000"/>
-          <w:insideH w:val="single" w:sz="8" w:space="0" w:color="000000"/>
-          <w:insideV w:val="single" w:sz="8" w:space="0" w:color="000000"/>
+          <w:top w:val="single" w:color="000000" w:sz="8" w:space="0"/>
+          <w:left w:val="single" w:color="000000" w:sz="8" w:space="0"/>
+          <w:bottom w:val="single" w:color="000000" w:sz="8" w:space="0"/>
+          <w:right w:val="single" w:color="000000" w:sz="8" w:space="0"/>
+          <w:insideH w:val="single" w:color="000000" w:sz="8" w:space="0"/>
+          <w:insideV w:val="single" w:color="000000" w:sz="8" w:space="0"/>
         </w:tblBorders>
         <w:tblLayout w:type="fixed"/>
         <w:tblLook w:val="0600" w:firstRow="0" w:lastRow="0" w:firstColumn="0" w:lastColumn="0" w:noHBand="1" w:noVBand="1"/>
@@ -585,37 +585,12 @@
                 <w:szCs w:val="24"/>
               </w:rPr>
             </w:pPr>
-            <w:proofErr w:type="spellStart"/>
             <w:r>
               <w:rPr>
                 <w:sz w:val="24"/>
                 <w:szCs w:val="24"/>
               </w:rPr>
-              <w:t>Athos</w:t>
-            </w:r>
-            <w:proofErr w:type="spellEnd"/>
-            <w:r>
-              <w:rPr>
-                <w:sz w:val="24"/>
-                <w:szCs w:val="24"/>
-              </w:rPr>
-              <w:t xml:space="preserve"> </w:t>
-            </w:r>
-            <w:proofErr w:type="spellStart"/>
-            <w:r>
-              <w:rPr>
-                <w:sz w:val="24"/>
-                <w:szCs w:val="24"/>
-              </w:rPr>
-              <w:t>Sperber</w:t>
-            </w:r>
-            <w:proofErr w:type="spellEnd"/>
-            <w:r>
-              <w:rPr>
-                <w:sz w:val="24"/>
-                <w:szCs w:val="24"/>
-              </w:rPr>
-              <w:t xml:space="preserve"> da Cunha</w:t>
+              <w:t>Athos Sperber da Cunha</w:t>
             </w:r>
           </w:p>
         </w:tc>
@@ -859,9 +834,9 @@
               </wp:anchor>
             </w:drawing>
           </mc:Choice>
-          <mc:Fallback xmlns:w16sdtdh="http://schemas.microsoft.com/office/word/2020/wordml/sdtdatahash" xmlns:w16="http://schemas.microsoft.com/office/word/2018/wordml" xmlns:w16cid="http://schemas.microsoft.com/office/word/2016/wordml/cid" xmlns:w16cex="http://schemas.microsoft.com/office/word/2018/wordml/cex" xmlns:oel="http://schemas.microsoft.com/office/2019/extlst" xmlns:am3d="http://schemas.microsoft.com/office/drawing/2017/model3d" xmlns:aink="http://schemas.microsoft.com/office/drawing/2016/ink" xmlns:cx8="http://schemas.microsoft.com/office/drawing/2016/5/14/chartex" xmlns:cx7="http://schemas.microsoft.com/office/drawing/2016/5/13/chartex" xmlns:cx6="http://schemas.microsoft.com/office/drawing/2016/5/12/chartex" xmlns:cx5="http://schemas.microsoft.com/office/drawing/2016/5/11/chartex" xmlns:cx4="http://schemas.microsoft.com/office/drawing/2016/5/10/chartex" xmlns:cx3="http://schemas.microsoft.com/office/drawing/2016/5/9/chartex" xmlns:cx2="http://schemas.microsoft.com/office/drawing/2015/10/21/chartex" xmlns:cx1="http://schemas.microsoft.com/office/drawing/2015/9/8/chartex">
+          <mc:Fallback xmlns:cx1="http://schemas.microsoft.com/office/drawing/2015/9/8/chartex" xmlns:cx2="http://schemas.microsoft.com/office/drawing/2015/10/21/chartex" xmlns:cx3="http://schemas.microsoft.com/office/drawing/2016/5/9/chartex" xmlns:cx4="http://schemas.microsoft.com/office/drawing/2016/5/10/chartex" xmlns:cx5="http://schemas.microsoft.com/office/drawing/2016/5/11/chartex" xmlns:cx6="http://schemas.microsoft.com/office/drawing/2016/5/12/chartex" xmlns:cx7="http://schemas.microsoft.com/office/drawing/2016/5/13/chartex" xmlns:cx8="http://schemas.microsoft.com/office/drawing/2016/5/14/chartex" xmlns:aink="http://schemas.microsoft.com/office/drawing/2016/ink" xmlns:am3d="http://schemas.microsoft.com/office/drawing/2017/model3d" xmlns:oel="http://schemas.microsoft.com/office/2019/extlst" xmlns:w16cex="http://schemas.microsoft.com/office/word/2018/wordml/cex" xmlns:w16cid="http://schemas.microsoft.com/office/word/2016/wordml/cid" xmlns:w16="http://schemas.microsoft.com/office/word/2018/wordml" xmlns:w16sdtdh="http://schemas.microsoft.com/office/word/2020/wordml/sdtdatahash">
             <w:pict>
-              <v:rect w14:anchorId="0AAA6C61" id="Retângulo 3" o:spid="_x0000_s1026" style="position:absolute;margin-left:-8.55pt;margin-top:9.6pt;width:438pt;height:60pt;z-index:-251654144;visibility:visible;mso-wrap-style:square;mso-width-percent:0;mso-height-percent:0;mso-wrap-distance-left:9pt;mso-wrap-distance-top:0;mso-wrap-distance-right:9pt;mso-wrap-distance-bottom:0;mso-position-horizontal:absolute;mso-position-horizontal-relative:margin;mso-position-vertical:absolute;mso-position-vertical-relative:text;mso-width-percent:0;mso-height-percent:0;mso-width-relative:margin;mso-height-relative:margin;v-text-anchor:middle" o:gfxdata="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" fillcolor="white [3201]" strokecolor="black [3200]" strokeweight="2pt">
+              <v:rect id="Retângulo 3" style="position:absolute;margin-left:-8.55pt;margin-top:9.6pt;width:438pt;height:60pt;z-index:-251654144;visibility:visible;mso-wrap-style:square;mso-width-percent:0;mso-height-percent:0;mso-wrap-distance-left:9pt;mso-wrap-distance-top:0;mso-wrap-distance-right:9pt;mso-wrap-distance-bottom:0;mso-position-horizontal:absolute;mso-position-horizontal-relative:margin;mso-position-vertical:absolute;mso-position-vertical-relative:text;mso-width-percent:0;mso-height-percent:0;mso-width-relative:margin;mso-height-relative:margin;v-text-anchor:middle" o:spid="_x0000_s1026" fillcolor="white [3201]" strokecolor="black [3200]" strokeweight="2pt" w14:anchorId="0AAA6C61" o:gfxdata="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">
                 <w10:wrap anchorx="margin"/>
               </v:rect>
             </w:pict>
@@ -1078,7 +1053,7 @@
           </mc:Choice>
           <mc:Fallback>
             <w:pict>
-              <v:rect w14:anchorId="484E0132" id="Retângulo 2" o:spid="_x0000_s1026" style="position:absolute;margin-left:-7.8pt;margin-top:15.4pt;width:437.25pt;height:101.25pt;z-index:-251655168;visibility:visible;mso-wrap-style:square;mso-width-percent:0;mso-wrap-distance-left:9pt;mso-wrap-distance-top:0;mso-wrap-distance-right:9pt;mso-wrap-distance-bottom:0;mso-position-horizontal:absolute;mso-position-horizontal-relative:text;mso-position-vertical:absolute;mso-position-vertical-relative:text;mso-width-percent:0;mso-width-relative:margin;v-text-anchor:middle" o:gfxdata="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" fillcolor="white [3201]" strokecolor="black [3200]" strokeweight="2pt">
+              <v:rect id="Retângulo 2" style="position:absolute;margin-left:-7.8pt;margin-top:15.4pt;width:437.25pt;height:101.25pt;z-index:-251655168;visibility:visible;mso-wrap-style:square;mso-width-percent:0;mso-wrap-distance-left:9pt;mso-wrap-distance-top:0;mso-wrap-distance-right:9pt;mso-wrap-distance-bottom:0;mso-position-horizontal:absolute;mso-position-horizontal-relative:text;mso-position-vertical:absolute;mso-position-vertical-relative:text;mso-width-percent:0;mso-width-relative:margin;v-text-anchor:middle" o:spid="_x0000_s1026" fillcolor="white [3201]" strokecolor="black [3200]" strokeweight="2pt" w14:anchorId="484E0132" o:gfxdata="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">
                 <v:textbox>
                   <w:txbxContent>
                     <w:p>
@@ -1438,7 +1413,7 @@
       </w:tblGrid>
       <w:tr>
         <w:trPr>
-          <w:trHeight w:hRule="exact" w:val="548"/>
+          <w:trHeight w:val="548" w:hRule="exact"/>
         </w:trPr>
         <w:tc>
           <w:tcPr>
@@ -1491,7 +1466,7 @@
       </w:tr>
       <w:tr>
         <w:trPr>
-          <w:trHeight w:hRule="exact" w:val="397"/>
+          <w:trHeight w:val="397" w:hRule="exact"/>
         </w:trPr>
         <w:tc>
           <w:tcPr>
@@ -1533,7 +1508,7 @@
       </w:tr>
       <w:tr>
         <w:trPr>
-          <w:trHeight w:hRule="exact" w:val="397"/>
+          <w:trHeight w:val="397" w:hRule="exact"/>
         </w:trPr>
         <w:tc>
           <w:tcPr>
@@ -1575,7 +1550,7 @@
       </w:tr>
       <w:tr>
         <w:trPr>
-          <w:trHeight w:hRule="exact" w:val="397"/>
+          <w:trHeight w:val="397" w:hRule="exact"/>
         </w:trPr>
         <w:tc>
           <w:tcPr>
@@ -1617,7 +1592,7 @@
       </w:tr>
       <w:tr>
         <w:trPr>
-          <w:trHeight w:hRule="exact" w:val="397"/>
+          <w:trHeight w:val="397" w:hRule="exact"/>
         </w:trPr>
         <w:tc>
           <w:tcPr>
@@ -1632,37 +1607,12 @@
                 <w:szCs w:val="20"/>
               </w:rPr>
             </w:pPr>
-            <w:proofErr w:type="spellStart"/>
             <w:r>
               <w:rPr>
                 <w:sz w:val="24"/>
                 <w:szCs w:val="24"/>
               </w:rPr>
-              <w:t>Athos</w:t>
-            </w:r>
-            <w:proofErr w:type="spellEnd"/>
-            <w:r>
-              <w:rPr>
-                <w:sz w:val="24"/>
-                <w:szCs w:val="24"/>
-              </w:rPr>
-              <w:t xml:space="preserve"> </w:t>
-            </w:r>
-            <w:proofErr w:type="spellStart"/>
-            <w:r>
-              <w:rPr>
-                <w:sz w:val="24"/>
-                <w:szCs w:val="24"/>
-              </w:rPr>
-              <w:t>Sperber</w:t>
-            </w:r>
-            <w:proofErr w:type="spellEnd"/>
-            <w:r>
-              <w:rPr>
-                <w:sz w:val="24"/>
-                <w:szCs w:val="24"/>
-              </w:rPr>
-              <w:t xml:space="preserve"> da Cunha</w:t>
+              <w:t>Athos Sperber da Cunha</w:t>
             </w:r>
           </w:p>
         </w:tc>
@@ -1684,7 +1634,7 @@
       </w:tr>
       <w:tr>
         <w:trPr>
-          <w:trHeight w:hRule="exact" w:val="397"/>
+          <w:trHeight w:val="397" w:hRule="exact"/>
         </w:trPr>
         <w:tc>
           <w:tcPr>
@@ -1719,7 +1669,7 @@
       </w:tr>
       <w:tr>
         <w:trPr>
-          <w:trHeight w:hRule="exact" w:val="397"/>
+          <w:trHeight w:val="397" w:hRule="exact"/>
         </w:trPr>
         <w:tc>
           <w:tcPr>
@@ -1754,7 +1704,7 @@
       </w:tr>
       <w:tr>
         <w:trPr>
-          <w:trHeight w:hRule="exact" w:val="397"/>
+          <w:trHeight w:val="397" w:hRule="exact"/>
         </w:trPr>
         <w:tc>
           <w:tcPr>
@@ -1789,7 +1739,7 @@
       </w:tr>
       <w:tr>
         <w:trPr>
-          <w:trHeight w:hRule="exact" w:val="397"/>
+          <w:trHeight w:val="397" w:hRule="exact"/>
         </w:trPr>
         <w:tc>
           <w:tcPr>
@@ -1824,7 +1774,7 @@
       </w:tr>
       <w:tr>
         <w:trPr>
-          <w:trHeight w:hRule="exact" w:val="397"/>
+          <w:trHeight w:val="397" w:hRule="exact"/>
         </w:trPr>
         <w:tc>
           <w:tcPr>
@@ -1868,7 +1818,7 @@
       </w:tr>
       <w:tr>
         <w:trPr>
-          <w:trHeight w:hRule="exact" w:val="397"/>
+          <w:trHeight w:val="397" w:hRule="exact"/>
         </w:trPr>
         <w:tc>
           <w:tcPr>
@@ -2056,39 +2006,30 @@
     </w:p>
     <w:sdt>
       <w:sdtPr>
-        <w:rPr>
-          <w:rFonts w:ascii="Arial" w:eastAsia="Arial" w:hAnsi="Arial" w:cs="Arial"/>
-          <w:color w:val="auto"/>
-          <w:sz w:val="22"/>
-          <w:szCs w:val="22"/>
-        </w:rPr>
-        <w:id w:val="-319895952"/>
+        <w:id w:val="20823760"/>
         <w:docPartObj>
           <w:docPartGallery w:val="Table of Contents"/>
           <w:docPartUnique/>
         </w:docPartObj>
       </w:sdtPr>
-      <w:sdtEndPr>
-        <w:rPr>
-          <w:b/>
-          <w:bCs/>
-        </w:rPr>
-      </w:sdtEndPr>
       <w:sdtContent>
         <w:p>
           <w:pPr>
             <w:pStyle w:val="CabealhodoSumrio"/>
+            <w:numPr>
+              <w:numId w:val="0"/>
+            </w:numPr>
           </w:pPr>
         </w:p>
         <w:p>
           <w:pPr>
             <w:pStyle w:val="Sumrio1"/>
             <w:tabs>
-              <w:tab w:val="left" w:pos="440"/>
-              <w:tab w:val="right" w:leader="dot" w:pos="9019"/>
+              <w:tab w:val="left" w:leader="none" w:pos="435"/>
+              <w:tab w:val="right" w:leader="dot" w:pos="9015"/>
             </w:tabs>
             <w:rPr>
-              <w:rFonts w:asciiTheme="minorHAnsi" w:eastAsiaTheme="minorEastAsia" w:hAnsiTheme="minorHAnsi" w:cstheme="minorBidi"/>
+              <w:rStyle w:val="Hyperlink"/>
               <w:noProof/>
             </w:rPr>
           </w:pPr>
@@ -2096,79 +2037,46 @@
             <w:fldChar w:fldCharType="begin"/>
           </w:r>
           <w:r>
-            <w:instrText xml:space="preserve"> TOC \o "1-3" \h \z \u </w:instrText>
+            <w:instrText xml:space="preserve">TOC \o "1-3" \z \u \h</w:instrText>
           </w:r>
           <w:r>
             <w:fldChar w:fldCharType="separate"/>
           </w:r>
-          <w:hyperlink w:anchor="_Toc167733537" w:history="1">
+          <w:hyperlink w:anchor="_Toc710295449">
             <w:r>
               <w:rPr>
                 <w:rStyle w:val="Hyperlink"/>
-                <w:noProof/>
               </w:rPr>
               <w:t>1.</w:t>
             </w:r>
             <w:r>
-              <w:rPr>
-                <w:rFonts w:asciiTheme="minorHAnsi" w:eastAsiaTheme="minorEastAsia" w:hAnsiTheme="minorHAnsi" w:cstheme="minorBidi"/>
-                <w:noProof/>
-              </w:rPr>
               <w:tab/>
             </w:r>
             <w:r>
               <w:rPr>
                 <w:rStyle w:val="Hyperlink"/>
-                <w:noProof/>
               </w:rPr>
               <w:t>Apresentação da Empresa</w:t>
             </w:r>
             <w:r>
+              <w:tab/>
+            </w:r>
+            <w:r>
+              <w:fldChar w:fldCharType="begin"/>
+            </w:r>
+            <w:r>
+              <w:instrText xml:space="preserve">PAGEREF _Toc710295449 \h</w:instrText>
+            </w:r>
+            <w:r>
+              <w:fldChar w:fldCharType="separate"/>
+            </w:r>
+            <w:r>
               <w:rPr>
-                <w:noProof/>
-                <w:webHidden/>
+                <w:rStyle w:val="Hyperlink"/>
               </w:rPr>
-              <w:tab/>
-            </w:r>
-            <w:r>
-              <w:rPr>
-                <w:noProof/>
-                <w:webHidden/>
-              </w:rPr>
-              <w:fldChar w:fldCharType="begin"/>
-            </w:r>
-            <w:r>
-              <w:rPr>
-                <w:noProof/>
-                <w:webHidden/>
-              </w:rPr>
-              <w:instrText xml:space="preserve"> PAGEREF _Toc167733537 \h </w:instrText>
-            </w:r>
-            <w:r>
-              <w:rPr>
-                <w:noProof/>
-                <w:webHidden/>
-              </w:rPr>
-            </w:r>
-            <w:r>
-              <w:rPr>
-                <w:noProof/>
-                <w:webHidden/>
-              </w:rPr>
-              <w:fldChar w:fldCharType="separate"/>
-            </w:r>
-            <w:r>
-              <w:rPr>
-                <w:noProof/>
-                <w:webHidden/>
-              </w:rPr>
-              <w:t>4</w:t>
-            </w:r>
-            <w:r>
-              <w:rPr>
-                <w:noProof/>
-                <w:webHidden/>
-              </w:rPr>
+              <w:t>3</w:t>
+            </w:r>
+            <w:r>
               <w:fldChar w:fldCharType="end"/>
             </w:r>
           </w:hyperlink>
@@ -2177,82 +2085,49 @@
           <w:pPr>
             <w:pStyle w:val="Sumrio2"/>
             <w:tabs>
-              <w:tab w:val="left" w:pos="880"/>
-              <w:tab w:val="right" w:leader="dot" w:pos="9019"/>
+              <w:tab w:val="left" w:leader="none" w:pos="660"/>
+              <w:tab w:val="right" w:leader="dot" w:pos="9015"/>
             </w:tabs>
             <w:rPr>
-              <w:rFonts w:asciiTheme="minorHAnsi" w:eastAsiaTheme="minorEastAsia" w:hAnsiTheme="minorHAnsi" w:cstheme="minorBidi"/>
+              <w:rStyle w:val="Hyperlink"/>
               <w:noProof/>
             </w:rPr>
           </w:pPr>
-          <w:hyperlink w:anchor="_Toc167733538" w:history="1">
+          <w:hyperlink w:anchor="_Toc596591314">
             <w:r>
               <w:rPr>
                 <w:rStyle w:val="Hyperlink"/>
-                <w:noProof/>
               </w:rPr>
               <w:t>1.1</w:t>
             </w:r>
             <w:r>
-              <w:rPr>
-                <w:rFonts w:asciiTheme="minorHAnsi" w:eastAsiaTheme="minorEastAsia" w:hAnsiTheme="minorHAnsi" w:cstheme="minorBidi"/>
-                <w:noProof/>
-              </w:rPr>
               <w:tab/>
             </w:r>
             <w:r>
               <w:rPr>
                 <w:rStyle w:val="Hyperlink"/>
-                <w:noProof/>
               </w:rPr>
               <w:t>Missão</w:t>
             </w:r>
             <w:r>
+              <w:tab/>
+            </w:r>
+            <w:r>
+              <w:fldChar w:fldCharType="begin"/>
+            </w:r>
+            <w:r>
+              <w:instrText xml:space="preserve">PAGEREF _Toc596591314 \h</w:instrText>
+            </w:r>
+            <w:r>
+              <w:fldChar w:fldCharType="separate"/>
+            </w:r>
+            <w:r>
               <w:rPr>
-                <w:noProof/>
-                <w:webHidden/>
-              </w:rPr>
-              <w:tab/>
-            </w:r>
-            <w:r>
-              <w:rPr>
-                <w:noProof/>
-                <w:webHidden/>
-              </w:rPr>
-              <w:fldChar w:fldCharType="begin"/>
-            </w:r>
-            <w:r>
-              <w:rPr>
-                <w:noProof/>
-                <w:webHidden/>
-              </w:rPr>
-              <w:instrText xml:space="preserve"> PAGEREF _Toc167733538 \h </w:instrText>
-            </w:r>
-            <w:r>
-              <w:rPr>
-                <w:noProof/>
-                <w:webHidden/>
-              </w:rPr>
-            </w:r>
-            <w:r>
-              <w:rPr>
-                <w:noProof/>
-                <w:webHidden/>
-              </w:rPr>
-              <w:fldChar w:fldCharType="separate"/>
-            </w:r>
-            <w:r>
-              <w:rPr>
-                <w:noProof/>
-                <w:webHidden/>
+                <w:rStyle w:val="Hyperlink"/>
               </w:rPr>
               <w:t>4</w:t>
             </w:r>
             <w:r>
-              <w:rPr>
-                <w:noProof/>
-                <w:webHidden/>
-              </w:rPr>
               <w:fldChar w:fldCharType="end"/>
             </w:r>
           </w:hyperlink>
@@ -2261,82 +2136,49 @@
           <w:pPr>
             <w:pStyle w:val="Sumrio1"/>
             <w:tabs>
-              <w:tab w:val="left" w:pos="660"/>
-              <w:tab w:val="right" w:leader="dot" w:pos="9019"/>
+              <w:tab w:val="left" w:leader="none" w:pos="435"/>
+              <w:tab w:val="right" w:leader="dot" w:pos="9015"/>
             </w:tabs>
             <w:rPr>
-              <w:rFonts w:asciiTheme="minorHAnsi" w:eastAsiaTheme="minorEastAsia" w:hAnsiTheme="minorHAnsi" w:cstheme="minorBidi"/>
+              <w:rStyle w:val="Hyperlink"/>
               <w:noProof/>
             </w:rPr>
           </w:pPr>
-          <w:hyperlink w:anchor="_Toc167733539" w:history="1">
+          <w:hyperlink w:anchor="_Toc493117649">
             <w:r>
               <w:rPr>
                 <w:rStyle w:val="Hyperlink"/>
-                <w:noProof/>
               </w:rPr>
               <w:t>1.3</w:t>
             </w:r>
             <w:r>
-              <w:rPr>
-                <w:rFonts w:asciiTheme="minorHAnsi" w:eastAsiaTheme="minorEastAsia" w:hAnsiTheme="minorHAnsi" w:cstheme="minorBidi"/>
-                <w:noProof/>
-              </w:rPr>
               <w:tab/>
             </w:r>
             <w:r>
               <w:rPr>
                 <w:rStyle w:val="Hyperlink"/>
-                <w:noProof/>
               </w:rPr>
               <w:t>Valores</w:t>
             </w:r>
             <w:r>
+              <w:tab/>
+            </w:r>
+            <w:r>
+              <w:fldChar w:fldCharType="begin"/>
+            </w:r>
+            <w:r>
+              <w:instrText xml:space="preserve">PAGEREF _Toc493117649 \h</w:instrText>
+            </w:r>
+            <w:r>
+              <w:fldChar w:fldCharType="separate"/>
+            </w:r>
+            <w:r>
               <w:rPr>
-                <w:noProof/>
-                <w:webHidden/>
+                <w:rStyle w:val="Hyperlink"/>
               </w:rPr>
-              <w:tab/>
-            </w:r>
-            <w:r>
-              <w:rPr>
-                <w:noProof/>
-                <w:webHidden/>
-              </w:rPr>
-              <w:fldChar w:fldCharType="begin"/>
-            </w:r>
-            <w:r>
-              <w:rPr>
-                <w:noProof/>
-                <w:webHidden/>
-              </w:rPr>
-              <w:instrText xml:space="preserve"> PAGEREF _Toc167733539 \h </w:instrText>
-            </w:r>
-            <w:r>
-              <w:rPr>
-                <w:noProof/>
-                <w:webHidden/>
-              </w:rPr>
-            </w:r>
-            <w:r>
-              <w:rPr>
-                <w:noProof/>
-                <w:webHidden/>
-              </w:rPr>
-              <w:fldChar w:fldCharType="separate"/>
-            </w:r>
-            <w:r>
-              <w:rPr>
-                <w:noProof/>
-                <w:webHidden/>
-              </w:rPr>
-              <w:t>5</w:t>
-            </w:r>
-            <w:r>
-              <w:rPr>
-                <w:noProof/>
-                <w:webHidden/>
-              </w:rPr>
+              <w:t>4</w:t>
+            </w:r>
+            <w:r>
               <w:fldChar w:fldCharType="end"/>
             </w:r>
           </w:hyperlink>
@@ -2345,82 +2187,49 @@
           <w:pPr>
             <w:pStyle w:val="Sumrio1"/>
             <w:tabs>
-              <w:tab w:val="left" w:pos="440"/>
-              <w:tab w:val="right" w:leader="dot" w:pos="9019"/>
+              <w:tab w:val="left" w:leader="none" w:pos="435"/>
+              <w:tab w:val="right" w:leader="dot" w:pos="9015"/>
             </w:tabs>
             <w:rPr>
-              <w:rFonts w:asciiTheme="minorHAnsi" w:eastAsiaTheme="minorEastAsia" w:hAnsiTheme="minorHAnsi" w:cstheme="minorBidi"/>
+              <w:rStyle w:val="Hyperlink"/>
               <w:noProof/>
             </w:rPr>
           </w:pPr>
-          <w:hyperlink w:anchor="_Toc167733540" w:history="1">
+          <w:hyperlink w:anchor="_Toc1571488846">
             <w:r>
               <w:rPr>
                 <w:rStyle w:val="Hyperlink"/>
-                <w:noProof/>
               </w:rPr>
               <w:t>2.</w:t>
             </w:r>
             <w:r>
-              <w:rPr>
-                <w:rFonts w:asciiTheme="minorHAnsi" w:eastAsiaTheme="minorEastAsia" w:hAnsiTheme="minorHAnsi" w:cstheme="minorBidi"/>
-                <w:noProof/>
-              </w:rPr>
               <w:tab/>
             </w:r>
             <w:r>
               <w:rPr>
                 <w:rStyle w:val="Hyperlink"/>
-                <w:noProof/>
               </w:rPr>
               <w:t>Visão geral do sistema</w:t>
             </w:r>
             <w:r>
+              <w:tab/>
+            </w:r>
+            <w:r>
+              <w:fldChar w:fldCharType="begin"/>
+            </w:r>
+            <w:r>
+              <w:instrText xml:space="preserve">PAGEREF _Toc1571488846 \h</w:instrText>
+            </w:r>
+            <w:r>
+              <w:fldChar w:fldCharType="separate"/>
+            </w:r>
+            <w:r>
               <w:rPr>
-                <w:noProof/>
-                <w:webHidden/>
+                <w:rStyle w:val="Hyperlink"/>
               </w:rPr>
-              <w:tab/>
-            </w:r>
-            <w:r>
-              <w:rPr>
-                <w:noProof/>
-                <w:webHidden/>
-              </w:rPr>
-              <w:fldChar w:fldCharType="begin"/>
-            </w:r>
-            <w:r>
-              <w:rPr>
-                <w:noProof/>
-                <w:webHidden/>
-              </w:rPr>
-              <w:instrText xml:space="preserve"> PAGEREF _Toc167733540 \h </w:instrText>
-            </w:r>
-            <w:r>
-              <w:rPr>
-                <w:noProof/>
-                <w:webHidden/>
-              </w:rPr>
-            </w:r>
-            <w:r>
-              <w:rPr>
-                <w:noProof/>
-                <w:webHidden/>
-              </w:rPr>
-              <w:fldChar w:fldCharType="separate"/>
-            </w:r>
-            <w:r>
-              <w:rPr>
-                <w:noProof/>
-                <w:webHidden/>
-              </w:rPr>
-              <w:t>6</w:t>
-            </w:r>
-            <w:r>
-              <w:rPr>
-                <w:noProof/>
-                <w:webHidden/>
-              </w:rPr>
+              <w:t>5</w:t>
+            </w:r>
+            <w:r>
               <w:fldChar w:fldCharType="end"/>
             </w:r>
           </w:hyperlink>
@@ -2429,68 +2238,39 @@
           <w:pPr>
             <w:pStyle w:val="Sumrio2"/>
             <w:tabs>
-              <w:tab w:val="right" w:leader="dot" w:pos="9019"/>
+              <w:tab w:val="right" w:leader="dot" w:pos="9015"/>
             </w:tabs>
             <w:rPr>
-              <w:rFonts w:asciiTheme="minorHAnsi" w:eastAsiaTheme="minorEastAsia" w:hAnsiTheme="minorHAnsi" w:cstheme="minorBidi"/>
+              <w:rStyle w:val="Hyperlink"/>
               <w:noProof/>
             </w:rPr>
           </w:pPr>
-          <w:hyperlink w:anchor="_Toc167733541" w:history="1">
+          <w:hyperlink w:anchor="_Toc1632136696">
             <w:r>
               <w:rPr>
                 <w:rStyle w:val="Hyperlink"/>
-                <w:noProof/>
-                <w:shd w:val="clear" w:color="auto" w:fill="FFFFFF"/>
               </w:rPr>
               <w:t>Nesta seção, apresentaremos uma visão geral do sistema Kaizen, destacando seus principais objetivos, funcionalidades e requisitos.</w:t>
             </w:r>
             <w:r>
+              <w:tab/>
+            </w:r>
+            <w:r>
+              <w:fldChar w:fldCharType="begin"/>
+            </w:r>
+            <w:r>
+              <w:instrText xml:space="preserve">PAGEREF _Toc1632136696 \h</w:instrText>
+            </w:r>
+            <w:r>
+              <w:fldChar w:fldCharType="separate"/>
+            </w:r>
+            <w:r>
               <w:rPr>
-                <w:noProof/>
-                <w:webHidden/>
-              </w:rPr>
-              <w:tab/>
-            </w:r>
-            <w:r>
-              <w:rPr>
-                <w:noProof/>
-                <w:webHidden/>
-              </w:rPr>
-              <w:fldChar w:fldCharType="begin"/>
-            </w:r>
-            <w:r>
-              <w:rPr>
-                <w:noProof/>
-                <w:webHidden/>
-              </w:rPr>
-              <w:instrText xml:space="preserve"> PAGEREF _Toc167733541 \h </w:instrText>
-            </w:r>
-            <w:r>
-              <w:rPr>
-                <w:noProof/>
-                <w:webHidden/>
-              </w:rPr>
-            </w:r>
-            <w:r>
-              <w:rPr>
-                <w:noProof/>
-                <w:webHidden/>
-              </w:rPr>
-              <w:fldChar w:fldCharType="separate"/>
-            </w:r>
-            <w:r>
-              <w:rPr>
-                <w:noProof/>
-                <w:webHidden/>
+                <w:rStyle w:val="Hyperlink"/>
               </w:rPr>
               <w:t>6</w:t>
             </w:r>
             <w:r>
-              <w:rPr>
-                <w:noProof/>
-                <w:webHidden/>
-              </w:rPr>
               <w:fldChar w:fldCharType="end"/>
             </w:r>
           </w:hyperlink>
@@ -2499,82 +2279,49 @@
           <w:pPr>
             <w:pStyle w:val="Sumrio2"/>
             <w:tabs>
-              <w:tab w:val="left" w:pos="880"/>
-              <w:tab w:val="right" w:leader="dot" w:pos="9019"/>
+              <w:tab w:val="left" w:leader="none" w:pos="660"/>
+              <w:tab w:val="right" w:leader="dot" w:pos="9015"/>
             </w:tabs>
             <w:rPr>
-              <w:rFonts w:asciiTheme="minorHAnsi" w:eastAsiaTheme="minorEastAsia" w:hAnsiTheme="minorHAnsi" w:cstheme="minorBidi"/>
+              <w:rStyle w:val="Hyperlink"/>
               <w:noProof/>
             </w:rPr>
           </w:pPr>
-          <w:hyperlink w:anchor="_Toc167733542" w:history="1">
+          <w:hyperlink w:anchor="_Toc1590958919">
             <w:r>
               <w:rPr>
                 <w:rStyle w:val="Hyperlink"/>
-                <w:noProof/>
               </w:rPr>
               <w:t>2.1</w:t>
             </w:r>
             <w:r>
-              <w:rPr>
-                <w:rFonts w:asciiTheme="minorHAnsi" w:eastAsiaTheme="minorEastAsia" w:hAnsiTheme="minorHAnsi" w:cstheme="minorBidi"/>
-                <w:noProof/>
-              </w:rPr>
               <w:tab/>
             </w:r>
             <w:r>
               <w:rPr>
                 <w:rStyle w:val="Hyperlink"/>
-                <w:noProof/>
               </w:rPr>
               <w:t>Objetivos do projeto</w:t>
             </w:r>
             <w:r>
+              <w:tab/>
+            </w:r>
+            <w:r>
+              <w:fldChar w:fldCharType="begin"/>
+            </w:r>
+            <w:r>
+              <w:instrText xml:space="preserve">PAGEREF _Toc1590958919 \h</w:instrText>
+            </w:r>
+            <w:r>
+              <w:fldChar w:fldCharType="separate"/>
+            </w:r>
+            <w:r>
               <w:rPr>
-                <w:noProof/>
-                <w:webHidden/>
-              </w:rPr>
-              <w:tab/>
-            </w:r>
-            <w:r>
-              <w:rPr>
-                <w:noProof/>
-                <w:webHidden/>
-              </w:rPr>
-              <w:fldChar w:fldCharType="begin"/>
-            </w:r>
-            <w:r>
-              <w:rPr>
-                <w:noProof/>
-                <w:webHidden/>
-              </w:rPr>
-              <w:instrText xml:space="preserve"> PAGEREF _Toc167733542 \h </w:instrText>
-            </w:r>
-            <w:r>
-              <w:rPr>
-                <w:noProof/>
-                <w:webHidden/>
-              </w:rPr>
-            </w:r>
-            <w:r>
-              <w:rPr>
-                <w:noProof/>
-                <w:webHidden/>
-              </w:rPr>
-              <w:fldChar w:fldCharType="separate"/>
-            </w:r>
-            <w:r>
-              <w:rPr>
-                <w:noProof/>
-                <w:webHidden/>
+                <w:rStyle w:val="Hyperlink"/>
               </w:rPr>
               <w:t>6</w:t>
             </w:r>
             <w:r>
-              <w:rPr>
-                <w:noProof/>
-                <w:webHidden/>
-              </w:rPr>
               <w:fldChar w:fldCharType="end"/>
             </w:r>
           </w:hyperlink>
@@ -2583,68 +2330,39 @@
           <w:pPr>
             <w:pStyle w:val="Sumrio2"/>
             <w:tabs>
-              <w:tab w:val="right" w:leader="dot" w:pos="9019"/>
+              <w:tab w:val="right" w:leader="dot" w:pos="9015"/>
             </w:tabs>
             <w:rPr>
-              <w:rFonts w:asciiTheme="minorHAnsi" w:eastAsiaTheme="minorEastAsia" w:hAnsiTheme="minorHAnsi" w:cstheme="minorBidi"/>
+              <w:rStyle w:val="Hyperlink"/>
               <w:noProof/>
             </w:rPr>
           </w:pPr>
-          <w:hyperlink w:anchor="_Toc167733543" w:history="1">
+          <w:hyperlink w:anchor="_Toc847925090">
             <w:r>
               <w:rPr>
                 <w:rStyle w:val="Hyperlink"/>
-                <w:noProof/>
-                <w:shd w:val="clear" w:color="auto" w:fill="FFFFFF"/>
               </w:rPr>
               <w:t>O Kaizen tem como objetivo principal promover a saúde e o bem-estar dos usuários, incentivando a prática de atividades físicas e a adoção de hábitos saudáveis. Além disso, visa oferecer uma plataforma intuitiva e completa para a gestão de treinos, alimentação e monitoramento do progresso fitness.</w:t>
             </w:r>
             <w:r>
+              <w:tab/>
+            </w:r>
+            <w:r>
+              <w:fldChar w:fldCharType="begin"/>
+            </w:r>
+            <w:r>
+              <w:instrText xml:space="preserve">PAGEREF _Toc847925090 \h</w:instrText>
+            </w:r>
+            <w:r>
+              <w:fldChar w:fldCharType="separate"/>
+            </w:r>
+            <w:r>
               <w:rPr>
-                <w:noProof/>
-                <w:webHidden/>
-              </w:rPr>
-              <w:tab/>
-            </w:r>
-            <w:r>
-              <w:rPr>
-                <w:noProof/>
-                <w:webHidden/>
-              </w:rPr>
-              <w:fldChar w:fldCharType="begin"/>
-            </w:r>
-            <w:r>
-              <w:rPr>
-                <w:noProof/>
-                <w:webHidden/>
-              </w:rPr>
-              <w:instrText xml:space="preserve"> PAGEREF _Toc167733543 \h </w:instrText>
-            </w:r>
-            <w:r>
-              <w:rPr>
-                <w:noProof/>
-                <w:webHidden/>
-              </w:rPr>
-            </w:r>
-            <w:r>
-              <w:rPr>
-                <w:noProof/>
-                <w:webHidden/>
-              </w:rPr>
-              <w:fldChar w:fldCharType="separate"/>
-            </w:r>
-            <w:r>
-              <w:rPr>
-                <w:noProof/>
-                <w:webHidden/>
+                <w:rStyle w:val="Hyperlink"/>
               </w:rPr>
               <w:t>6</w:t>
             </w:r>
             <w:r>
-              <w:rPr>
-                <w:noProof/>
-                <w:webHidden/>
-              </w:rPr>
               <w:fldChar w:fldCharType="end"/>
             </w:r>
           </w:hyperlink>
@@ -2653,82 +2371,39 @@
           <w:pPr>
             <w:pStyle w:val="Sumrio2"/>
             <w:tabs>
-              <w:tab w:val="left" w:pos="880"/>
-              <w:tab w:val="right" w:leader="dot" w:pos="9019"/>
+              <w:tab w:val="right" w:leader="dot" w:pos="9015"/>
             </w:tabs>
             <w:rPr>
-              <w:rFonts w:asciiTheme="minorHAnsi" w:eastAsiaTheme="minorEastAsia" w:hAnsiTheme="minorHAnsi" w:cstheme="minorBidi"/>
+              <w:rStyle w:val="Hyperlink"/>
               <w:noProof/>
             </w:rPr>
           </w:pPr>
-          <w:hyperlink w:anchor="_Toc167733544" w:history="1">
+          <w:hyperlink w:anchor="_Toc481212042">
             <w:r>
               <w:rPr>
                 <w:rStyle w:val="Hyperlink"/>
-                <w:noProof/>
               </w:rPr>
-              <w:t>2.3</w:t>
-            </w:r>
-            <w:r>
-              <w:rPr>
-                <w:rFonts w:asciiTheme="minorHAnsi" w:eastAsiaTheme="minorEastAsia" w:hAnsiTheme="minorHAnsi" w:cstheme="minorBidi"/>
-                <w:noProof/>
-              </w:rPr>
+              <w:t>2.2 Técnica de levantamento de requisitos</w:t>
+            </w:r>
+            <w:r>
               <w:tab/>
+            </w:r>
+            <w:r>
+              <w:fldChar w:fldCharType="begin"/>
+            </w:r>
+            <w:r>
+              <w:instrText xml:space="preserve">PAGEREF _Toc481212042 \h</w:instrText>
+            </w:r>
+            <w:r>
+              <w:fldChar w:fldCharType="separate"/>
             </w:r>
             <w:r>
               <w:rPr>
                 <w:rStyle w:val="Hyperlink"/>
-                <w:noProof/>
-              </w:rPr>
-              <w:t>Técnica de levantamento de requisitos</w:t>
-            </w:r>
-            <w:r>
-              <w:rPr>
-                <w:noProof/>
-                <w:webHidden/>
-              </w:rPr>
-              <w:tab/>
-            </w:r>
-            <w:r>
-              <w:rPr>
-                <w:noProof/>
-                <w:webHidden/>
-              </w:rPr>
-              <w:fldChar w:fldCharType="begin"/>
-            </w:r>
-            <w:r>
-              <w:rPr>
-                <w:noProof/>
-                <w:webHidden/>
-              </w:rPr>
-              <w:instrText xml:space="preserve"> PAGEREF _Toc167733544 \h </w:instrText>
-            </w:r>
-            <w:r>
-              <w:rPr>
-                <w:noProof/>
-                <w:webHidden/>
-              </w:rPr>
-            </w:r>
-            <w:r>
-              <w:rPr>
-                <w:noProof/>
-                <w:webHidden/>
-              </w:rPr>
-              <w:fldChar w:fldCharType="separate"/>
-            </w:r>
-            <w:r>
-              <w:rPr>
-                <w:noProof/>
-                <w:webHidden/>
               </w:rPr>
               <w:t>6</w:t>
             </w:r>
             <w:r>
-              <w:rPr>
-                <w:noProof/>
-                <w:webHidden/>
-              </w:rPr>
               <w:fldChar w:fldCharType="end"/>
             </w:r>
           </w:hyperlink>
@@ -2737,82 +2412,39 @@
           <w:pPr>
             <w:pStyle w:val="Sumrio2"/>
             <w:tabs>
-              <w:tab w:val="left" w:pos="880"/>
-              <w:tab w:val="right" w:leader="dot" w:pos="9019"/>
+              <w:tab w:val="right" w:leader="dot" w:pos="9015"/>
             </w:tabs>
             <w:rPr>
-              <w:rFonts w:asciiTheme="minorHAnsi" w:eastAsiaTheme="minorEastAsia" w:hAnsiTheme="minorHAnsi" w:cstheme="minorBidi"/>
+              <w:rStyle w:val="Hyperlink"/>
               <w:noProof/>
             </w:rPr>
           </w:pPr>
-          <w:hyperlink w:anchor="_Toc167733545" w:history="1">
+          <w:hyperlink w:anchor="_Toc1602011529">
             <w:r>
               <w:rPr>
                 <w:rStyle w:val="Hyperlink"/>
-                <w:noProof/>
               </w:rPr>
-              <w:t>2.4</w:t>
-            </w:r>
-            <w:r>
-              <w:rPr>
-                <w:rFonts w:asciiTheme="minorHAnsi" w:eastAsiaTheme="minorEastAsia" w:hAnsiTheme="minorHAnsi" w:cstheme="minorBidi"/>
-                <w:noProof/>
-              </w:rPr>
+              <w:t>2.3 Requisitos funcionais</w:t>
+            </w:r>
+            <w:r>
               <w:tab/>
+            </w:r>
+            <w:r>
+              <w:fldChar w:fldCharType="begin"/>
+            </w:r>
+            <w:r>
+              <w:instrText xml:space="preserve">PAGEREF _Toc1602011529 \h</w:instrText>
+            </w:r>
+            <w:r>
+              <w:fldChar w:fldCharType="separate"/>
             </w:r>
             <w:r>
               <w:rPr>
                 <w:rStyle w:val="Hyperlink"/>
-                <w:noProof/>
-              </w:rPr>
-              <w:t>Requisitos funcionais</w:t>
-            </w:r>
-            <w:r>
-              <w:rPr>
-                <w:noProof/>
-                <w:webHidden/>
-              </w:rPr>
-              <w:tab/>
-            </w:r>
-            <w:r>
-              <w:rPr>
-                <w:noProof/>
-                <w:webHidden/>
-              </w:rPr>
-              <w:fldChar w:fldCharType="begin"/>
-            </w:r>
-            <w:r>
-              <w:rPr>
-                <w:noProof/>
-                <w:webHidden/>
-              </w:rPr>
-              <w:instrText xml:space="preserve"> PAGEREF _Toc167733545 \h </w:instrText>
-            </w:r>
-            <w:r>
-              <w:rPr>
-                <w:noProof/>
-                <w:webHidden/>
-              </w:rPr>
-            </w:r>
-            <w:r>
-              <w:rPr>
-                <w:noProof/>
-                <w:webHidden/>
-              </w:rPr>
-              <w:fldChar w:fldCharType="separate"/>
-            </w:r>
-            <w:r>
-              <w:rPr>
-                <w:noProof/>
-                <w:webHidden/>
               </w:rPr>
               <w:t>6</w:t>
             </w:r>
             <w:r>
-              <w:rPr>
-                <w:noProof/>
-                <w:webHidden/>
-              </w:rPr>
               <w:fldChar w:fldCharType="end"/>
             </w:r>
           </w:hyperlink>
@@ -2821,67 +2453,39 @@
           <w:pPr>
             <w:pStyle w:val="Sumrio2"/>
             <w:tabs>
-              <w:tab w:val="right" w:leader="dot" w:pos="9019"/>
+              <w:tab w:val="right" w:leader="dot" w:pos="9015"/>
             </w:tabs>
             <w:rPr>
-              <w:rFonts w:asciiTheme="minorHAnsi" w:eastAsiaTheme="minorEastAsia" w:hAnsiTheme="minorHAnsi" w:cstheme="minorBidi"/>
+              <w:rStyle w:val="Hyperlink"/>
               <w:noProof/>
             </w:rPr>
           </w:pPr>
-          <w:hyperlink w:anchor="_Toc167733546" w:history="1">
+          <w:hyperlink w:anchor="_Toc43280652">
             <w:r>
               <w:rPr>
                 <w:rStyle w:val="Hyperlink"/>
-                <w:noProof/>
               </w:rPr>
               <w:t>2.4 Requisitos não funcionais</w:t>
             </w:r>
             <w:r>
+              <w:tab/>
+            </w:r>
+            <w:r>
+              <w:fldChar w:fldCharType="begin"/>
+            </w:r>
+            <w:r>
+              <w:instrText xml:space="preserve">PAGEREF _Toc43280652 \h</w:instrText>
+            </w:r>
+            <w:r>
+              <w:fldChar w:fldCharType="separate"/>
+            </w:r>
+            <w:r>
               <w:rPr>
-                <w:noProof/>
-                <w:webHidden/>
+                <w:rStyle w:val="Hyperlink"/>
               </w:rPr>
-              <w:tab/>
-            </w:r>
-            <w:r>
-              <w:rPr>
-                <w:noProof/>
-                <w:webHidden/>
-              </w:rPr>
-              <w:fldChar w:fldCharType="begin"/>
-            </w:r>
-            <w:r>
-              <w:rPr>
-                <w:noProof/>
-                <w:webHidden/>
-              </w:rPr>
-              <w:instrText xml:space="preserve"> PAGEREF _Toc167733546 \h </w:instrText>
-            </w:r>
-            <w:r>
-              <w:rPr>
-                <w:noProof/>
-                <w:webHidden/>
-              </w:rPr>
-            </w:r>
-            <w:r>
-              <w:rPr>
-                <w:noProof/>
-                <w:webHidden/>
-              </w:rPr>
-              <w:fldChar w:fldCharType="separate"/>
-            </w:r>
-            <w:r>
-              <w:rPr>
-                <w:noProof/>
-                <w:webHidden/>
-              </w:rPr>
-              <w:t>6</w:t>
-            </w:r>
-            <w:r>
-              <w:rPr>
-                <w:noProof/>
-                <w:webHidden/>
-              </w:rPr>
+              <w:t>7</w:t>
+            </w:r>
+            <w:r>
               <w:fldChar w:fldCharType="end"/>
             </w:r>
           </w:hyperlink>
@@ -2890,82 +2494,49 @@
           <w:pPr>
             <w:pStyle w:val="Sumrio1"/>
             <w:tabs>
-              <w:tab w:val="left" w:pos="440"/>
-              <w:tab w:val="right" w:leader="dot" w:pos="9019"/>
+              <w:tab w:val="left" w:leader="none" w:pos="435"/>
+              <w:tab w:val="right" w:leader="dot" w:pos="9015"/>
             </w:tabs>
             <w:rPr>
-              <w:rFonts w:asciiTheme="minorHAnsi" w:eastAsiaTheme="minorEastAsia" w:hAnsiTheme="minorHAnsi" w:cstheme="minorBidi"/>
+              <w:rStyle w:val="Hyperlink"/>
               <w:noProof/>
             </w:rPr>
           </w:pPr>
-          <w:hyperlink w:anchor="_Toc167733547" w:history="1">
+          <w:hyperlink w:anchor="_Toc1485285619">
             <w:r>
               <w:rPr>
                 <w:rStyle w:val="Hyperlink"/>
-                <w:noProof/>
               </w:rPr>
               <w:t>3.</w:t>
             </w:r>
             <w:r>
-              <w:rPr>
-                <w:rFonts w:asciiTheme="minorHAnsi" w:eastAsiaTheme="minorEastAsia" w:hAnsiTheme="minorHAnsi" w:cstheme="minorBidi"/>
-                <w:noProof/>
-              </w:rPr>
               <w:tab/>
             </w:r>
             <w:r>
               <w:rPr>
                 <w:rStyle w:val="Hyperlink"/>
-                <w:noProof/>
               </w:rPr>
               <w:t>Documentação do Sistema</w:t>
             </w:r>
             <w:r>
+              <w:tab/>
+            </w:r>
+            <w:r>
+              <w:fldChar w:fldCharType="begin"/>
+            </w:r>
+            <w:r>
+              <w:instrText xml:space="preserve">PAGEREF _Toc1485285619 \h</w:instrText>
+            </w:r>
+            <w:r>
+              <w:fldChar w:fldCharType="separate"/>
+            </w:r>
+            <w:r>
               <w:rPr>
-                <w:noProof/>
-                <w:webHidden/>
+                <w:rStyle w:val="Hyperlink"/>
               </w:rPr>
-              <w:tab/>
-            </w:r>
-            <w:r>
-              <w:rPr>
-                <w:noProof/>
-                <w:webHidden/>
-              </w:rPr>
-              <w:fldChar w:fldCharType="begin"/>
-            </w:r>
-            <w:r>
-              <w:rPr>
-                <w:noProof/>
-                <w:webHidden/>
-              </w:rPr>
-              <w:instrText xml:space="preserve"> PAGEREF _Toc167733547 \h </w:instrText>
-            </w:r>
-            <w:r>
-              <w:rPr>
-                <w:noProof/>
-                <w:webHidden/>
-              </w:rPr>
-            </w:r>
-            <w:r>
-              <w:rPr>
-                <w:noProof/>
-                <w:webHidden/>
-              </w:rPr>
-              <w:fldChar w:fldCharType="separate"/>
-            </w:r>
-            <w:r>
-              <w:rPr>
-                <w:noProof/>
-                <w:webHidden/>
-              </w:rPr>
-              <w:t>7</w:t>
-            </w:r>
-            <w:r>
-              <w:rPr>
-                <w:noProof/>
-                <w:webHidden/>
-              </w:rPr>
+              <w:t>8</w:t>
+            </w:r>
+            <w:r>
               <w:fldChar w:fldCharType="end"/>
             </w:r>
           </w:hyperlink>
@@ -2974,82 +2545,90 @@
           <w:pPr>
             <w:pStyle w:val="Sumrio2"/>
             <w:tabs>
-              <w:tab w:val="left" w:pos="880"/>
-              <w:tab w:val="right" w:leader="dot" w:pos="9019"/>
+              <w:tab w:val="left" w:leader="none" w:pos="660"/>
+              <w:tab w:val="right" w:leader="dot" w:pos="9015"/>
             </w:tabs>
             <w:rPr>
-              <w:rFonts w:asciiTheme="minorHAnsi" w:eastAsiaTheme="minorEastAsia" w:hAnsiTheme="minorHAnsi" w:cstheme="minorBidi"/>
+              <w:rStyle w:val="Hyperlink"/>
               <w:noProof/>
             </w:rPr>
           </w:pPr>
-          <w:hyperlink w:anchor="_Toc167733548" w:history="1">
+          <w:hyperlink w:anchor="_Toc1836056433">
             <w:r>
               <w:rPr>
                 <w:rStyle w:val="Hyperlink"/>
-                <w:noProof/>
               </w:rPr>
               <w:t>3.1</w:t>
             </w:r>
             <w:r>
-              <w:rPr>
-                <w:rFonts w:asciiTheme="minorHAnsi" w:eastAsiaTheme="minorEastAsia" w:hAnsiTheme="minorHAnsi" w:cstheme="minorBidi"/>
-                <w:noProof/>
-              </w:rPr>
               <w:tab/>
             </w:r>
             <w:r>
               <w:rPr>
                 <w:rStyle w:val="Hyperlink"/>
-                <w:noProof/>
               </w:rPr>
               <w:t>Metodologia de Desenvolvimento</w:t>
             </w:r>
             <w:r>
+              <w:tab/>
+            </w:r>
+            <w:r>
+              <w:fldChar w:fldCharType="begin"/>
+            </w:r>
+            <w:r>
+              <w:instrText xml:space="preserve">PAGEREF _Toc1836056433 \h</w:instrText>
+            </w:r>
+            <w:r>
+              <w:fldChar w:fldCharType="separate"/>
+            </w:r>
+            <w:r>
               <w:rPr>
-                <w:noProof/>
-                <w:webHidden/>
-              </w:rPr>
-              <w:tab/>
-            </w:r>
-            <w:r>
-              <w:rPr>
-                <w:noProof/>
-                <w:webHidden/>
-              </w:rPr>
-              <w:fldChar w:fldCharType="begin"/>
-            </w:r>
-            <w:r>
-              <w:rPr>
-                <w:noProof/>
-                <w:webHidden/>
-              </w:rPr>
-              <w:instrText xml:space="preserve"> PAGEREF _Toc167733548 \h </w:instrText>
-            </w:r>
-            <w:r>
-              <w:rPr>
-                <w:noProof/>
-                <w:webHidden/>
-              </w:rPr>
-            </w:r>
-            <w:r>
-              <w:rPr>
-                <w:noProof/>
-                <w:webHidden/>
-              </w:rPr>
-              <w:fldChar w:fldCharType="separate"/>
-            </w:r>
-            <w:r>
-              <w:rPr>
-                <w:noProof/>
-                <w:webHidden/>
+                <w:rStyle w:val="Hyperlink"/>
               </w:rPr>
               <w:t>8</w:t>
             </w:r>
             <w:r>
+              <w:fldChar w:fldCharType="end"/>
+            </w:r>
+          </w:hyperlink>
+        </w:p>
+        <w:p>
+          <w:pPr>
+            <w:pStyle w:val="Sumrio1"/>
+            <w:tabs>
+              <w:tab w:val="right" w:leader="dot" w:pos="9015"/>
+            </w:tabs>
+            <w:rPr>
+              <w:rStyle w:val="Hyperlink"/>
+              <w:noProof/>
+            </w:rPr>
+          </w:pPr>
+          <w:hyperlink w:anchor="_Toc926604975">
+            <w:r>
               <w:rPr>
-                <w:noProof/>
-                <w:webHidden/>
+                <w:rStyle w:val="Hyperlink"/>
               </w:rPr>
+              <w:t>3.2 Diagramas UML</w:t>
+            </w:r>
+            <w:r>
+              <w:tab/>
+            </w:r>
+            <w:r>
+              <w:fldChar w:fldCharType="begin"/>
+            </w:r>
+            <w:r>
+              <w:instrText xml:space="preserve">PAGEREF _Toc926604975 \h</w:instrText>
+            </w:r>
+            <w:r>
+              <w:fldChar w:fldCharType="separate"/>
+            </w:r>
+            <w:r>
+              <w:rPr>
+                <w:rStyle w:val="Hyperlink"/>
+              </w:rPr>
+              <w:t>10</w:t>
+            </w:r>
+            <w:r>
               <w:fldChar w:fldCharType="end"/>
             </w:r>
           </w:hyperlink>
@@ -3058,67 +2637,39 @@
           <w:pPr>
             <w:pStyle w:val="Sumrio2"/>
             <w:tabs>
-              <w:tab w:val="right" w:leader="dot" w:pos="9019"/>
+              <w:tab w:val="right" w:leader="dot" w:pos="9015"/>
             </w:tabs>
             <w:rPr>
-              <w:rFonts w:asciiTheme="minorHAnsi" w:eastAsiaTheme="minorEastAsia" w:hAnsiTheme="minorHAnsi" w:cstheme="minorBidi"/>
+              <w:rStyle w:val="Hyperlink"/>
               <w:noProof/>
             </w:rPr>
           </w:pPr>
-          <w:hyperlink w:anchor="_Toc167733549" w:history="1">
+          <w:hyperlink w:anchor="_Toc1079182179">
             <w:r>
               <w:rPr>
                 <w:rStyle w:val="Hyperlink"/>
-                <w:noProof/>
               </w:rPr>
-              <w:t>3.2 Diagramas UML</w:t>
+              <w:t>Diagrama de caso de uso</w:t>
+            </w:r>
+            <w:r>
+              <w:tab/>
+            </w:r>
+            <w:r>
+              <w:fldChar w:fldCharType="begin"/>
+            </w:r>
+            <w:r>
+              <w:instrText xml:space="preserve">PAGEREF _Toc1079182179 \h</w:instrText>
+            </w:r>
+            <w:r>
+              <w:fldChar w:fldCharType="separate"/>
             </w:r>
             <w:r>
               <w:rPr>
-                <w:noProof/>
-                <w:webHidden/>
+                <w:rStyle w:val="Hyperlink"/>
               </w:rPr>
-              <w:tab/>
-            </w:r>
-            <w:r>
-              <w:rPr>
-                <w:noProof/>
-                <w:webHidden/>
-              </w:rPr>
-              <w:fldChar w:fldCharType="begin"/>
-            </w:r>
-            <w:r>
-              <w:rPr>
-                <w:noProof/>
-                <w:webHidden/>
-              </w:rPr>
-              <w:instrText xml:space="preserve"> PAGEREF _Toc167733549 \h </w:instrText>
-            </w:r>
-            <w:r>
-              <w:rPr>
-                <w:noProof/>
-                <w:webHidden/>
-              </w:rPr>
-            </w:r>
-            <w:r>
-              <w:rPr>
-                <w:noProof/>
-                <w:webHidden/>
-              </w:rPr>
-              <w:fldChar w:fldCharType="separate"/>
-            </w:r>
-            <w:r>
-              <w:rPr>
-                <w:noProof/>
-                <w:webHidden/>
-              </w:rPr>
-              <w:t>8</w:t>
-            </w:r>
-            <w:r>
-              <w:rPr>
-                <w:noProof/>
-                <w:webHidden/>
-              </w:rPr>
+              <w:t>10</w:t>
+            </w:r>
+            <w:r>
               <w:fldChar w:fldCharType="end"/>
             </w:r>
           </w:hyperlink>
@@ -3127,67 +2678,39 @@
           <w:pPr>
             <w:pStyle w:val="Sumrio2"/>
             <w:tabs>
-              <w:tab w:val="right" w:leader="dot" w:pos="9019"/>
+              <w:tab w:val="right" w:leader="dot" w:pos="9015"/>
             </w:tabs>
             <w:rPr>
-              <w:rFonts w:asciiTheme="minorHAnsi" w:eastAsiaTheme="minorEastAsia" w:hAnsiTheme="minorHAnsi" w:cstheme="minorBidi"/>
+              <w:rStyle w:val="Hyperlink"/>
               <w:noProof/>
             </w:rPr>
           </w:pPr>
-          <w:hyperlink w:anchor="_Toc167733550" w:history="1">
+          <w:hyperlink w:anchor="_Toc1390240463">
             <w:r>
               <w:rPr>
                 <w:rStyle w:val="Hyperlink"/>
-                <w:noProof/>
               </w:rPr>
-              <w:t>Diagrama de caso de uso</w:t>
+              <w:t>Diagrama de classes</w:t>
+            </w:r>
+            <w:r>
+              <w:tab/>
+            </w:r>
+            <w:r>
+              <w:fldChar w:fldCharType="begin"/>
+            </w:r>
+            <w:r>
+              <w:instrText xml:space="preserve">PAGEREF _Toc1390240463 \h</w:instrText>
+            </w:r>
+            <w:r>
+              <w:fldChar w:fldCharType="separate"/>
             </w:r>
             <w:r>
               <w:rPr>
-                <w:noProof/>
-                <w:webHidden/>
+                <w:rStyle w:val="Hyperlink"/>
               </w:rPr>
-              <w:tab/>
-            </w:r>
-            <w:r>
-              <w:rPr>
-                <w:noProof/>
-                <w:webHidden/>
-              </w:rPr>
-              <w:fldChar w:fldCharType="begin"/>
-            </w:r>
-            <w:r>
-              <w:rPr>
-                <w:noProof/>
-                <w:webHidden/>
-              </w:rPr>
-              <w:instrText xml:space="preserve"> PAGEREF _Toc167733550 \h </w:instrText>
-            </w:r>
-            <w:r>
-              <w:rPr>
-                <w:noProof/>
-                <w:webHidden/>
-              </w:rPr>
-            </w:r>
-            <w:r>
-              <w:rPr>
-                <w:noProof/>
-                <w:webHidden/>
-              </w:rPr>
-              <w:fldChar w:fldCharType="separate"/>
-            </w:r>
-            <w:r>
-              <w:rPr>
-                <w:noProof/>
-                <w:webHidden/>
-              </w:rPr>
-              <w:t>8</w:t>
-            </w:r>
-            <w:r>
-              <w:rPr>
-                <w:noProof/>
-                <w:webHidden/>
-              </w:rPr>
+              <w:t>10</w:t>
+            </w:r>
+            <w:r>
               <w:fldChar w:fldCharType="end"/>
             </w:r>
           </w:hyperlink>
@@ -3196,67 +2719,39 @@
           <w:pPr>
             <w:pStyle w:val="Sumrio2"/>
             <w:tabs>
-              <w:tab w:val="right" w:leader="dot" w:pos="9019"/>
+              <w:tab w:val="right" w:leader="dot" w:pos="9015"/>
             </w:tabs>
             <w:rPr>
-              <w:rFonts w:asciiTheme="minorHAnsi" w:eastAsiaTheme="minorEastAsia" w:hAnsiTheme="minorHAnsi" w:cstheme="minorBidi"/>
+              <w:rStyle w:val="Hyperlink"/>
               <w:noProof/>
             </w:rPr>
           </w:pPr>
-          <w:hyperlink w:anchor="_Toc167733551" w:history="1">
+          <w:hyperlink w:anchor="_Toc1184505644">
             <w:r>
               <w:rPr>
                 <w:rStyle w:val="Hyperlink"/>
-                <w:noProof/>
               </w:rPr>
-              <w:t>Diagrama de classes</w:t>
+              <w:t>Diagrama MVC</w:t>
+            </w:r>
+            <w:r>
+              <w:tab/>
+            </w:r>
+            <w:r>
+              <w:fldChar w:fldCharType="begin"/>
+            </w:r>
+            <w:r>
+              <w:instrText xml:space="preserve">PAGEREF _Toc1184505644 \h</w:instrText>
+            </w:r>
+            <w:r>
+              <w:fldChar w:fldCharType="separate"/>
             </w:r>
             <w:r>
               <w:rPr>
-                <w:noProof/>
-                <w:webHidden/>
+                <w:rStyle w:val="Hyperlink"/>
               </w:rPr>
-              <w:tab/>
-            </w:r>
-            <w:r>
-              <w:rPr>
-                <w:noProof/>
-                <w:webHidden/>
-              </w:rPr>
-              <w:fldChar w:fldCharType="begin"/>
-            </w:r>
-            <w:r>
-              <w:rPr>
-                <w:noProof/>
-                <w:webHidden/>
-              </w:rPr>
-              <w:instrText xml:space="preserve"> PAGEREF _Toc167733551 \h </w:instrText>
-            </w:r>
-            <w:r>
-              <w:rPr>
-                <w:noProof/>
-                <w:webHidden/>
-              </w:rPr>
-            </w:r>
-            <w:r>
-              <w:rPr>
-                <w:noProof/>
-                <w:webHidden/>
-              </w:rPr>
-              <w:fldChar w:fldCharType="separate"/>
-            </w:r>
-            <w:r>
-              <w:rPr>
-                <w:noProof/>
-                <w:webHidden/>
-              </w:rPr>
-              <w:t>9</w:t>
-            </w:r>
-            <w:r>
-              <w:rPr>
-                <w:noProof/>
-                <w:webHidden/>
-              </w:rPr>
+              <w:t>12</w:t>
+            </w:r>
+            <w:r>
               <w:fldChar w:fldCharType="end"/>
             </w:r>
           </w:hyperlink>
@@ -3265,67 +2760,80 @@
           <w:pPr>
             <w:pStyle w:val="Sumrio2"/>
             <w:tabs>
-              <w:tab w:val="right" w:leader="dot" w:pos="9019"/>
+              <w:tab w:val="right" w:leader="dot" w:pos="9015"/>
             </w:tabs>
             <w:rPr>
-              <w:rFonts w:asciiTheme="minorHAnsi" w:eastAsiaTheme="minorEastAsia" w:hAnsiTheme="minorHAnsi" w:cstheme="minorBidi"/>
+              <w:rStyle w:val="Hyperlink"/>
               <w:noProof/>
             </w:rPr>
           </w:pPr>
-          <w:hyperlink w:anchor="_Toc167733552" w:history="1">
+          <w:hyperlink w:anchor="_Toc2078835046">
             <w:r>
               <w:rPr>
                 <w:rStyle w:val="Hyperlink"/>
-                <w:noProof/>
               </w:rPr>
               <w:t>Diagrama de sequência</w:t>
             </w:r>
             <w:r>
+              <w:tab/>
+            </w:r>
+            <w:r>
+              <w:fldChar w:fldCharType="begin"/>
+            </w:r>
+            <w:r>
+              <w:instrText xml:space="preserve">PAGEREF _Toc2078835046 \h</w:instrText>
+            </w:r>
+            <w:r>
+              <w:fldChar w:fldCharType="separate"/>
+            </w:r>
+            <w:r>
               <w:rPr>
-                <w:noProof/>
-                <w:webHidden/>
+                <w:rStyle w:val="Hyperlink"/>
               </w:rPr>
+              <w:t>12</w:t>
+            </w:r>
+            <w:r>
+              <w:fldChar w:fldCharType="end"/>
+            </w:r>
+          </w:hyperlink>
+        </w:p>
+        <w:p>
+          <w:pPr>
+            <w:pStyle w:val="Sumrio1"/>
+            <w:tabs>
+              <w:tab w:val="right" w:leader="dot" w:pos="9015"/>
+            </w:tabs>
+            <w:rPr>
+              <w:rStyle w:val="Hyperlink"/>
+              <w:noProof/>
+            </w:rPr>
+          </w:pPr>
+          <w:hyperlink w:anchor="_Toc1434456900">
+            <w:r>
+              <w:rPr>
+                <w:rStyle w:val="Hyperlink"/>
+              </w:rPr>
+              <w:t>3.3 Modelos do Banco de Dados</w:t>
+            </w:r>
+            <w:r>
               <w:tab/>
             </w:r>
             <w:r>
+              <w:fldChar w:fldCharType="begin"/>
+            </w:r>
+            <w:r>
+              <w:instrText xml:space="preserve">PAGEREF _Toc1434456900 \h</w:instrText>
+            </w:r>
+            <w:r>
+              <w:fldChar w:fldCharType="separate"/>
+            </w:r>
+            <w:r>
               <w:rPr>
-                <w:noProof/>
-                <w:webHidden/>
+                <w:rStyle w:val="Hyperlink"/>
               </w:rPr>
-              <w:fldChar w:fldCharType="begin"/>
-            </w:r>
-            <w:r>
-              <w:rPr>
-                <w:noProof/>
-                <w:webHidden/>
-              </w:rPr>
-              <w:instrText xml:space="preserve"> PAGEREF _Toc167733552 \h </w:instrText>
-            </w:r>
-            <w:r>
-              <w:rPr>
-                <w:noProof/>
-                <w:webHidden/>
-              </w:rPr>
-            </w:r>
-            <w:r>
-              <w:rPr>
-                <w:noProof/>
-                <w:webHidden/>
-              </w:rPr>
-              <w:fldChar w:fldCharType="separate"/>
-            </w:r>
-            <w:r>
-              <w:rPr>
-                <w:noProof/>
-                <w:webHidden/>
-              </w:rPr>
-              <w:t>10</w:t>
-            </w:r>
-            <w:r>
-              <w:rPr>
-                <w:noProof/>
-                <w:webHidden/>
-              </w:rPr>
+              <w:t>13</w:t>
+            </w:r>
+            <w:r>
               <w:fldChar w:fldCharType="end"/>
             </w:r>
           </w:hyperlink>
@@ -3334,82 +2842,39 @@
           <w:pPr>
             <w:pStyle w:val="Sumrio2"/>
             <w:tabs>
-              <w:tab w:val="left" w:pos="880"/>
-              <w:tab w:val="right" w:leader="dot" w:pos="9019"/>
+              <w:tab w:val="right" w:leader="dot" w:pos="9015"/>
             </w:tabs>
             <w:rPr>
-              <w:rFonts w:asciiTheme="minorHAnsi" w:eastAsiaTheme="minorEastAsia" w:hAnsiTheme="minorHAnsi" w:cstheme="minorBidi"/>
+              <w:rStyle w:val="Hyperlink"/>
               <w:noProof/>
             </w:rPr>
           </w:pPr>
-          <w:hyperlink w:anchor="_Toc167733553" w:history="1">
+          <w:hyperlink w:anchor="_Toc429373717">
             <w:r>
               <w:rPr>
                 <w:rStyle w:val="Hyperlink"/>
-                <w:noProof/>
               </w:rPr>
-              <w:t>3.3</w:t>
-            </w:r>
-            <w:r>
-              <w:rPr>
-                <w:rFonts w:asciiTheme="minorHAnsi" w:eastAsiaTheme="minorEastAsia" w:hAnsiTheme="minorHAnsi" w:cstheme="minorBidi"/>
-                <w:noProof/>
-              </w:rPr>
+              <w:t>Modelo Conceitual BD</w:t>
+            </w:r>
+            <w:r>
               <w:tab/>
+            </w:r>
+            <w:r>
+              <w:fldChar w:fldCharType="begin"/>
+            </w:r>
+            <w:r>
+              <w:instrText xml:space="preserve">PAGEREF _Toc429373717 \h</w:instrText>
+            </w:r>
+            <w:r>
+              <w:fldChar w:fldCharType="separate"/>
             </w:r>
             <w:r>
               <w:rPr>
                 <w:rStyle w:val="Hyperlink"/>
-                <w:noProof/>
               </w:rPr>
-              <w:t>Modelo Conceitual</w:t>
-            </w:r>
-            <w:r>
-              <w:rPr>
-                <w:noProof/>
-                <w:webHidden/>
-              </w:rPr>
-              <w:tab/>
-            </w:r>
-            <w:r>
-              <w:rPr>
-                <w:noProof/>
-                <w:webHidden/>
-              </w:rPr>
-              <w:fldChar w:fldCharType="begin"/>
-            </w:r>
-            <w:r>
-              <w:rPr>
-                <w:noProof/>
-                <w:webHidden/>
-              </w:rPr>
-              <w:instrText xml:space="preserve"> PAGEREF _Toc167733553 \h </w:instrText>
-            </w:r>
-            <w:r>
-              <w:rPr>
-                <w:noProof/>
-                <w:webHidden/>
-              </w:rPr>
-            </w:r>
-            <w:r>
-              <w:rPr>
-                <w:noProof/>
-                <w:webHidden/>
-              </w:rPr>
-              <w:fldChar w:fldCharType="separate"/>
-            </w:r>
-            <w:r>
-              <w:rPr>
-                <w:noProof/>
-                <w:webHidden/>
-              </w:rPr>
-              <w:t>10</w:t>
-            </w:r>
-            <w:r>
-              <w:rPr>
-                <w:noProof/>
-                <w:webHidden/>
-              </w:rPr>
+              <w:t>14</w:t>
+            </w:r>
+            <w:r>
               <w:fldChar w:fldCharType="end"/>
             </w:r>
           </w:hyperlink>
@@ -3418,82 +2883,39 @@
           <w:pPr>
             <w:pStyle w:val="Sumrio2"/>
             <w:tabs>
-              <w:tab w:val="left" w:pos="880"/>
-              <w:tab w:val="right" w:leader="dot" w:pos="9019"/>
+              <w:tab w:val="right" w:leader="dot" w:pos="9015"/>
             </w:tabs>
             <w:rPr>
-              <w:rFonts w:asciiTheme="minorHAnsi" w:eastAsiaTheme="minorEastAsia" w:hAnsiTheme="minorHAnsi" w:cstheme="minorBidi"/>
+              <w:rStyle w:val="Hyperlink"/>
               <w:noProof/>
             </w:rPr>
           </w:pPr>
-          <w:hyperlink w:anchor="_Toc167733554" w:history="1">
+          <w:hyperlink w:anchor="_Toc1351660348">
             <w:r>
               <w:rPr>
                 <w:rStyle w:val="Hyperlink"/>
-                <w:noProof/>
               </w:rPr>
-              <w:t>3.4</w:t>
-            </w:r>
-            <w:r>
-              <w:rPr>
-                <w:rFonts w:asciiTheme="minorHAnsi" w:eastAsiaTheme="minorEastAsia" w:hAnsiTheme="minorHAnsi" w:cstheme="minorBidi"/>
-                <w:noProof/>
-              </w:rPr>
+              <w:t>Modelo lógico BD</w:t>
+            </w:r>
+            <w:r>
               <w:tab/>
+            </w:r>
+            <w:r>
+              <w:fldChar w:fldCharType="begin"/>
+            </w:r>
+            <w:r>
+              <w:instrText xml:space="preserve">PAGEREF _Toc1351660348 \h</w:instrText>
+            </w:r>
+            <w:r>
+              <w:fldChar w:fldCharType="separate"/>
             </w:r>
             <w:r>
               <w:rPr>
                 <w:rStyle w:val="Hyperlink"/>
-                <w:noProof/>
               </w:rPr>
-              <w:t>Modelo lógico</w:t>
-            </w:r>
-            <w:r>
-              <w:rPr>
-                <w:noProof/>
-                <w:webHidden/>
-              </w:rPr>
-              <w:tab/>
-            </w:r>
-            <w:r>
-              <w:rPr>
-                <w:noProof/>
-                <w:webHidden/>
-              </w:rPr>
-              <w:fldChar w:fldCharType="begin"/>
-            </w:r>
-            <w:r>
-              <w:rPr>
-                <w:noProof/>
-                <w:webHidden/>
-              </w:rPr>
-              <w:instrText xml:space="preserve"> PAGEREF _Toc167733554 \h </w:instrText>
-            </w:r>
-            <w:r>
-              <w:rPr>
-                <w:noProof/>
-                <w:webHidden/>
-              </w:rPr>
-            </w:r>
-            <w:r>
-              <w:rPr>
-                <w:noProof/>
-                <w:webHidden/>
-              </w:rPr>
-              <w:fldChar w:fldCharType="separate"/>
-            </w:r>
-            <w:r>
-              <w:rPr>
-                <w:noProof/>
-                <w:webHidden/>
-              </w:rPr>
-              <w:t>10</w:t>
-            </w:r>
-            <w:r>
-              <w:rPr>
-                <w:noProof/>
-                <w:webHidden/>
-              </w:rPr>
+              <w:t>14</w:t>
+            </w:r>
+            <w:r>
               <w:fldChar w:fldCharType="end"/>
             </w:r>
           </w:hyperlink>
@@ -3502,82 +2924,80 @@
           <w:pPr>
             <w:pStyle w:val="Sumrio2"/>
             <w:tabs>
-              <w:tab w:val="left" w:pos="880"/>
-              <w:tab w:val="right" w:leader="dot" w:pos="9019"/>
+              <w:tab w:val="right" w:leader="dot" w:pos="9015"/>
             </w:tabs>
             <w:rPr>
-              <w:rFonts w:asciiTheme="minorHAnsi" w:eastAsiaTheme="minorEastAsia" w:hAnsiTheme="minorHAnsi" w:cstheme="minorBidi"/>
+              <w:rStyle w:val="Hyperlink"/>
               <w:noProof/>
             </w:rPr>
           </w:pPr>
-          <w:hyperlink w:anchor="_Toc167733555" w:history="1">
+          <w:hyperlink w:anchor="_Toc470943947">
             <w:r>
               <w:rPr>
                 <w:rStyle w:val="Hyperlink"/>
-                <w:noProof/>
               </w:rPr>
-              <w:t>3.5</w:t>
-            </w:r>
-            <w:r>
-              <w:rPr>
-                <w:rFonts w:asciiTheme="minorHAnsi" w:eastAsiaTheme="minorEastAsia" w:hAnsiTheme="minorHAnsi" w:cstheme="minorBidi"/>
-                <w:noProof/>
-              </w:rPr>
+              <w:t>Modelo Físico BD</w:t>
+            </w:r>
+            <w:r>
               <w:tab/>
+            </w:r>
+            <w:r>
+              <w:fldChar w:fldCharType="begin"/>
+            </w:r>
+            <w:r>
+              <w:instrText xml:space="preserve">PAGEREF _Toc470943947 \h</w:instrText>
+            </w:r>
+            <w:r>
+              <w:fldChar w:fldCharType="separate"/>
             </w:r>
             <w:r>
               <w:rPr>
                 <w:rStyle w:val="Hyperlink"/>
-                <w:noProof/>
               </w:rPr>
-              <w:t>Modelo Físico</w:t>
-            </w:r>
+              <w:t>14</w:t>
+            </w:r>
+            <w:r>
+              <w:fldChar w:fldCharType="end"/>
+            </w:r>
+          </w:hyperlink>
+        </w:p>
+        <w:p>
+          <w:pPr>
+            <w:pStyle w:val="Sumrio1"/>
+            <w:tabs>
+              <w:tab w:val="right" w:leader="dot" w:pos="9015"/>
+            </w:tabs>
+            <w:rPr>
+              <w:rStyle w:val="Hyperlink"/>
+              <w:noProof/>
+            </w:rPr>
+          </w:pPr>
+          <w:hyperlink w:anchor="_Toc589260600">
             <w:r>
               <w:rPr>
-                <w:noProof/>
-                <w:webHidden/>
+                <w:rStyle w:val="Hyperlink"/>
               </w:rPr>
+              <w:t>3.4 Tecnologias Utilizadas</w:t>
+            </w:r>
+            <w:r>
               <w:tab/>
             </w:r>
             <w:r>
+              <w:fldChar w:fldCharType="begin"/>
+            </w:r>
+            <w:r>
+              <w:instrText xml:space="preserve">PAGEREF _Toc589260600 \h</w:instrText>
+            </w:r>
+            <w:r>
+              <w:fldChar w:fldCharType="separate"/>
+            </w:r>
+            <w:r>
               <w:rPr>
-                <w:noProof/>
-                <w:webHidden/>
+                <w:rStyle w:val="Hyperlink"/>
               </w:rPr>
-              <w:fldChar w:fldCharType="begin"/>
-            </w:r>
-            <w:r>
-              <w:rPr>
-                <w:noProof/>
-                <w:webHidden/>
-              </w:rPr>
-              <w:instrText xml:space="preserve"> PAGEREF _Toc167733555 \h </w:instrText>
-            </w:r>
-            <w:r>
-              <w:rPr>
-                <w:noProof/>
-                <w:webHidden/>
-              </w:rPr>
-            </w:r>
-            <w:r>
-              <w:rPr>
-                <w:noProof/>
-                <w:webHidden/>
-              </w:rPr>
-              <w:fldChar w:fldCharType="separate"/>
-            </w:r>
-            <w:r>
-              <w:rPr>
-                <w:noProof/>
-                <w:webHidden/>
-              </w:rPr>
-              <w:t>10</w:t>
-            </w:r>
-            <w:r>
-              <w:rPr>
-                <w:noProof/>
-                <w:webHidden/>
-              </w:rPr>
+              <w:t>15</w:t>
+            </w:r>
+            <w:r>
               <w:fldChar w:fldCharType="end"/>
             </w:r>
           </w:hyperlink>
@@ -3586,220 +3006,39 @@
           <w:pPr>
             <w:pStyle w:val="Sumrio2"/>
             <w:tabs>
-              <w:tab w:val="left" w:pos="880"/>
-              <w:tab w:val="right" w:leader="dot" w:pos="9019"/>
+              <w:tab w:val="right" w:leader="dot" w:pos="9015"/>
             </w:tabs>
             <w:rPr>
-              <w:rFonts w:asciiTheme="minorHAnsi" w:eastAsiaTheme="minorEastAsia" w:hAnsiTheme="minorHAnsi" w:cstheme="minorBidi"/>
+              <w:rStyle w:val="Hyperlink"/>
               <w:noProof/>
             </w:rPr>
           </w:pPr>
-          <w:hyperlink w:anchor="_Toc167733556" w:history="1">
+          <w:hyperlink w:anchor="_Toc489494042">
             <w:r>
               <w:rPr>
                 <w:rStyle w:val="Hyperlink"/>
-                <w:noProof/>
               </w:rPr>
-              <w:t>3.6</w:t>
-            </w:r>
-            <w:r>
-              <w:rPr>
-                <w:rFonts w:asciiTheme="minorHAnsi" w:eastAsiaTheme="minorEastAsia" w:hAnsiTheme="minorHAnsi" w:cstheme="minorBidi"/>
-                <w:noProof/>
-              </w:rPr>
+              <w:t>Visual Studio Code: Um editor de código-fonte altamente aclamado, o Visual Studio Code é uma ferramenta de desenvolvimento poderosa e versátil, amplamente utilizada por desenvolvedores em todo o mundo;</w:t>
+            </w:r>
+            <w:r>
               <w:tab/>
+            </w:r>
+            <w:r>
+              <w:fldChar w:fldCharType="begin"/>
+            </w:r>
+            <w:r>
+              <w:instrText xml:space="preserve">PAGEREF _Toc489494042 \h</w:instrText>
+            </w:r>
+            <w:r>
+              <w:fldChar w:fldCharType="separate"/>
             </w:r>
             <w:r>
               <w:rPr>
                 <w:rStyle w:val="Hyperlink"/>
-                <w:noProof/>
               </w:rPr>
-              <w:t>Tecnologias Utilizadas</w:t>
-            </w:r>
-            <w:r>
-              <w:rPr>
-                <w:noProof/>
-                <w:webHidden/>
-              </w:rPr>
-              <w:tab/>
-            </w:r>
-            <w:r>
-              <w:rPr>
-                <w:noProof/>
-                <w:webHidden/>
-              </w:rPr>
-              <w:fldChar w:fldCharType="begin"/>
-            </w:r>
-            <w:r>
-              <w:rPr>
-                <w:noProof/>
-                <w:webHidden/>
-              </w:rPr>
-              <w:instrText xml:space="preserve"> PAGEREF _Toc167733556 \h </w:instrText>
-            </w:r>
-            <w:r>
-              <w:rPr>
-                <w:noProof/>
-                <w:webHidden/>
-              </w:rPr>
-            </w:r>
-            <w:r>
-              <w:rPr>
-                <w:noProof/>
-                <w:webHidden/>
-              </w:rPr>
-              <w:fldChar w:fldCharType="separate"/>
-            </w:r>
-            <w:r>
-              <w:rPr>
-                <w:noProof/>
-                <w:webHidden/>
-              </w:rPr>
-              <w:t>10</w:t>
-            </w:r>
-            <w:r>
-              <w:rPr>
-                <w:noProof/>
-                <w:webHidden/>
-              </w:rPr>
-              <w:fldChar w:fldCharType="end"/>
-            </w:r>
-          </w:hyperlink>
-        </w:p>
-        <w:p>
-          <w:pPr>
-            <w:pStyle w:val="Sumrio2"/>
-            <w:tabs>
-              <w:tab w:val="right" w:leader="dot" w:pos="9019"/>
-            </w:tabs>
-            <w:rPr>
-              <w:rFonts w:asciiTheme="minorHAnsi" w:eastAsiaTheme="minorEastAsia" w:hAnsiTheme="minorHAnsi" w:cstheme="minorBidi"/>
-              <w:noProof/>
-            </w:rPr>
-          </w:pPr>
-          <w:hyperlink w:anchor="_Toc167733557" w:history="1">
-            <w:r>
-              <w:rPr>
-                <w:rStyle w:val="Hyperlink"/>
-                <w:noProof/>
-              </w:rPr>
-              <w:t>3.7 Interface do usuário</w:t>
-            </w:r>
-            <w:r>
-              <w:rPr>
-                <w:noProof/>
-                <w:webHidden/>
-              </w:rPr>
-              <w:tab/>
-            </w:r>
-            <w:r>
-              <w:rPr>
-                <w:noProof/>
-                <w:webHidden/>
-              </w:rPr>
-              <w:fldChar w:fldCharType="begin"/>
-            </w:r>
-            <w:r>
-              <w:rPr>
-                <w:noProof/>
-                <w:webHidden/>
-              </w:rPr>
-              <w:instrText xml:space="preserve"> PAGEREF _Toc167733557 \h </w:instrText>
-            </w:r>
-            <w:r>
-              <w:rPr>
-                <w:noProof/>
-                <w:webHidden/>
-              </w:rPr>
-            </w:r>
-            <w:r>
-              <w:rPr>
-                <w:noProof/>
-                <w:webHidden/>
-              </w:rPr>
-              <w:fldChar w:fldCharType="separate"/>
-            </w:r>
-            <w:r>
-              <w:rPr>
-                <w:noProof/>
-                <w:webHidden/>
-              </w:rPr>
-              <w:t>10</w:t>
-            </w:r>
-            <w:r>
-              <w:rPr>
-                <w:noProof/>
-                <w:webHidden/>
-              </w:rPr>
-              <w:fldChar w:fldCharType="end"/>
-            </w:r>
-          </w:hyperlink>
-        </w:p>
-        <w:p>
-          <w:pPr>
-            <w:pStyle w:val="Sumrio2"/>
-            <w:tabs>
-              <w:tab w:val="right" w:leader="dot" w:pos="9019"/>
-            </w:tabs>
-            <w:rPr>
-              <w:rFonts w:asciiTheme="minorHAnsi" w:eastAsiaTheme="minorEastAsia" w:hAnsiTheme="minorHAnsi" w:cstheme="minorBidi"/>
-              <w:noProof/>
-            </w:rPr>
-          </w:pPr>
-          <w:hyperlink w:anchor="_Toc167733558" w:history="1">
-            <w:r>
-              <w:rPr>
-                <w:rStyle w:val="Hyperlink"/>
-                <w:noProof/>
-              </w:rPr>
-              <w:t>3.8 Funcionalidades Implementadas</w:t>
-            </w:r>
-            <w:r>
-              <w:rPr>
-                <w:noProof/>
-                <w:webHidden/>
-              </w:rPr>
-              <w:tab/>
-            </w:r>
-            <w:r>
-              <w:rPr>
-                <w:noProof/>
-                <w:webHidden/>
-              </w:rPr>
-              <w:fldChar w:fldCharType="begin"/>
-            </w:r>
-            <w:r>
-              <w:rPr>
-                <w:noProof/>
-                <w:webHidden/>
-              </w:rPr>
-              <w:instrText xml:space="preserve"> PAGEREF _Toc167733558 \h </w:instrText>
-            </w:r>
-            <w:r>
-              <w:rPr>
-                <w:noProof/>
-                <w:webHidden/>
-              </w:rPr>
-            </w:r>
-            <w:r>
-              <w:rPr>
-                <w:noProof/>
-                <w:webHidden/>
-              </w:rPr>
-              <w:fldChar w:fldCharType="separate"/>
-            </w:r>
-            <w:r>
-              <w:rPr>
-                <w:noProof/>
-                <w:webHidden/>
-              </w:rPr>
-              <w:t>10</w:t>
-            </w:r>
-            <w:r>
-              <w:rPr>
-                <w:noProof/>
-                <w:webHidden/>
-              </w:rPr>
+              <w:t>15</w:t>
+            </w:r>
+            <w:r>
               <w:fldChar w:fldCharType="end"/>
             </w:r>
           </w:hyperlink>
@@ -3808,181 +3047,58 @@
           <w:pPr>
             <w:pStyle w:val="Sumrio1"/>
             <w:tabs>
-              <w:tab w:val="left" w:pos="440"/>
-              <w:tab w:val="right" w:leader="dot" w:pos="9019"/>
+              <w:tab w:val="left" w:leader="none" w:pos="435"/>
+              <w:tab w:val="right" w:leader="dot" w:pos="9015"/>
             </w:tabs>
             <w:rPr>
-              <w:rFonts w:asciiTheme="minorHAnsi" w:eastAsiaTheme="minorEastAsia" w:hAnsiTheme="minorHAnsi" w:cstheme="minorBidi"/>
-              <w:noProof/>
+              <w:rStyle w:val="Hyperlink"/>
             </w:rPr>
           </w:pPr>
-          <w:hyperlink w:anchor="_Toc167733559" w:history="1">
+          <w:hyperlink w:anchor="_Toc1327248711">
             <w:r>
               <w:rPr>
                 <w:rStyle w:val="Hyperlink"/>
-                <w:noProof/>
               </w:rPr>
               <w:t>4.</w:t>
             </w:r>
             <w:r>
-              <w:rPr>
-                <w:rFonts w:asciiTheme="minorHAnsi" w:eastAsiaTheme="minorEastAsia" w:hAnsiTheme="minorHAnsi" w:cstheme="minorBidi"/>
-                <w:noProof/>
-              </w:rPr>
               <w:tab/>
             </w:r>
             <w:r>
               <w:rPr>
                 <w:rStyle w:val="Hyperlink"/>
-                <w:noProof/>
               </w:rPr>
-              <w:t>Testes e Qualidade</w:t>
-            </w:r>
-            <w:r>
-              <w:rPr>
-                <w:noProof/>
-                <w:webHidden/>
-              </w:rPr>
+              <w:t>Considerações Finais</w:t>
+            </w:r>
+            <w:r>
               <w:tab/>
             </w:r>
             <w:r>
-              <w:rPr>
-                <w:noProof/>
-                <w:webHidden/>
-              </w:rPr>
               <w:fldChar w:fldCharType="begin"/>
             </w:r>
             <w:r>
-              <w:rPr>
-                <w:noProof/>
-                <w:webHidden/>
-              </w:rPr>
-              <w:instrText xml:space="preserve"> PAGEREF _Toc167733559 \h </w:instrText>
-            </w:r>
-            <w:r>
-              <w:rPr>
-                <w:noProof/>
-                <w:webHidden/>
-              </w:rPr>
-            </w:r>
-            <w:r>
-              <w:rPr>
-                <w:noProof/>
-                <w:webHidden/>
-              </w:rPr>
+              <w:instrText xml:space="preserve">PAGEREF _Toc1327248711 \h</w:instrText>
+            </w:r>
+            <w:r>
               <w:fldChar w:fldCharType="separate"/>
             </w:r>
-            <w:r>
-              <w:rPr>
-                <w:noProof/>
-                <w:webHidden/>
-              </w:rPr>
-              <w:t>11</w:t>
-            </w:r>
-            <w:r>
-              <w:rPr>
-                <w:noProof/>
-                <w:webHidden/>
-              </w:rPr>
-              <w:fldChar w:fldCharType="end"/>
-            </w:r>
-          </w:hyperlink>
-        </w:p>
-        <w:p>
-          <w:pPr>
-            <w:pStyle w:val="Sumrio1"/>
-            <w:tabs>
-              <w:tab w:val="left" w:pos="440"/>
-              <w:tab w:val="right" w:leader="dot" w:pos="9019"/>
-            </w:tabs>
-            <w:rPr>
-              <w:rFonts w:asciiTheme="minorHAnsi" w:eastAsiaTheme="minorEastAsia" w:hAnsiTheme="minorHAnsi" w:cstheme="minorBidi"/>
-              <w:noProof/>
-            </w:rPr>
-          </w:pPr>
-          <w:hyperlink w:anchor="_Toc167733560" w:history="1">
             <w:r>
               <w:rPr>
                 <w:rStyle w:val="Hyperlink"/>
-                <w:noProof/>
               </w:rPr>
-              <w:t>5.</w:t>
-            </w:r>
-            <w:r>
-              <w:rPr>
-                <w:rFonts w:asciiTheme="minorHAnsi" w:eastAsiaTheme="minorEastAsia" w:hAnsiTheme="minorHAnsi" w:cstheme="minorBidi"/>
-                <w:noProof/>
-              </w:rPr>
-              <w:tab/>
-            </w:r>
-            <w:r>
-              <w:rPr>
-                <w:rStyle w:val="Hyperlink"/>
-                <w:noProof/>
-              </w:rPr>
-              <w:t>Considerações Finais</w:t>
-            </w:r>
-            <w:r>
-              <w:rPr>
-                <w:noProof/>
-                <w:webHidden/>
-              </w:rPr>
-              <w:tab/>
-            </w:r>
-            <w:r>
-              <w:rPr>
-                <w:noProof/>
-                <w:webHidden/>
-              </w:rPr>
-              <w:fldChar w:fldCharType="begin"/>
-            </w:r>
-            <w:r>
-              <w:rPr>
-                <w:noProof/>
-                <w:webHidden/>
-              </w:rPr>
-              <w:instrText xml:space="preserve"> PAGEREF _Toc167733560 \h </w:instrText>
-            </w:r>
-            <w:r>
-              <w:rPr>
-                <w:noProof/>
-                <w:webHidden/>
-              </w:rPr>
-            </w:r>
-            <w:r>
-              <w:rPr>
-                <w:noProof/>
-                <w:webHidden/>
-              </w:rPr>
-              <w:fldChar w:fldCharType="separate"/>
-            </w:r>
-            <w:r>
-              <w:rPr>
-                <w:noProof/>
-                <w:webHidden/>
-              </w:rPr>
-              <w:t>11</w:t>
-            </w:r>
-            <w:r>
-              <w:rPr>
-                <w:noProof/>
-                <w:webHidden/>
-              </w:rPr>
+              <w:t>17</w:t>
+            </w:r>
+            <w:r>
               <w:fldChar w:fldCharType="end"/>
             </w:r>
           </w:hyperlink>
-        </w:p>
-        <w:p>
           <w:r>
-            <w:rPr>
-              <w:b/>
-              <w:bCs/>
-            </w:rPr>
             <w:fldChar w:fldCharType="end"/>
           </w:r>
         </w:p>
       </w:sdtContent>
     </w:sdt>
+    <w:p/>
     <w:p>
       <w:pPr>
         <w:rPr>
@@ -4003,13 +3119,14 @@
     <w:p>
       <w:pPr>
         <w:pStyle w:val="Ttulo1"/>
-      </w:pPr>
-      <w:bookmarkStart w:id="0" w:name="_Toc167733537"/>
-      <w:r>
-        <w:lastRenderedPageBreak/>
+        <w:rPr/>
+      </w:pPr>
+      <w:bookmarkStart w:name="_Toc710295449" w:id="1629838931"/>
+      <w:r>
+        <w:rPr/>
         <w:t>Apresentação da Empresa</w:t>
       </w:r>
-      <w:bookmarkEnd w:id="0"/>
+      <w:bookmarkEnd w:id="1629838931"/>
     </w:p>
     <w:p>
       <w:pPr>
@@ -4027,25 +3144,7 @@
           <w:color w:val="0D0D0D"/>
           <w:shd w:val="clear" w:color="auto" w:fill="FFFFFF"/>
         </w:rPr>
-        <w:t xml:space="preserve">A </w:t>
-      </w:r>
-      <w:proofErr w:type="spellStart"/>
-      <w:r>
-        <w:rPr>
-          <w:rFonts w:ascii="Segoe UI" w:hAnsi="Segoe UI" w:cs="Segoe UI"/>
-          <w:color w:val="0D0D0D"/>
-          <w:shd w:val="clear" w:color="auto" w:fill="FFFFFF"/>
-        </w:rPr>
-        <w:t>Kaizen</w:t>
-      </w:r>
-      <w:proofErr w:type="spellEnd"/>
-      <w:r>
-        <w:rPr>
-          <w:rFonts w:ascii="Segoe UI" w:hAnsi="Segoe UI" w:cs="Segoe UI"/>
-          <w:color w:val="0D0D0D"/>
-          <w:shd w:val="clear" w:color="auto" w:fill="FFFFFF"/>
-        </w:rPr>
-        <w:t xml:space="preserve"> é uma empresa dedicada a facilitar o acesso de pessoas a programas que promovem saúde e bem-estar, incentivando a prática de um estilo de vida mais saudável. Nosso aplicativo reúne diversos recursos e guias para auxiliar os usuários em sua jornada de autotransformação e melhoria contínua.</w:t>
+        <w:t>A Kaizen é uma empresa dedicada a facilitar o acesso de pessoas a programas que promovem saúde e bem-estar, incentivando a prática de um estilo de vida mais saudável. Nosso aplicativo reúne diversos recursos e guias para auxiliar os usuários em sua jornada de autotransformação e melhoria contínua.</w:t>
       </w:r>
     </w:p>
     <w:p>
@@ -4129,14 +3228,16 @@
           <w:ilvl w:val="1"/>
           <w:numId w:val="4"/>
         </w:numPr>
-      </w:pPr>
-      <w:bookmarkStart w:id="1" w:name="_4q2szdr8nxic" w:colFirst="0" w:colLast="0"/>
-      <w:bookmarkStart w:id="2" w:name="_Toc167733538"/>
+        <w:rPr/>
+      </w:pPr>
+      <w:bookmarkStart w:name="_4q2szdr8nxic" w:id="1"/>
       <w:bookmarkEnd w:id="1"/>
-      <w:r>
+      <w:bookmarkStart w:name="_Toc596591314" w:id="1453583144"/>
+      <w:r>
+        <w:rPr/>
         <w:t>Missão</w:t>
       </w:r>
-      <w:bookmarkEnd w:id="2"/>
+      <w:bookmarkEnd w:id="1453583144"/>
     </w:p>
     <w:p>
       <w:pPr>
@@ -4179,7 +3280,7 @@
           <w:szCs w:val="24"/>
         </w:rPr>
       </w:pPr>
-      <w:bookmarkStart w:id="3" w:name="_qrnl90280knz" w:colFirst="0" w:colLast="0"/>
+      <w:bookmarkStart w:name="_qrnl90280knz" w:colFirst="0" w:colLast="0" w:id="3"/>
       <w:bookmarkEnd w:id="3"/>
       <w:r>
         <w:rPr>
@@ -4198,7 +3299,6 @@
           <w:szCs w:val="24"/>
         </w:rPr>
       </w:pPr>
-      <w:proofErr w:type="spellStart"/>
       <w:r>
         <w:rPr>
           <w:color w:val="0D0D0D"/>
@@ -4206,17 +3306,7 @@
           <w:szCs w:val="24"/>
           <w:shd w:val="clear" w:color="auto" w:fill="FFFFFF"/>
         </w:rPr>
-        <w:t>Kaizen</w:t>
-      </w:r>
-      <w:proofErr w:type="spellEnd"/>
-      <w:r>
-        <w:rPr>
-          <w:color w:val="0D0D0D"/>
-          <w:sz w:val="24"/>
-          <w:szCs w:val="24"/>
-          <w:shd w:val="clear" w:color="auto" w:fill="FFFFFF"/>
-        </w:rPr>
-        <w:t xml:space="preserve"> aspira ser uma referência no mercado fitness, estabelecendo a maior comunidade de entusiastas de saúde e bem-estar no Brasil. Nosso objetivo é revolucionar o estilo de vida dos brasileiros, promovendo hábitos saudáveis e uma vida ativa.</w:t>
+        <w:t>Kaizen aspira ser uma referência no mercado fitness, estabelecendo a maior comunidade de entusiastas de saúde e bem-estar no Brasil. Nosso objetivo é revolucionar o estilo de vida dos brasileiros, promovendo hábitos saudáveis e uma vida ativa.</w:t>
       </w:r>
     </w:p>
     <w:p>
@@ -4231,17 +3321,16 @@
           <w:szCs w:val="24"/>
         </w:rPr>
       </w:pPr>
-      <w:bookmarkStart w:id="4" w:name="_pdcl25xg0yus" w:colFirst="0" w:colLast="0"/>
+      <w:bookmarkStart w:name="_pdcl25xg0yus" w:id="4"/>
       <w:bookmarkEnd w:id="4"/>
       <w:r>
         <w:rPr>
           <w:sz w:val="24"/>
           <w:szCs w:val="24"/>
         </w:rPr>
-        <w:lastRenderedPageBreak/>
         <w:t xml:space="preserve"> </w:t>
       </w:r>
-      <w:bookmarkStart w:id="5" w:name="_Toc167733539"/>
+      <w:bookmarkStart w:name="_Toc493117649" w:id="1736826968"/>
       <w:r>
         <w:rPr>
           <w:sz w:val="24"/>
@@ -4249,7 +3338,7 @@
         </w:rPr>
         <w:t>Valores</w:t>
       </w:r>
-      <w:bookmarkEnd w:id="5"/>
+      <w:bookmarkEnd w:id="1736826968"/>
     </w:p>
     <w:p>
       <w:pPr>
@@ -4379,7 +3468,7 @@
           <w:szCs w:val="24"/>
         </w:rPr>
       </w:pPr>
-      <w:hyperlink r:id="rId12" w:history="1">
+      <w:hyperlink w:history="1" r:id="rId12">
         <w:r>
           <w:rPr>
             <w:rStyle w:val="Hyperlink"/>
@@ -4397,20 +3486,22 @@
     <w:p>
       <w:pPr>
         <w:pStyle w:val="Ttulo1"/>
-      </w:pPr>
-      <w:bookmarkStart w:id="6" w:name="_e6ygphsuszjk" w:colFirst="0" w:colLast="0"/>
-      <w:bookmarkStart w:id="7" w:name="_f7jgtdjz4z44" w:colFirst="0" w:colLast="0"/>
-      <w:bookmarkStart w:id="8" w:name="_Toc167733540"/>
+        <w:rPr/>
+      </w:pPr>
+      <w:bookmarkStart w:name="_e6ygphsuszjk" w:id="6"/>
+      <w:bookmarkStart w:name="_f7jgtdjz4z44" w:id="7"/>
       <w:bookmarkEnd w:id="6"/>
       <w:bookmarkEnd w:id="7"/>
-      <w:r>
-        <w:lastRenderedPageBreak/>
+      <w:bookmarkStart w:name="_Toc1571488846" w:id="1084976117"/>
+      <w:r>
+        <w:rPr/>
         <w:t>Visão geral</w:t>
       </w:r>
       <w:r>
+        <w:rPr/>
         <w:t xml:space="preserve"> do sistema</w:t>
       </w:r>
-      <w:bookmarkEnd w:id="8"/>
+      <w:bookmarkEnd w:id="1084976117"/>
     </w:p>
     <w:p>
       <w:pPr>
@@ -4421,51 +3512,30 @@
           <w:szCs w:val="22"/>
         </w:rPr>
       </w:pPr>
-      <w:bookmarkStart w:id="9" w:name="_Nesta_seção,_apresentaremos"/>
-      <w:bookmarkStart w:id="10" w:name="_Toc167733541"/>
+      <w:bookmarkStart w:name="_Nesta_seção,_apresentaremos" w:id="9"/>
       <w:bookmarkEnd w:id="9"/>
+      <w:bookmarkStart w:name="_Toc1632136696" w:id="470670460"/>
       <w:r>
         <w:rPr>
           <w:b w:val="0"/>
+          <w:bCs w:val="0"/>
           <w:color w:val="0D0D0D"/>
           <w:sz w:val="22"/>
           <w:szCs w:val="22"/>
           <w:shd w:val="clear" w:color="auto" w:fill="FFFFFF"/>
         </w:rPr>
-        <w:t xml:space="preserve">Nesta seção, apresentaremos uma visão geral do sistema </w:t>
-      </w:r>
-      <w:proofErr w:type="spellStart"/>
-      <w:r>
-        <w:rPr>
-          <w:b w:val="0"/>
+        <w:t>Nesta seção, apresentaremos uma visão geral do sistema Kaizen, destacando seus principais objetivos, funcionalidades e requisitos</w:t>
+      </w:r>
+      <w:r>
+        <w:rPr>
           <w:color w:val="0D0D0D"/>
           <w:sz w:val="22"/>
           <w:szCs w:val="22"/>
           <w:shd w:val="clear" w:color="auto" w:fill="FFFFFF"/>
         </w:rPr>
-        <w:t>Kaizen</w:t>
-      </w:r>
-      <w:proofErr w:type="spellEnd"/>
-      <w:r>
-        <w:rPr>
-          <w:b w:val="0"/>
-          <w:color w:val="0D0D0D"/>
-          <w:sz w:val="22"/>
-          <w:szCs w:val="22"/>
-          <w:shd w:val="clear" w:color="auto" w:fill="FFFFFF"/>
-        </w:rPr>
-        <w:t>, destacando seus principais objetivos, funcionalidades e requisitos</w:t>
-      </w:r>
-      <w:r>
-        <w:rPr>
-          <w:color w:val="0D0D0D"/>
-          <w:sz w:val="22"/>
-          <w:szCs w:val="22"/>
-          <w:shd w:val="clear" w:color="auto" w:fill="FFFFFF"/>
-        </w:rPr>
         <w:t>.</w:t>
       </w:r>
-      <w:bookmarkEnd w:id="10"/>
+      <w:bookmarkEnd w:id="470670460"/>
     </w:p>
     <w:p>
       <w:pPr>
@@ -4474,62 +3544,54 @@
           <w:ilvl w:val="1"/>
           <w:numId w:val="4"/>
         </w:numPr>
-      </w:pPr>
-      <w:bookmarkStart w:id="11" w:name="_Toc167733542"/>
-      <w:r>
+        <w:rPr/>
+      </w:pPr>
+      <w:bookmarkStart w:name="_Toc1590958919" w:id="1568557631"/>
+      <w:r>
+        <w:rPr/>
         <w:t>Objetivos do projeto</w:t>
       </w:r>
-      <w:bookmarkStart w:id="12" w:name="_be9m5qlfee2k" w:colFirst="0" w:colLast="0"/>
-      <w:bookmarkEnd w:id="11"/>
+      <w:bookmarkStart w:name="_be9m5qlfee2k" w:id="12"/>
       <w:bookmarkEnd w:id="12"/>
+      <w:bookmarkEnd w:id="1568557631"/>
     </w:p>
     <w:p>
       <w:pPr>
         <w:pStyle w:val="Ttulo2"/>
         <w:ind w:left="405"/>
-      </w:pPr>
-      <w:bookmarkStart w:id="13" w:name="_Toc167733543"/>
-      <w:r>
         <w:rPr>
           <w:b w:val="0"/>
+          <w:bCs w:val="0"/>
+          <w:color w:val="0D0D0D" w:themeColor="text1" w:themeTint="F2" w:themeShade="FF"/>
+        </w:rPr>
+      </w:pPr>
+      <w:bookmarkStart w:name="_Toc847925090" w:id="1791517194"/>
+      <w:r>
+        <w:rPr>
+          <w:b w:val="0"/>
+          <w:bCs w:val="0"/>
           <w:color w:val="0D0D0D"/>
           <w:shd w:val="clear" w:color="auto" w:fill="FFFFFF"/>
         </w:rPr>
-        <w:t xml:space="preserve">O </w:t>
-      </w:r>
-      <w:proofErr w:type="spellStart"/>
-      <w:r>
-        <w:rPr>
-          <w:b w:val="0"/>
-          <w:color w:val="0D0D0D"/>
-          <w:shd w:val="clear" w:color="auto" w:fill="FFFFFF"/>
-        </w:rPr>
-        <w:t>Kaizen</w:t>
-      </w:r>
-      <w:proofErr w:type="spellEnd"/>
-      <w:r>
-        <w:rPr>
-          <w:b w:val="0"/>
-          <w:color w:val="0D0D0D"/>
-          <w:shd w:val="clear" w:color="auto" w:fill="FFFFFF"/>
-        </w:rPr>
-        <w:t xml:space="preserve"> tem como objetivo principal promover a saúde e o bem-estar dos usuários, incentivando a prática de atividades físicas e a adoção de hábitos saudáveis. Além disso, visa oferecer uma plataforma intuitiva e completa para a gestão de treinos, alimentação e monitoramento do progresso fitness.</w:t>
-      </w:r>
-      <w:bookmarkEnd w:id="13"/>
+        <w:t>O Kaizen tem como objetivo principal promover a saúde e o bem-estar dos usuários, incentivando a prática de atividades físicas e a adoção de hábitos saudáveis. Além disso, visa oferecer uma plataforma intuitiva e completa para a gestão de treinos, alimentação e monitoramento do progresso fitness.</w:t>
+      </w:r>
+      <w:bookmarkEnd w:id="1791517194"/>
     </w:p>
     <w:p>
       <w:pPr>
         <w:pStyle w:val="Ttulo2"/>
-        <w:numPr>
-          <w:ilvl w:val="1"/>
-          <w:numId w:val="5"/>
-        </w:numPr>
-      </w:pPr>
-      <w:bookmarkStart w:id="14" w:name="_Toc167733544"/>
-      <w:r>
+        <w:ind w:left="142"/>
+      </w:pPr>
+      <w:bookmarkStart w:name="_Toc481212042" w:id="125637603"/>
+      <w:r>
+        <w:rPr/>
+        <w:t xml:space="preserve">2.2 </w:t>
+      </w:r>
+      <w:r>
+        <w:rPr/>
         <w:t>Técnica de levantamento de requisitos</w:t>
       </w:r>
-      <w:bookmarkEnd w:id="14"/>
+      <w:bookmarkEnd w:id="125637603"/>
     </w:p>
     <w:p>
       <w:pPr>
@@ -4550,23 +3612,24 @@
     <w:p>
       <w:pPr>
         <w:pStyle w:val="Ttulo2"/>
-        <w:numPr>
-          <w:ilvl w:val="1"/>
-          <w:numId w:val="5"/>
-        </w:numPr>
         <w:ind w:left="142" w:firstLine="0"/>
       </w:pPr>
-      <w:bookmarkStart w:id="15" w:name="_insc0vnn24rq" w:colFirst="0" w:colLast="0"/>
-      <w:bookmarkStart w:id="16" w:name="_9ifolvgdxmor" w:colFirst="0" w:colLast="0"/>
-      <w:bookmarkStart w:id="17" w:name="_y63ppj89aknf" w:colFirst="0" w:colLast="0"/>
-      <w:bookmarkStart w:id="18" w:name="_Toc167733545"/>
+      <w:bookmarkStart w:name="_insc0vnn24rq" w:id="15"/>
+      <w:bookmarkStart w:name="_9ifolvgdxmor" w:id="16"/>
+      <w:bookmarkStart w:name="_y63ppj89aknf" w:id="17"/>
       <w:bookmarkEnd w:id="15"/>
       <w:bookmarkEnd w:id="16"/>
       <w:bookmarkEnd w:id="17"/>
-      <w:r>
+      <w:bookmarkStart w:name="_Toc1602011529" w:id="1479314432"/>
+      <w:r>
+        <w:rPr/>
+        <w:t xml:space="preserve">2.3 </w:t>
+      </w:r>
+      <w:r>
+        <w:rPr/>
         <w:t>Requisitos funcionais</w:t>
       </w:r>
-      <w:bookmarkEnd w:id="18"/>
+      <w:bookmarkEnd w:id="1479314432"/>
     </w:p>
     <w:p>
       <w:pPr>
@@ -4577,15 +3640,7 @@
         </w:numPr>
       </w:pPr>
       <w:r>
-        <w:t xml:space="preserve">Autenticação de Usuário: Permite que os usuários façam </w:t>
-      </w:r>
-      <w:proofErr w:type="spellStart"/>
-      <w:r>
-        <w:t>login</w:t>
-      </w:r>
-      <w:proofErr w:type="spellEnd"/>
-      <w:r>
-        <w:t xml:space="preserve"> no sistema utilizando um nome de usuário e senha.</w:t>
+        <w:t>Autenticação de Usuário: Permite que os usuários façam login no sistema utilizando um nome de usuário e senha.</w:t>
       </w:r>
     </w:p>
     <w:p>
@@ -4607,24 +3662,11 @@
           <w:ilvl w:val="0"/>
           <w:numId w:val="15"/>
         </w:numPr>
-      </w:pPr>
-      <w:r>
+        <w:rPr/>
+      </w:pPr>
+      <w:r>
+        <w:rPr/>
         <w:t>Gerenciamento de Conteúdo: Permite que os usuários criem e personalizem treinos, exercícios, refeições, alimentos e cronômetros.</w:t>
-      </w:r>
-    </w:p>
-    <w:p>
-      <w:pPr>
-        <w:pStyle w:val="PargrafodaLista"/>
-        <w:numPr>
-          <w:ilvl w:val="0"/>
-          <w:numId w:val="15"/>
-        </w:numPr>
-      </w:pPr>
-      <w:r>
-        <w:t>Cronômetro</w:t>
-      </w:r>
-      <w:r>
-        <w:t>: Oferece a opção de utilizar cronômetros como uma forma alternativa às repetições no treino.</w:t>
       </w:r>
     </w:p>
     <w:p>
@@ -4723,7 +3765,7 @@
           <w:rFonts w:eastAsia="Times New Roman"/>
           <w:bCs/>
           <w:color w:val="000000"/>
-          <w:bdr w:val="none" w:sz="0" w:space="0" w:color="auto" w:frame="1"/>
+          <w:bdr w:val="none" w:color="auto" w:sz="0" w:space="0" w:frame="1"/>
         </w:rPr>
         <w:lastRenderedPageBreak/>
         <w:t xml:space="preserve">Suporte e feedbacks: por enquanto o suporte e feedbacks serão feitos por e-mail, onde os usuários irão mandar os problemas ou os elogios para o nosso </w:t>
@@ -4733,7 +3775,7 @@
           <w:rFonts w:eastAsia="Times New Roman"/>
           <w:bCs/>
           <w:color w:val="000000"/>
-          <w:bdr w:val="none" w:sz="0" w:space="0" w:color="auto" w:frame="1"/>
+          <w:bdr w:val="none" w:color="auto" w:sz="0" w:space="0" w:frame="1"/>
         </w:rPr>
         <w:t>e-mail</w:t>
       </w:r>
@@ -4742,7 +3784,7 @@
           <w:rFonts w:eastAsia="Times New Roman"/>
           <w:bCs/>
           <w:color w:val="000000"/>
-          <w:bdr w:val="none" w:sz="0" w:space="0" w:color="auto" w:frame="1"/>
+          <w:bdr w:val="none" w:color="auto" w:sz="0" w:space="0" w:frame="1"/>
         </w:rPr>
         <w:t xml:space="preserve"> designado </w:t>
       </w:r>
@@ -4751,7 +3793,7 @@
           <w:rFonts w:eastAsia="Times New Roman"/>
           <w:bCs/>
           <w:color w:val="000000"/>
-          <w:bdr w:val="none" w:sz="0" w:space="0" w:color="auto" w:frame="1"/>
+          <w:bdr w:val="none" w:color="auto" w:sz="0" w:space="0" w:frame="1"/>
         </w:rPr>
         <w:t>exclusivamente para esses campos e teremos uma equipe para responder e ajudar nos problemas</w:t>
       </w:r>
@@ -4769,20 +3811,24 @@
       <w:pPr>
         <w:pStyle w:val="Ttulo2"/>
       </w:pPr>
-      <w:bookmarkStart w:id="19" w:name="_Toc167733546"/>
-      <w:r>
+      <w:bookmarkStart w:name="_Toc43280652" w:id="597894642"/>
+      <w:r>
+        <w:rPr/>
         <w:t>2.</w:t>
       </w:r>
       <w:r>
+        <w:rPr/>
         <w:t>4</w:t>
       </w:r>
       <w:r>
+        <w:rPr/>
         <w:t xml:space="preserve"> </w:t>
       </w:r>
       <w:r>
+        <w:rPr/>
         <w:t>Requisitos não funcionais</w:t>
       </w:r>
-      <w:bookmarkEnd w:id="19"/>
+      <w:bookmarkEnd w:id="597894642"/>
     </w:p>
     <w:p>
       <w:r>
@@ -5134,12 +4180,12 @@
         <w:tblW w:w="11079" w:type="dxa"/>
         <w:tblInd w:w="-1034" w:type="dxa"/>
         <w:tblBorders>
-          <w:top w:val="single" w:sz="4" w:space="0" w:color="000000"/>
-          <w:left w:val="single" w:sz="4" w:space="0" w:color="000000"/>
-          <w:bottom w:val="single" w:sz="4" w:space="0" w:color="000000"/>
-          <w:right w:val="single" w:sz="4" w:space="0" w:color="000000"/>
-          <w:insideH w:val="single" w:sz="4" w:space="0" w:color="000000"/>
-          <w:insideV w:val="single" w:sz="4" w:space="0" w:color="000000"/>
+          <w:top w:val="single" w:color="000000" w:sz="4" w:space="0"/>
+          <w:left w:val="single" w:color="000000" w:sz="4" w:space="0"/>
+          <w:bottom w:val="single" w:color="000000" w:sz="4" w:space="0"/>
+          <w:right w:val="single" w:color="000000" w:sz="4" w:space="0"/>
+          <w:insideH w:val="single" w:color="000000" w:sz="4" w:space="0"/>
+          <w:insideV w:val="single" w:color="000000" w:sz="4" w:space="0"/>
         </w:tblBorders>
         <w:tblLayout w:type="fixed"/>
         <w:tblLook w:val="0600" w:firstRow="0" w:lastRow="0" w:firstColumn="0" w:lastColumn="0" w:noHBand="1" w:noVBand="1"/>
@@ -5160,10 +4206,10 @@
           <w:tcPr>
             <w:tcW w:w="1845" w:type="dxa"/>
             <w:tcBorders>
-              <w:top w:val="single" w:sz="4" w:space="0" w:color="000000"/>
-              <w:left w:val="single" w:sz="4" w:space="0" w:color="000000"/>
-              <w:bottom w:val="single" w:sz="4" w:space="0" w:color="000000"/>
-              <w:right w:val="single" w:sz="4" w:space="0" w:color="000000"/>
+              <w:top w:val="single" w:color="000000" w:sz="4" w:space="0"/>
+              <w:left w:val="single" w:color="000000" w:sz="4" w:space="0"/>
+              <w:bottom w:val="single" w:color="000000" w:sz="4" w:space="0"/>
+              <w:right w:val="single" w:color="000000" w:sz="4" w:space="0"/>
             </w:tcBorders>
             <w:tcMar>
               <w:top w:w="100" w:type="dxa"/>
@@ -5181,7 +4227,7 @@
                 <w:b/>
               </w:rPr>
             </w:pPr>
-            <w:bookmarkStart w:id="20" w:name="_otr3feagh8c7" w:colFirst="0" w:colLast="0"/>
+            <w:bookmarkStart w:name="_otr3feagh8c7" w:colFirst="0" w:colLast="0" w:id="20"/>
             <w:bookmarkEnd w:id="20"/>
             <w:r>
               <w:rPr>
@@ -5195,10 +4241,10 @@
           <w:tcPr>
             <w:tcW w:w="1125" w:type="dxa"/>
             <w:tcBorders>
-              <w:top w:val="single" w:sz="4" w:space="0" w:color="000000"/>
-              <w:left w:val="single" w:sz="4" w:space="0" w:color="000000"/>
-              <w:bottom w:val="single" w:sz="4" w:space="0" w:color="000000"/>
-              <w:right w:val="single" w:sz="4" w:space="0" w:color="000000"/>
+              <w:top w:val="single" w:color="000000" w:sz="4" w:space="0"/>
+              <w:left w:val="single" w:color="000000" w:sz="4" w:space="0"/>
+              <w:bottom w:val="single" w:color="000000" w:sz="4" w:space="0"/>
+              <w:right w:val="single" w:color="000000" w:sz="4" w:space="0"/>
             </w:tcBorders>
             <w:tcMar>
               <w:top w:w="100" w:type="dxa"/>
@@ -5228,10 +4274,10 @@
           <w:tcPr>
             <w:tcW w:w="1095" w:type="dxa"/>
             <w:tcBorders>
-              <w:top w:val="single" w:sz="4" w:space="0" w:color="000000"/>
-              <w:left w:val="single" w:sz="4" w:space="0" w:color="000000"/>
-              <w:bottom w:val="single" w:sz="4" w:space="0" w:color="000000"/>
-              <w:right w:val="single" w:sz="4" w:space="0" w:color="000000"/>
+              <w:top w:val="single" w:color="000000" w:sz="4" w:space="0"/>
+              <w:left w:val="single" w:color="000000" w:sz="4" w:space="0"/>
+              <w:bottom w:val="single" w:color="000000" w:sz="4" w:space="0"/>
+              <w:right w:val="single" w:color="000000" w:sz="4" w:space="0"/>
             </w:tcBorders>
             <w:tcMar>
               <w:top w:w="100" w:type="dxa"/>
@@ -5277,10 +4323,10 @@
           <w:tcPr>
             <w:tcW w:w="1020" w:type="dxa"/>
             <w:tcBorders>
-              <w:top w:val="single" w:sz="4" w:space="0" w:color="000000"/>
-              <w:left w:val="single" w:sz="4" w:space="0" w:color="000000"/>
-              <w:bottom w:val="single" w:sz="4" w:space="0" w:color="000000"/>
-              <w:right w:val="single" w:sz="4" w:space="0" w:color="000000"/>
+              <w:top w:val="single" w:color="000000" w:sz="4" w:space="0"/>
+              <w:left w:val="single" w:color="000000" w:sz="4" w:space="0"/>
+              <w:bottom w:val="single" w:color="000000" w:sz="4" w:space="0"/>
+              <w:right w:val="single" w:color="000000" w:sz="4" w:space="0"/>
             </w:tcBorders>
             <w:tcMar>
               <w:top w:w="100" w:type="dxa"/>
@@ -5324,10 +4370,10 @@
           <w:tcPr>
             <w:tcW w:w="1095" w:type="dxa"/>
             <w:tcBorders>
-              <w:top w:val="single" w:sz="4" w:space="0" w:color="000000"/>
-              <w:left w:val="single" w:sz="4" w:space="0" w:color="000000"/>
-              <w:bottom w:val="single" w:sz="4" w:space="0" w:color="000000"/>
-              <w:right w:val="single" w:sz="4" w:space="0" w:color="000000"/>
+              <w:top w:val="single" w:color="000000" w:sz="4" w:space="0"/>
+              <w:left w:val="single" w:color="000000" w:sz="4" w:space="0"/>
+              <w:bottom w:val="single" w:color="000000" w:sz="4" w:space="0"/>
+              <w:right w:val="single" w:color="000000" w:sz="4" w:space="0"/>
             </w:tcBorders>
             <w:tcMar>
               <w:top w:w="100" w:type="dxa"/>
@@ -5357,10 +4403,10 @@
           <w:tcPr>
             <w:tcW w:w="1065" w:type="dxa"/>
             <w:tcBorders>
-              <w:top w:val="single" w:sz="4" w:space="0" w:color="000000"/>
-              <w:left w:val="single" w:sz="4" w:space="0" w:color="000000"/>
-              <w:bottom w:val="single" w:sz="4" w:space="0" w:color="000000"/>
-              <w:right w:val="single" w:sz="4" w:space="0" w:color="000000"/>
+              <w:top w:val="single" w:color="000000" w:sz="4" w:space="0"/>
+              <w:left w:val="single" w:color="000000" w:sz="4" w:space="0"/>
+              <w:bottom w:val="single" w:color="000000" w:sz="4" w:space="0"/>
+              <w:right w:val="single" w:color="000000" w:sz="4" w:space="0"/>
             </w:tcBorders>
             <w:tcMar>
               <w:top w:w="100" w:type="dxa"/>
@@ -5390,10 +4436,10 @@
           <w:tcPr>
             <w:tcW w:w="1110" w:type="dxa"/>
             <w:tcBorders>
-              <w:top w:val="single" w:sz="4" w:space="0" w:color="000000"/>
-              <w:left w:val="single" w:sz="4" w:space="0" w:color="000000"/>
-              <w:bottom w:val="single" w:sz="4" w:space="0" w:color="000000"/>
-              <w:right w:val="single" w:sz="4" w:space="0" w:color="000000"/>
+              <w:top w:val="single" w:color="000000" w:sz="4" w:space="0"/>
+              <w:left w:val="single" w:color="000000" w:sz="4" w:space="0"/>
+              <w:bottom w:val="single" w:color="000000" w:sz="4" w:space="0"/>
+              <w:right w:val="single" w:color="000000" w:sz="4" w:space="0"/>
             </w:tcBorders>
             <w:tcMar>
               <w:top w:w="100" w:type="dxa"/>
@@ -5423,10 +4469,10 @@
           <w:tcPr>
             <w:tcW w:w="1170" w:type="dxa"/>
             <w:tcBorders>
-              <w:top w:val="single" w:sz="4" w:space="0" w:color="000000"/>
-              <w:left w:val="single" w:sz="4" w:space="0" w:color="000000"/>
-              <w:bottom w:val="single" w:sz="4" w:space="0" w:color="000000"/>
-              <w:right w:val="single" w:sz="4" w:space="0" w:color="000000"/>
+              <w:top w:val="single" w:color="000000" w:sz="4" w:space="0"/>
+              <w:left w:val="single" w:color="000000" w:sz="4" w:space="0"/>
+              <w:bottom w:val="single" w:color="000000" w:sz="4" w:space="0"/>
+              <w:right w:val="single" w:color="000000" w:sz="4" w:space="0"/>
             </w:tcBorders>
             <w:tcMar>
               <w:top w:w="100" w:type="dxa"/>
@@ -5456,10 +4502,10 @@
           <w:tcPr>
             <w:tcW w:w="1554" w:type="dxa"/>
             <w:tcBorders>
-              <w:top w:val="single" w:sz="4" w:space="0" w:color="000000"/>
-              <w:left w:val="single" w:sz="4" w:space="0" w:color="000000"/>
-              <w:bottom w:val="single" w:sz="4" w:space="0" w:color="000000"/>
-              <w:right w:val="single" w:sz="4" w:space="0" w:color="000000"/>
+              <w:top w:val="single" w:color="000000" w:sz="4" w:space="0"/>
+              <w:left w:val="single" w:color="000000" w:sz="4" w:space="0"/>
+              <w:bottom w:val="single" w:color="000000" w:sz="4" w:space="0"/>
+              <w:right w:val="single" w:color="000000" w:sz="4" w:space="0"/>
             </w:tcBorders>
           </w:tcPr>
           <w:p>
@@ -5485,10 +4531,10 @@
           <w:tcPr>
             <w:tcW w:w="1845" w:type="dxa"/>
             <w:tcBorders>
-              <w:top w:val="single" w:sz="4" w:space="0" w:color="000000"/>
-              <w:left w:val="single" w:sz="4" w:space="0" w:color="000000"/>
-              <w:bottom w:val="single" w:sz="4" w:space="0" w:color="000000"/>
-              <w:right w:val="single" w:sz="4" w:space="0" w:color="000000"/>
+              <w:top w:val="single" w:color="000000" w:sz="4" w:space="0"/>
+              <w:left w:val="single" w:color="000000" w:sz="4" w:space="0"/>
+              <w:bottom w:val="single" w:color="000000" w:sz="4" w:space="0"/>
+              <w:right w:val="single" w:color="000000" w:sz="4" w:space="0"/>
             </w:tcBorders>
             <w:tcMar>
               <w:top w:w="100" w:type="dxa"/>
@@ -5512,10 +4558,10 @@
           <w:tcPr>
             <w:tcW w:w="1125" w:type="dxa"/>
             <w:tcBorders>
-              <w:top w:val="single" w:sz="4" w:space="0" w:color="000000"/>
-              <w:left w:val="single" w:sz="4" w:space="0" w:color="000000"/>
-              <w:bottom w:val="single" w:sz="4" w:space="0" w:color="000000"/>
-              <w:right w:val="single" w:sz="4" w:space="0" w:color="000000"/>
+              <w:top w:val="single" w:color="000000" w:sz="4" w:space="0"/>
+              <w:left w:val="single" w:color="000000" w:sz="4" w:space="0"/>
+              <w:bottom w:val="single" w:color="000000" w:sz="4" w:space="0"/>
+              <w:right w:val="single" w:color="000000" w:sz="4" w:space="0"/>
             </w:tcBorders>
             <w:tcMar>
               <w:top w:w="100" w:type="dxa"/>
@@ -5539,10 +4585,10 @@
           <w:tcPr>
             <w:tcW w:w="1095" w:type="dxa"/>
             <w:tcBorders>
-              <w:top w:val="single" w:sz="4" w:space="0" w:color="000000"/>
-              <w:left w:val="single" w:sz="4" w:space="0" w:color="000000"/>
-              <w:bottom w:val="single" w:sz="4" w:space="0" w:color="000000"/>
-              <w:right w:val="single" w:sz="4" w:space="0" w:color="000000"/>
+              <w:top w:val="single" w:color="000000" w:sz="4" w:space="0"/>
+              <w:left w:val="single" w:color="000000" w:sz="4" w:space="0"/>
+              <w:bottom w:val="single" w:color="000000" w:sz="4" w:space="0"/>
+              <w:right w:val="single" w:color="000000" w:sz="4" w:space="0"/>
             </w:tcBorders>
             <w:tcMar>
               <w:top w:w="100" w:type="dxa"/>
@@ -5566,10 +4612,10 @@
           <w:tcPr>
             <w:tcW w:w="1020" w:type="dxa"/>
             <w:tcBorders>
-              <w:top w:val="single" w:sz="4" w:space="0" w:color="000000"/>
-              <w:left w:val="single" w:sz="4" w:space="0" w:color="000000"/>
-              <w:bottom w:val="single" w:sz="4" w:space="0" w:color="000000"/>
-              <w:right w:val="single" w:sz="4" w:space="0" w:color="000000"/>
+              <w:top w:val="single" w:color="000000" w:sz="4" w:space="0"/>
+              <w:left w:val="single" w:color="000000" w:sz="4" w:space="0"/>
+              <w:bottom w:val="single" w:color="000000" w:sz="4" w:space="0"/>
+              <w:right w:val="single" w:color="000000" w:sz="4" w:space="0"/>
             </w:tcBorders>
             <w:tcMar>
               <w:top w:w="100" w:type="dxa"/>
@@ -5593,10 +4639,10 @@
           <w:tcPr>
             <w:tcW w:w="1095" w:type="dxa"/>
             <w:tcBorders>
-              <w:top w:val="single" w:sz="4" w:space="0" w:color="000000"/>
-              <w:left w:val="single" w:sz="4" w:space="0" w:color="000000"/>
-              <w:bottom w:val="single" w:sz="4" w:space="0" w:color="000000"/>
-              <w:right w:val="single" w:sz="4" w:space="0" w:color="000000"/>
+              <w:top w:val="single" w:color="000000" w:sz="4" w:space="0"/>
+              <w:left w:val="single" w:color="000000" w:sz="4" w:space="0"/>
+              <w:bottom w:val="single" w:color="000000" w:sz="4" w:space="0"/>
+              <w:right w:val="single" w:color="000000" w:sz="4" w:space="0"/>
             </w:tcBorders>
             <w:tcMar>
               <w:top w:w="100" w:type="dxa"/>
@@ -5620,10 +4666,10 @@
           <w:tcPr>
             <w:tcW w:w="1065" w:type="dxa"/>
             <w:tcBorders>
-              <w:top w:val="single" w:sz="4" w:space="0" w:color="000000"/>
-              <w:left w:val="single" w:sz="4" w:space="0" w:color="000000"/>
-              <w:bottom w:val="single" w:sz="4" w:space="0" w:color="000000"/>
-              <w:right w:val="single" w:sz="4" w:space="0" w:color="000000"/>
+              <w:top w:val="single" w:color="000000" w:sz="4" w:space="0"/>
+              <w:left w:val="single" w:color="000000" w:sz="4" w:space="0"/>
+              <w:bottom w:val="single" w:color="000000" w:sz="4" w:space="0"/>
+              <w:right w:val="single" w:color="000000" w:sz="4" w:space="0"/>
             </w:tcBorders>
             <w:tcMar>
               <w:top w:w="100" w:type="dxa"/>
@@ -5647,10 +4693,10 @@
           <w:tcPr>
             <w:tcW w:w="1110" w:type="dxa"/>
             <w:tcBorders>
-              <w:top w:val="single" w:sz="4" w:space="0" w:color="000000"/>
-              <w:left w:val="single" w:sz="4" w:space="0" w:color="000000"/>
-              <w:bottom w:val="single" w:sz="4" w:space="0" w:color="000000"/>
-              <w:right w:val="single" w:sz="4" w:space="0" w:color="000000"/>
+              <w:top w:val="single" w:color="000000" w:sz="4" w:space="0"/>
+              <w:left w:val="single" w:color="000000" w:sz="4" w:space="0"/>
+              <w:bottom w:val="single" w:color="000000" w:sz="4" w:space="0"/>
+              <w:right w:val="single" w:color="000000" w:sz="4" w:space="0"/>
             </w:tcBorders>
             <w:tcMar>
               <w:top w:w="100" w:type="dxa"/>
@@ -5674,10 +4720,10 @@
           <w:tcPr>
             <w:tcW w:w="1170" w:type="dxa"/>
             <w:tcBorders>
-              <w:top w:val="single" w:sz="4" w:space="0" w:color="000000"/>
-              <w:left w:val="single" w:sz="4" w:space="0" w:color="000000"/>
-              <w:bottom w:val="single" w:sz="4" w:space="0" w:color="000000"/>
-              <w:right w:val="single" w:sz="4" w:space="0" w:color="000000"/>
+              <w:top w:val="single" w:color="000000" w:sz="4" w:space="0"/>
+              <w:left w:val="single" w:color="000000" w:sz="4" w:space="0"/>
+              <w:bottom w:val="single" w:color="000000" w:sz="4" w:space="0"/>
+              <w:right w:val="single" w:color="000000" w:sz="4" w:space="0"/>
             </w:tcBorders>
             <w:tcMar>
               <w:top w:w="100" w:type="dxa"/>
@@ -5701,10 +4747,10 @@
           <w:tcPr>
             <w:tcW w:w="1554" w:type="dxa"/>
             <w:tcBorders>
-              <w:top w:val="single" w:sz="4" w:space="0" w:color="000000"/>
-              <w:left w:val="single" w:sz="4" w:space="0" w:color="000000"/>
-              <w:bottom w:val="single" w:sz="4" w:space="0" w:color="000000"/>
-              <w:right w:val="single" w:sz="4" w:space="0" w:color="000000"/>
+              <w:top w:val="single" w:color="000000" w:sz="4" w:space="0"/>
+              <w:left w:val="single" w:color="000000" w:sz="4" w:space="0"/>
+              <w:bottom w:val="single" w:color="000000" w:sz="4" w:space="0"/>
+              <w:right w:val="single" w:color="000000" w:sz="4" w:space="0"/>
             </w:tcBorders>
           </w:tcPr>
           <w:p>
@@ -5724,10 +4770,10 @@
           <w:tcPr>
             <w:tcW w:w="1845" w:type="dxa"/>
             <w:tcBorders>
-              <w:top w:val="single" w:sz="4" w:space="0" w:color="000000"/>
-              <w:left w:val="single" w:sz="4" w:space="0" w:color="000000"/>
-              <w:bottom w:val="single" w:sz="4" w:space="0" w:color="000000"/>
-              <w:right w:val="single" w:sz="4" w:space="0" w:color="000000"/>
+              <w:top w:val="single" w:color="000000" w:sz="4" w:space="0"/>
+              <w:left w:val="single" w:color="000000" w:sz="4" w:space="0"/>
+              <w:bottom w:val="single" w:color="000000" w:sz="4" w:space="0"/>
+              <w:right w:val="single" w:color="000000" w:sz="4" w:space="0"/>
             </w:tcBorders>
             <w:tcMar>
               <w:top w:w="100" w:type="dxa"/>
@@ -5751,10 +4797,10 @@
           <w:tcPr>
             <w:tcW w:w="1125" w:type="dxa"/>
             <w:tcBorders>
-              <w:top w:val="single" w:sz="4" w:space="0" w:color="000000"/>
-              <w:left w:val="single" w:sz="4" w:space="0" w:color="000000"/>
-              <w:bottom w:val="single" w:sz="4" w:space="0" w:color="000000"/>
-              <w:right w:val="single" w:sz="4" w:space="0" w:color="000000"/>
+              <w:top w:val="single" w:color="000000" w:sz="4" w:space="0"/>
+              <w:left w:val="single" w:color="000000" w:sz="4" w:space="0"/>
+              <w:bottom w:val="single" w:color="000000" w:sz="4" w:space="0"/>
+              <w:right w:val="single" w:color="000000" w:sz="4" w:space="0"/>
             </w:tcBorders>
             <w:tcMar>
               <w:top w:w="100" w:type="dxa"/>
@@ -5778,10 +4824,10 @@
           <w:tcPr>
             <w:tcW w:w="1095" w:type="dxa"/>
             <w:tcBorders>
-              <w:top w:val="single" w:sz="4" w:space="0" w:color="000000"/>
-              <w:left w:val="single" w:sz="4" w:space="0" w:color="000000"/>
-              <w:bottom w:val="single" w:sz="4" w:space="0" w:color="000000"/>
-              <w:right w:val="single" w:sz="4" w:space="0" w:color="000000"/>
+              <w:top w:val="single" w:color="000000" w:sz="4" w:space="0"/>
+              <w:left w:val="single" w:color="000000" w:sz="4" w:space="0"/>
+              <w:bottom w:val="single" w:color="000000" w:sz="4" w:space="0"/>
+              <w:right w:val="single" w:color="000000" w:sz="4" w:space="0"/>
             </w:tcBorders>
             <w:tcMar>
               <w:top w:w="100" w:type="dxa"/>
@@ -5805,10 +4851,10 @@
           <w:tcPr>
             <w:tcW w:w="1020" w:type="dxa"/>
             <w:tcBorders>
-              <w:top w:val="single" w:sz="4" w:space="0" w:color="000000"/>
-              <w:left w:val="single" w:sz="4" w:space="0" w:color="000000"/>
-              <w:bottom w:val="single" w:sz="4" w:space="0" w:color="000000"/>
-              <w:right w:val="single" w:sz="4" w:space="0" w:color="000000"/>
+              <w:top w:val="single" w:color="000000" w:sz="4" w:space="0"/>
+              <w:left w:val="single" w:color="000000" w:sz="4" w:space="0"/>
+              <w:bottom w:val="single" w:color="000000" w:sz="4" w:space="0"/>
+              <w:right w:val="single" w:color="000000" w:sz="4" w:space="0"/>
             </w:tcBorders>
             <w:tcMar>
               <w:top w:w="100" w:type="dxa"/>
@@ -5832,10 +4878,10 @@
           <w:tcPr>
             <w:tcW w:w="1095" w:type="dxa"/>
             <w:tcBorders>
-              <w:top w:val="single" w:sz="4" w:space="0" w:color="000000"/>
-              <w:left w:val="single" w:sz="4" w:space="0" w:color="000000"/>
-              <w:bottom w:val="single" w:sz="4" w:space="0" w:color="000000"/>
-              <w:right w:val="single" w:sz="4" w:space="0" w:color="000000"/>
+              <w:top w:val="single" w:color="000000" w:sz="4" w:space="0"/>
+              <w:left w:val="single" w:color="000000" w:sz="4" w:space="0"/>
+              <w:bottom w:val="single" w:color="000000" w:sz="4" w:space="0"/>
+              <w:right w:val="single" w:color="000000" w:sz="4" w:space="0"/>
             </w:tcBorders>
             <w:tcMar>
               <w:top w:w="100" w:type="dxa"/>
@@ -5859,10 +4905,10 @@
           <w:tcPr>
             <w:tcW w:w="1065" w:type="dxa"/>
             <w:tcBorders>
-              <w:top w:val="single" w:sz="4" w:space="0" w:color="000000"/>
-              <w:left w:val="single" w:sz="4" w:space="0" w:color="000000"/>
-              <w:bottom w:val="single" w:sz="4" w:space="0" w:color="000000"/>
-              <w:right w:val="single" w:sz="4" w:space="0" w:color="000000"/>
+              <w:top w:val="single" w:color="000000" w:sz="4" w:space="0"/>
+              <w:left w:val="single" w:color="000000" w:sz="4" w:space="0"/>
+              <w:bottom w:val="single" w:color="000000" w:sz="4" w:space="0"/>
+              <w:right w:val="single" w:color="000000" w:sz="4" w:space="0"/>
             </w:tcBorders>
             <w:tcMar>
               <w:top w:w="100" w:type="dxa"/>
@@ -5886,10 +4932,10 @@
           <w:tcPr>
             <w:tcW w:w="1110" w:type="dxa"/>
             <w:tcBorders>
-              <w:top w:val="single" w:sz="4" w:space="0" w:color="000000"/>
-              <w:left w:val="single" w:sz="4" w:space="0" w:color="000000"/>
-              <w:bottom w:val="single" w:sz="4" w:space="0" w:color="000000"/>
-              <w:right w:val="single" w:sz="4" w:space="0" w:color="000000"/>
+              <w:top w:val="single" w:color="000000" w:sz="4" w:space="0"/>
+              <w:left w:val="single" w:color="000000" w:sz="4" w:space="0"/>
+              <w:bottom w:val="single" w:color="000000" w:sz="4" w:space="0"/>
+              <w:right w:val="single" w:color="000000" w:sz="4" w:space="0"/>
             </w:tcBorders>
             <w:tcMar>
               <w:top w:w="100" w:type="dxa"/>
@@ -5913,10 +4959,10 @@
           <w:tcPr>
             <w:tcW w:w="1170" w:type="dxa"/>
             <w:tcBorders>
-              <w:top w:val="single" w:sz="4" w:space="0" w:color="000000"/>
-              <w:left w:val="single" w:sz="4" w:space="0" w:color="000000"/>
-              <w:bottom w:val="single" w:sz="4" w:space="0" w:color="000000"/>
-              <w:right w:val="single" w:sz="4" w:space="0" w:color="000000"/>
+              <w:top w:val="single" w:color="000000" w:sz="4" w:space="0"/>
+              <w:left w:val="single" w:color="000000" w:sz="4" w:space="0"/>
+              <w:bottom w:val="single" w:color="000000" w:sz="4" w:space="0"/>
+              <w:right w:val="single" w:color="000000" w:sz="4" w:space="0"/>
             </w:tcBorders>
             <w:tcMar>
               <w:top w:w="100" w:type="dxa"/>
@@ -5940,10 +4986,10 @@
           <w:tcPr>
             <w:tcW w:w="1554" w:type="dxa"/>
             <w:tcBorders>
-              <w:top w:val="single" w:sz="4" w:space="0" w:color="000000"/>
-              <w:left w:val="single" w:sz="4" w:space="0" w:color="000000"/>
-              <w:bottom w:val="single" w:sz="4" w:space="0" w:color="000000"/>
-              <w:right w:val="single" w:sz="4" w:space="0" w:color="000000"/>
+              <w:top w:val="single" w:color="000000" w:sz="4" w:space="0"/>
+              <w:left w:val="single" w:color="000000" w:sz="4" w:space="0"/>
+              <w:bottom w:val="single" w:color="000000" w:sz="4" w:space="0"/>
+              <w:right w:val="single" w:color="000000" w:sz="4" w:space="0"/>
             </w:tcBorders>
           </w:tcPr>
           <w:p>
@@ -5960,10 +5006,10 @@
           <w:tcPr>
             <w:tcW w:w="1845" w:type="dxa"/>
             <w:tcBorders>
-              <w:top w:val="single" w:sz="4" w:space="0" w:color="000000"/>
-              <w:left w:val="single" w:sz="4" w:space="0" w:color="000000"/>
-              <w:bottom w:val="single" w:sz="4" w:space="0" w:color="000000"/>
-              <w:right w:val="single" w:sz="4" w:space="0" w:color="000000"/>
+              <w:top w:val="single" w:color="000000" w:sz="4" w:space="0"/>
+              <w:left w:val="single" w:color="000000" w:sz="4" w:space="0"/>
+              <w:bottom w:val="single" w:color="000000" w:sz="4" w:space="0"/>
+              <w:right w:val="single" w:color="000000" w:sz="4" w:space="0"/>
             </w:tcBorders>
             <w:tcMar>
               <w:top w:w="100" w:type="dxa"/>
@@ -5987,10 +5033,10 @@
           <w:tcPr>
             <w:tcW w:w="1125" w:type="dxa"/>
             <w:tcBorders>
-              <w:top w:val="single" w:sz="4" w:space="0" w:color="000000"/>
-              <w:left w:val="single" w:sz="4" w:space="0" w:color="000000"/>
-              <w:bottom w:val="single" w:sz="4" w:space="0" w:color="000000"/>
-              <w:right w:val="single" w:sz="4" w:space="0" w:color="000000"/>
+              <w:top w:val="single" w:color="000000" w:sz="4" w:space="0"/>
+              <w:left w:val="single" w:color="000000" w:sz="4" w:space="0"/>
+              <w:bottom w:val="single" w:color="000000" w:sz="4" w:space="0"/>
+              <w:right w:val="single" w:color="000000" w:sz="4" w:space="0"/>
             </w:tcBorders>
             <w:tcMar>
               <w:top w:w="100" w:type="dxa"/>
@@ -6014,10 +5060,10 @@
           <w:tcPr>
             <w:tcW w:w="1095" w:type="dxa"/>
             <w:tcBorders>
-              <w:top w:val="single" w:sz="4" w:space="0" w:color="000000"/>
-              <w:left w:val="single" w:sz="4" w:space="0" w:color="000000"/>
-              <w:bottom w:val="single" w:sz="4" w:space="0" w:color="000000"/>
-              <w:right w:val="single" w:sz="4" w:space="0" w:color="000000"/>
+              <w:top w:val="single" w:color="000000" w:sz="4" w:space="0"/>
+              <w:left w:val="single" w:color="000000" w:sz="4" w:space="0"/>
+              <w:bottom w:val="single" w:color="000000" w:sz="4" w:space="0"/>
+              <w:right w:val="single" w:color="000000" w:sz="4" w:space="0"/>
             </w:tcBorders>
             <w:tcMar>
               <w:top w:w="100" w:type="dxa"/>
@@ -6041,10 +5087,10 @@
           <w:tcPr>
             <w:tcW w:w="1020" w:type="dxa"/>
             <w:tcBorders>
-              <w:top w:val="single" w:sz="4" w:space="0" w:color="000000"/>
-              <w:left w:val="single" w:sz="4" w:space="0" w:color="000000"/>
-              <w:bottom w:val="single" w:sz="4" w:space="0" w:color="000000"/>
-              <w:right w:val="single" w:sz="4" w:space="0" w:color="000000"/>
+              <w:top w:val="single" w:color="000000" w:sz="4" w:space="0"/>
+              <w:left w:val="single" w:color="000000" w:sz="4" w:space="0"/>
+              <w:bottom w:val="single" w:color="000000" w:sz="4" w:space="0"/>
+              <w:right w:val="single" w:color="000000" w:sz="4" w:space="0"/>
             </w:tcBorders>
             <w:tcMar>
               <w:top w:w="100" w:type="dxa"/>
@@ -6068,10 +5114,10 @@
           <w:tcPr>
             <w:tcW w:w="1095" w:type="dxa"/>
             <w:tcBorders>
-              <w:top w:val="single" w:sz="4" w:space="0" w:color="000000"/>
-              <w:left w:val="single" w:sz="4" w:space="0" w:color="000000"/>
-              <w:bottom w:val="single" w:sz="4" w:space="0" w:color="000000"/>
-              <w:right w:val="single" w:sz="4" w:space="0" w:color="000000"/>
+              <w:top w:val="single" w:color="000000" w:sz="4" w:space="0"/>
+              <w:left w:val="single" w:color="000000" w:sz="4" w:space="0"/>
+              <w:bottom w:val="single" w:color="000000" w:sz="4" w:space="0"/>
+              <w:right w:val="single" w:color="000000" w:sz="4" w:space="0"/>
             </w:tcBorders>
             <w:tcMar>
               <w:top w:w="100" w:type="dxa"/>
@@ -6095,10 +5141,10 @@
           <w:tcPr>
             <w:tcW w:w="1065" w:type="dxa"/>
             <w:tcBorders>
-              <w:top w:val="single" w:sz="4" w:space="0" w:color="000000"/>
-              <w:left w:val="single" w:sz="4" w:space="0" w:color="000000"/>
-              <w:bottom w:val="single" w:sz="4" w:space="0" w:color="000000"/>
-              <w:right w:val="single" w:sz="4" w:space="0" w:color="000000"/>
+              <w:top w:val="single" w:color="000000" w:sz="4" w:space="0"/>
+              <w:left w:val="single" w:color="000000" w:sz="4" w:space="0"/>
+              <w:bottom w:val="single" w:color="000000" w:sz="4" w:space="0"/>
+              <w:right w:val="single" w:color="000000" w:sz="4" w:space="0"/>
             </w:tcBorders>
             <w:tcMar>
               <w:top w:w="100" w:type="dxa"/>
@@ -6122,10 +5168,10 @@
           <w:tcPr>
             <w:tcW w:w="1110" w:type="dxa"/>
             <w:tcBorders>
-              <w:top w:val="single" w:sz="4" w:space="0" w:color="000000"/>
-              <w:left w:val="single" w:sz="4" w:space="0" w:color="000000"/>
-              <w:bottom w:val="single" w:sz="4" w:space="0" w:color="000000"/>
-              <w:right w:val="single" w:sz="4" w:space="0" w:color="000000"/>
+              <w:top w:val="single" w:color="000000" w:sz="4" w:space="0"/>
+              <w:left w:val="single" w:color="000000" w:sz="4" w:space="0"/>
+              <w:bottom w:val="single" w:color="000000" w:sz="4" w:space="0"/>
+              <w:right w:val="single" w:color="000000" w:sz="4" w:space="0"/>
             </w:tcBorders>
             <w:tcMar>
               <w:top w:w="100" w:type="dxa"/>
@@ -6149,10 +5195,10 @@
           <w:tcPr>
             <w:tcW w:w="1170" w:type="dxa"/>
             <w:tcBorders>
-              <w:top w:val="single" w:sz="4" w:space="0" w:color="000000"/>
-              <w:left w:val="single" w:sz="4" w:space="0" w:color="000000"/>
-              <w:bottom w:val="single" w:sz="4" w:space="0" w:color="000000"/>
-              <w:right w:val="single" w:sz="4" w:space="0" w:color="000000"/>
+              <w:top w:val="single" w:color="000000" w:sz="4" w:space="0"/>
+              <w:left w:val="single" w:color="000000" w:sz="4" w:space="0"/>
+              <w:bottom w:val="single" w:color="000000" w:sz="4" w:space="0"/>
+              <w:right w:val="single" w:color="000000" w:sz="4" w:space="0"/>
             </w:tcBorders>
             <w:tcMar>
               <w:top w:w="100" w:type="dxa"/>
@@ -6176,10 +5222,10 @@
           <w:tcPr>
             <w:tcW w:w="1554" w:type="dxa"/>
             <w:tcBorders>
-              <w:top w:val="single" w:sz="4" w:space="0" w:color="000000"/>
-              <w:left w:val="single" w:sz="4" w:space="0" w:color="000000"/>
-              <w:bottom w:val="single" w:sz="4" w:space="0" w:color="000000"/>
-              <w:right w:val="single" w:sz="4" w:space="0" w:color="000000"/>
+              <w:top w:val="single" w:color="000000" w:sz="4" w:space="0"/>
+              <w:left w:val="single" w:color="000000" w:sz="4" w:space="0"/>
+              <w:bottom w:val="single" w:color="000000" w:sz="4" w:space="0"/>
+              <w:right w:val="single" w:color="000000" w:sz="4" w:space="0"/>
             </w:tcBorders>
           </w:tcPr>
           <w:p>
@@ -6196,10 +5242,10 @@
           <w:tcPr>
             <w:tcW w:w="1845" w:type="dxa"/>
             <w:tcBorders>
-              <w:top w:val="single" w:sz="4" w:space="0" w:color="000000"/>
-              <w:left w:val="single" w:sz="4" w:space="0" w:color="000000"/>
-              <w:bottom w:val="single" w:sz="4" w:space="0" w:color="000000"/>
-              <w:right w:val="single" w:sz="4" w:space="0" w:color="000000"/>
+              <w:top w:val="single" w:color="000000" w:sz="4" w:space="0"/>
+              <w:left w:val="single" w:color="000000" w:sz="4" w:space="0"/>
+              <w:bottom w:val="single" w:color="000000" w:sz="4" w:space="0"/>
+              <w:right w:val="single" w:color="000000" w:sz="4" w:space="0"/>
             </w:tcBorders>
             <w:tcMar>
               <w:top w:w="100" w:type="dxa"/>
@@ -6223,10 +5269,10 @@
           <w:tcPr>
             <w:tcW w:w="1125" w:type="dxa"/>
             <w:tcBorders>
-              <w:top w:val="single" w:sz="4" w:space="0" w:color="000000"/>
-              <w:left w:val="single" w:sz="4" w:space="0" w:color="000000"/>
-              <w:bottom w:val="single" w:sz="4" w:space="0" w:color="000000"/>
-              <w:right w:val="single" w:sz="4" w:space="0" w:color="000000"/>
+              <w:top w:val="single" w:color="000000" w:sz="4" w:space="0"/>
+              <w:left w:val="single" w:color="000000" w:sz="4" w:space="0"/>
+              <w:bottom w:val="single" w:color="000000" w:sz="4" w:space="0"/>
+              <w:right w:val="single" w:color="000000" w:sz="4" w:space="0"/>
             </w:tcBorders>
             <w:tcMar>
               <w:top w:w="100" w:type="dxa"/>
@@ -6250,10 +5296,10 @@
           <w:tcPr>
             <w:tcW w:w="1095" w:type="dxa"/>
             <w:tcBorders>
-              <w:top w:val="single" w:sz="4" w:space="0" w:color="000000"/>
-              <w:left w:val="single" w:sz="4" w:space="0" w:color="000000"/>
-              <w:bottom w:val="single" w:sz="4" w:space="0" w:color="000000"/>
-              <w:right w:val="single" w:sz="4" w:space="0" w:color="000000"/>
+              <w:top w:val="single" w:color="000000" w:sz="4" w:space="0"/>
+              <w:left w:val="single" w:color="000000" w:sz="4" w:space="0"/>
+              <w:bottom w:val="single" w:color="000000" w:sz="4" w:space="0"/>
+              <w:right w:val="single" w:color="000000" w:sz="4" w:space="0"/>
             </w:tcBorders>
             <w:tcMar>
               <w:top w:w="100" w:type="dxa"/>
@@ -6277,10 +5323,10 @@
           <w:tcPr>
             <w:tcW w:w="1020" w:type="dxa"/>
             <w:tcBorders>
-              <w:top w:val="single" w:sz="4" w:space="0" w:color="000000"/>
-              <w:left w:val="single" w:sz="4" w:space="0" w:color="000000"/>
-              <w:bottom w:val="single" w:sz="4" w:space="0" w:color="000000"/>
-              <w:right w:val="single" w:sz="4" w:space="0" w:color="000000"/>
+              <w:top w:val="single" w:color="000000" w:sz="4" w:space="0"/>
+              <w:left w:val="single" w:color="000000" w:sz="4" w:space="0"/>
+              <w:bottom w:val="single" w:color="000000" w:sz="4" w:space="0"/>
+              <w:right w:val="single" w:color="000000" w:sz="4" w:space="0"/>
             </w:tcBorders>
             <w:tcMar>
               <w:top w:w="100" w:type="dxa"/>
@@ -6304,10 +5350,10 @@
           <w:tcPr>
             <w:tcW w:w="1095" w:type="dxa"/>
             <w:tcBorders>
-              <w:top w:val="single" w:sz="4" w:space="0" w:color="000000"/>
-              <w:left w:val="single" w:sz="4" w:space="0" w:color="000000"/>
-              <w:bottom w:val="single" w:sz="4" w:space="0" w:color="000000"/>
-              <w:right w:val="single" w:sz="4" w:space="0" w:color="000000"/>
+              <w:top w:val="single" w:color="000000" w:sz="4" w:space="0"/>
+              <w:left w:val="single" w:color="000000" w:sz="4" w:space="0"/>
+              <w:bottom w:val="single" w:color="000000" w:sz="4" w:space="0"/>
+              <w:right w:val="single" w:color="000000" w:sz="4" w:space="0"/>
             </w:tcBorders>
             <w:tcMar>
               <w:top w:w="100" w:type="dxa"/>
@@ -6331,10 +5377,10 @@
           <w:tcPr>
             <w:tcW w:w="1065" w:type="dxa"/>
             <w:tcBorders>
-              <w:top w:val="single" w:sz="4" w:space="0" w:color="000000"/>
-              <w:left w:val="single" w:sz="4" w:space="0" w:color="000000"/>
-              <w:bottom w:val="single" w:sz="4" w:space="0" w:color="000000"/>
-              <w:right w:val="single" w:sz="4" w:space="0" w:color="000000"/>
+              <w:top w:val="single" w:color="000000" w:sz="4" w:space="0"/>
+              <w:left w:val="single" w:color="000000" w:sz="4" w:space="0"/>
+              <w:bottom w:val="single" w:color="000000" w:sz="4" w:space="0"/>
+              <w:right w:val="single" w:color="000000" w:sz="4" w:space="0"/>
             </w:tcBorders>
             <w:tcMar>
               <w:top w:w="100" w:type="dxa"/>
@@ -6358,10 +5404,10 @@
           <w:tcPr>
             <w:tcW w:w="1110" w:type="dxa"/>
             <w:tcBorders>
-              <w:top w:val="single" w:sz="4" w:space="0" w:color="000000"/>
-              <w:left w:val="single" w:sz="4" w:space="0" w:color="000000"/>
-              <w:bottom w:val="single" w:sz="4" w:space="0" w:color="000000"/>
-              <w:right w:val="single" w:sz="4" w:space="0" w:color="000000"/>
+              <w:top w:val="single" w:color="000000" w:sz="4" w:space="0"/>
+              <w:left w:val="single" w:color="000000" w:sz="4" w:space="0"/>
+              <w:bottom w:val="single" w:color="000000" w:sz="4" w:space="0"/>
+              <w:right w:val="single" w:color="000000" w:sz="4" w:space="0"/>
             </w:tcBorders>
             <w:tcMar>
               <w:top w:w="100" w:type="dxa"/>
@@ -6385,10 +5431,10 @@
           <w:tcPr>
             <w:tcW w:w="1170" w:type="dxa"/>
             <w:tcBorders>
-              <w:top w:val="single" w:sz="4" w:space="0" w:color="000000"/>
-              <w:left w:val="single" w:sz="4" w:space="0" w:color="000000"/>
-              <w:bottom w:val="single" w:sz="4" w:space="0" w:color="000000"/>
-              <w:right w:val="single" w:sz="4" w:space="0" w:color="000000"/>
+              <w:top w:val="single" w:color="000000" w:sz="4" w:space="0"/>
+              <w:left w:val="single" w:color="000000" w:sz="4" w:space="0"/>
+              <w:bottom w:val="single" w:color="000000" w:sz="4" w:space="0"/>
+              <w:right w:val="single" w:color="000000" w:sz="4" w:space="0"/>
             </w:tcBorders>
             <w:tcMar>
               <w:top w:w="100" w:type="dxa"/>
@@ -6412,10 +5458,10 @@
           <w:tcPr>
             <w:tcW w:w="1554" w:type="dxa"/>
             <w:tcBorders>
-              <w:top w:val="single" w:sz="4" w:space="0" w:color="000000"/>
-              <w:left w:val="single" w:sz="4" w:space="0" w:color="000000"/>
-              <w:bottom w:val="single" w:sz="4" w:space="0" w:color="000000"/>
-              <w:right w:val="single" w:sz="4" w:space="0" w:color="000000"/>
+              <w:top w:val="single" w:color="000000" w:sz="4" w:space="0"/>
+              <w:left w:val="single" w:color="000000" w:sz="4" w:space="0"/>
+              <w:bottom w:val="single" w:color="000000" w:sz="4" w:space="0"/>
+              <w:right w:val="single" w:color="000000" w:sz="4" w:space="0"/>
             </w:tcBorders>
           </w:tcPr>
           <w:p>
@@ -6432,10 +5478,10 @@
           <w:tcPr>
             <w:tcW w:w="1845" w:type="dxa"/>
             <w:tcBorders>
-              <w:top w:val="single" w:sz="4" w:space="0" w:color="000000"/>
-              <w:left w:val="single" w:sz="4" w:space="0" w:color="000000"/>
-              <w:bottom w:val="single" w:sz="4" w:space="0" w:color="000000"/>
-              <w:right w:val="single" w:sz="4" w:space="0" w:color="000000"/>
+              <w:top w:val="single" w:color="000000" w:sz="4" w:space="0"/>
+              <w:left w:val="single" w:color="000000" w:sz="4" w:space="0"/>
+              <w:bottom w:val="single" w:color="000000" w:sz="4" w:space="0"/>
+              <w:right w:val="single" w:color="000000" w:sz="4" w:space="0"/>
             </w:tcBorders>
             <w:tcMar>
               <w:top w:w="100" w:type="dxa"/>
@@ -6459,10 +5505,10 @@
           <w:tcPr>
             <w:tcW w:w="1125" w:type="dxa"/>
             <w:tcBorders>
-              <w:top w:val="single" w:sz="4" w:space="0" w:color="000000"/>
-              <w:left w:val="single" w:sz="4" w:space="0" w:color="000000"/>
-              <w:bottom w:val="single" w:sz="4" w:space="0" w:color="000000"/>
-              <w:right w:val="single" w:sz="4" w:space="0" w:color="000000"/>
+              <w:top w:val="single" w:color="000000" w:sz="4" w:space="0"/>
+              <w:left w:val="single" w:color="000000" w:sz="4" w:space="0"/>
+              <w:bottom w:val="single" w:color="000000" w:sz="4" w:space="0"/>
+              <w:right w:val="single" w:color="000000" w:sz="4" w:space="0"/>
             </w:tcBorders>
             <w:tcMar>
               <w:top w:w="100" w:type="dxa"/>
@@ -6486,10 +5532,10 @@
           <w:tcPr>
             <w:tcW w:w="1095" w:type="dxa"/>
             <w:tcBorders>
-              <w:top w:val="single" w:sz="4" w:space="0" w:color="000000"/>
-              <w:left w:val="single" w:sz="4" w:space="0" w:color="000000"/>
-              <w:bottom w:val="single" w:sz="4" w:space="0" w:color="000000"/>
-              <w:right w:val="single" w:sz="4" w:space="0" w:color="000000"/>
+              <w:top w:val="single" w:color="000000" w:sz="4" w:space="0"/>
+              <w:left w:val="single" w:color="000000" w:sz="4" w:space="0"/>
+              <w:bottom w:val="single" w:color="000000" w:sz="4" w:space="0"/>
+              <w:right w:val="single" w:color="000000" w:sz="4" w:space="0"/>
             </w:tcBorders>
             <w:tcMar>
               <w:top w:w="100" w:type="dxa"/>
@@ -6513,10 +5559,10 @@
           <w:tcPr>
             <w:tcW w:w="1020" w:type="dxa"/>
             <w:tcBorders>
-              <w:top w:val="single" w:sz="4" w:space="0" w:color="000000"/>
-              <w:left w:val="single" w:sz="4" w:space="0" w:color="000000"/>
-              <w:bottom w:val="single" w:sz="4" w:space="0" w:color="000000"/>
-              <w:right w:val="single" w:sz="4" w:space="0" w:color="000000"/>
+              <w:top w:val="single" w:color="000000" w:sz="4" w:space="0"/>
+              <w:left w:val="single" w:color="000000" w:sz="4" w:space="0"/>
+              <w:bottom w:val="single" w:color="000000" w:sz="4" w:space="0"/>
+              <w:right w:val="single" w:color="000000" w:sz="4" w:space="0"/>
             </w:tcBorders>
             <w:tcMar>
               <w:top w:w="100" w:type="dxa"/>
@@ -6540,10 +5586,10 @@
           <w:tcPr>
             <w:tcW w:w="1095" w:type="dxa"/>
             <w:tcBorders>
-              <w:top w:val="single" w:sz="4" w:space="0" w:color="000000"/>
-              <w:left w:val="single" w:sz="4" w:space="0" w:color="000000"/>
-              <w:bottom w:val="single" w:sz="4" w:space="0" w:color="000000"/>
-              <w:right w:val="single" w:sz="4" w:space="0" w:color="000000"/>
+              <w:top w:val="single" w:color="000000" w:sz="4" w:space="0"/>
+              <w:left w:val="single" w:color="000000" w:sz="4" w:space="0"/>
+              <w:bottom w:val="single" w:color="000000" w:sz="4" w:space="0"/>
+              <w:right w:val="single" w:color="000000" w:sz="4" w:space="0"/>
             </w:tcBorders>
             <w:tcMar>
               <w:top w:w="100" w:type="dxa"/>
@@ -6567,10 +5613,10 @@
           <w:tcPr>
             <w:tcW w:w="1065" w:type="dxa"/>
             <w:tcBorders>
-              <w:top w:val="single" w:sz="4" w:space="0" w:color="000000"/>
-              <w:left w:val="single" w:sz="4" w:space="0" w:color="000000"/>
-              <w:bottom w:val="single" w:sz="4" w:space="0" w:color="000000"/>
-              <w:right w:val="single" w:sz="4" w:space="0" w:color="000000"/>
+              <w:top w:val="single" w:color="000000" w:sz="4" w:space="0"/>
+              <w:left w:val="single" w:color="000000" w:sz="4" w:space="0"/>
+              <w:bottom w:val="single" w:color="000000" w:sz="4" w:space="0"/>
+              <w:right w:val="single" w:color="000000" w:sz="4" w:space="0"/>
             </w:tcBorders>
             <w:tcMar>
               <w:top w:w="100" w:type="dxa"/>
@@ -6594,10 +5640,10 @@
           <w:tcPr>
             <w:tcW w:w="1110" w:type="dxa"/>
             <w:tcBorders>
-              <w:top w:val="single" w:sz="4" w:space="0" w:color="000000"/>
-              <w:left w:val="single" w:sz="4" w:space="0" w:color="000000"/>
-              <w:bottom w:val="single" w:sz="4" w:space="0" w:color="000000"/>
-              <w:right w:val="single" w:sz="4" w:space="0" w:color="000000"/>
+              <w:top w:val="single" w:color="000000" w:sz="4" w:space="0"/>
+              <w:left w:val="single" w:color="000000" w:sz="4" w:space="0"/>
+              <w:bottom w:val="single" w:color="000000" w:sz="4" w:space="0"/>
+              <w:right w:val="single" w:color="000000" w:sz="4" w:space="0"/>
             </w:tcBorders>
             <w:tcMar>
               <w:top w:w="100" w:type="dxa"/>
@@ -6621,10 +5667,10 @@
           <w:tcPr>
             <w:tcW w:w="1170" w:type="dxa"/>
             <w:tcBorders>
-              <w:top w:val="single" w:sz="4" w:space="0" w:color="000000"/>
-              <w:left w:val="single" w:sz="4" w:space="0" w:color="000000"/>
-              <w:bottom w:val="single" w:sz="4" w:space="0" w:color="000000"/>
-              <w:right w:val="single" w:sz="4" w:space="0" w:color="000000"/>
+              <w:top w:val="single" w:color="000000" w:sz="4" w:space="0"/>
+              <w:left w:val="single" w:color="000000" w:sz="4" w:space="0"/>
+              <w:bottom w:val="single" w:color="000000" w:sz="4" w:space="0"/>
+              <w:right w:val="single" w:color="000000" w:sz="4" w:space="0"/>
             </w:tcBorders>
             <w:tcMar>
               <w:top w:w="100" w:type="dxa"/>
@@ -6648,10 +5694,10 @@
           <w:tcPr>
             <w:tcW w:w="1554" w:type="dxa"/>
             <w:tcBorders>
-              <w:top w:val="single" w:sz="4" w:space="0" w:color="000000"/>
-              <w:left w:val="single" w:sz="4" w:space="0" w:color="000000"/>
-              <w:bottom w:val="single" w:sz="4" w:space="0" w:color="000000"/>
-              <w:right w:val="single" w:sz="4" w:space="0" w:color="000000"/>
+              <w:top w:val="single" w:color="000000" w:sz="4" w:space="0"/>
+              <w:left w:val="single" w:color="000000" w:sz="4" w:space="0"/>
+              <w:bottom w:val="single" w:color="000000" w:sz="4" w:space="0"/>
+              <w:right w:val="single" w:color="000000" w:sz="4" w:space="0"/>
             </w:tcBorders>
           </w:tcPr>
           <w:p>
@@ -6668,10 +5714,10 @@
           <w:tcPr>
             <w:tcW w:w="1845" w:type="dxa"/>
             <w:tcBorders>
-              <w:top w:val="single" w:sz="4" w:space="0" w:color="000000"/>
-              <w:left w:val="single" w:sz="4" w:space="0" w:color="000000"/>
-              <w:bottom w:val="single" w:sz="4" w:space="0" w:color="000000"/>
-              <w:right w:val="single" w:sz="4" w:space="0" w:color="000000"/>
+              <w:top w:val="single" w:color="000000" w:sz="4" w:space="0"/>
+              <w:left w:val="single" w:color="000000" w:sz="4" w:space="0"/>
+              <w:bottom w:val="single" w:color="000000" w:sz="4" w:space="0"/>
+              <w:right w:val="single" w:color="000000" w:sz="4" w:space="0"/>
             </w:tcBorders>
             <w:tcMar>
               <w:top w:w="100" w:type="dxa"/>
@@ -6695,10 +5741,10 @@
           <w:tcPr>
             <w:tcW w:w="1125" w:type="dxa"/>
             <w:tcBorders>
-              <w:top w:val="single" w:sz="4" w:space="0" w:color="000000"/>
-              <w:left w:val="single" w:sz="4" w:space="0" w:color="000000"/>
-              <w:bottom w:val="single" w:sz="4" w:space="0" w:color="000000"/>
-              <w:right w:val="single" w:sz="4" w:space="0" w:color="000000"/>
+              <w:top w:val="single" w:color="000000" w:sz="4" w:space="0"/>
+              <w:left w:val="single" w:color="000000" w:sz="4" w:space="0"/>
+              <w:bottom w:val="single" w:color="000000" w:sz="4" w:space="0"/>
+              <w:right w:val="single" w:color="000000" w:sz="4" w:space="0"/>
             </w:tcBorders>
             <w:tcMar>
               <w:top w:w="100" w:type="dxa"/>
@@ -6722,10 +5768,10 @@
           <w:tcPr>
             <w:tcW w:w="1095" w:type="dxa"/>
             <w:tcBorders>
-              <w:top w:val="single" w:sz="4" w:space="0" w:color="000000"/>
-              <w:left w:val="single" w:sz="4" w:space="0" w:color="000000"/>
-              <w:bottom w:val="single" w:sz="4" w:space="0" w:color="000000"/>
-              <w:right w:val="single" w:sz="4" w:space="0" w:color="000000"/>
+              <w:top w:val="single" w:color="000000" w:sz="4" w:space="0"/>
+              <w:left w:val="single" w:color="000000" w:sz="4" w:space="0"/>
+              <w:bottom w:val="single" w:color="000000" w:sz="4" w:space="0"/>
+              <w:right w:val="single" w:color="000000" w:sz="4" w:space="0"/>
             </w:tcBorders>
             <w:tcMar>
               <w:top w:w="100" w:type="dxa"/>
@@ -6749,10 +5795,10 @@
           <w:tcPr>
             <w:tcW w:w="1020" w:type="dxa"/>
             <w:tcBorders>
-              <w:top w:val="single" w:sz="4" w:space="0" w:color="000000"/>
-              <w:left w:val="single" w:sz="4" w:space="0" w:color="000000"/>
-              <w:bottom w:val="single" w:sz="4" w:space="0" w:color="000000"/>
-              <w:right w:val="single" w:sz="4" w:space="0" w:color="000000"/>
+              <w:top w:val="single" w:color="000000" w:sz="4" w:space="0"/>
+              <w:left w:val="single" w:color="000000" w:sz="4" w:space="0"/>
+              <w:bottom w:val="single" w:color="000000" w:sz="4" w:space="0"/>
+              <w:right w:val="single" w:color="000000" w:sz="4" w:space="0"/>
             </w:tcBorders>
             <w:tcMar>
               <w:top w:w="100" w:type="dxa"/>
@@ -6776,10 +5822,10 @@
           <w:tcPr>
             <w:tcW w:w="1095" w:type="dxa"/>
             <w:tcBorders>
-              <w:top w:val="single" w:sz="4" w:space="0" w:color="000000"/>
-              <w:left w:val="single" w:sz="4" w:space="0" w:color="000000"/>
-              <w:bottom w:val="single" w:sz="4" w:space="0" w:color="000000"/>
-              <w:right w:val="single" w:sz="4" w:space="0" w:color="000000"/>
+              <w:top w:val="single" w:color="000000" w:sz="4" w:space="0"/>
+              <w:left w:val="single" w:color="000000" w:sz="4" w:space="0"/>
+              <w:bottom w:val="single" w:color="000000" w:sz="4" w:space="0"/>
+              <w:right w:val="single" w:color="000000" w:sz="4" w:space="0"/>
             </w:tcBorders>
             <w:tcMar>
               <w:top w:w="100" w:type="dxa"/>
@@ -6803,10 +5849,10 @@
           <w:tcPr>
             <w:tcW w:w="1065" w:type="dxa"/>
             <w:tcBorders>
-              <w:top w:val="single" w:sz="4" w:space="0" w:color="000000"/>
-              <w:left w:val="single" w:sz="4" w:space="0" w:color="000000"/>
-              <w:bottom w:val="single" w:sz="4" w:space="0" w:color="000000"/>
-              <w:right w:val="single" w:sz="4" w:space="0" w:color="000000"/>
+              <w:top w:val="single" w:color="000000" w:sz="4" w:space="0"/>
+              <w:left w:val="single" w:color="000000" w:sz="4" w:space="0"/>
+              <w:bottom w:val="single" w:color="000000" w:sz="4" w:space="0"/>
+              <w:right w:val="single" w:color="000000" w:sz="4" w:space="0"/>
             </w:tcBorders>
             <w:tcMar>
               <w:top w:w="100" w:type="dxa"/>
@@ -6830,10 +5876,10 @@
           <w:tcPr>
             <w:tcW w:w="1110" w:type="dxa"/>
             <w:tcBorders>
-              <w:top w:val="single" w:sz="4" w:space="0" w:color="000000"/>
-              <w:left w:val="single" w:sz="4" w:space="0" w:color="000000"/>
-              <w:bottom w:val="single" w:sz="4" w:space="0" w:color="000000"/>
-              <w:right w:val="single" w:sz="4" w:space="0" w:color="000000"/>
+              <w:top w:val="single" w:color="000000" w:sz="4" w:space="0"/>
+              <w:left w:val="single" w:color="000000" w:sz="4" w:space="0"/>
+              <w:bottom w:val="single" w:color="000000" w:sz="4" w:space="0"/>
+              <w:right w:val="single" w:color="000000" w:sz="4" w:space="0"/>
             </w:tcBorders>
             <w:tcMar>
               <w:top w:w="100" w:type="dxa"/>
@@ -6857,10 +5903,10 @@
           <w:tcPr>
             <w:tcW w:w="1170" w:type="dxa"/>
             <w:tcBorders>
-              <w:top w:val="single" w:sz="4" w:space="0" w:color="000000"/>
-              <w:left w:val="single" w:sz="4" w:space="0" w:color="000000"/>
-              <w:bottom w:val="single" w:sz="4" w:space="0" w:color="000000"/>
-              <w:right w:val="single" w:sz="4" w:space="0" w:color="000000"/>
+              <w:top w:val="single" w:color="000000" w:sz="4" w:space="0"/>
+              <w:left w:val="single" w:color="000000" w:sz="4" w:space="0"/>
+              <w:bottom w:val="single" w:color="000000" w:sz="4" w:space="0"/>
+              <w:right w:val="single" w:color="000000" w:sz="4" w:space="0"/>
             </w:tcBorders>
             <w:tcMar>
               <w:top w:w="100" w:type="dxa"/>
@@ -6884,10 +5930,10 @@
           <w:tcPr>
             <w:tcW w:w="1554" w:type="dxa"/>
             <w:tcBorders>
-              <w:top w:val="single" w:sz="4" w:space="0" w:color="000000"/>
-              <w:left w:val="single" w:sz="4" w:space="0" w:color="000000"/>
-              <w:bottom w:val="single" w:sz="4" w:space="0" w:color="000000"/>
-              <w:right w:val="single" w:sz="4" w:space="0" w:color="000000"/>
+              <w:top w:val="single" w:color="000000" w:sz="4" w:space="0"/>
+              <w:left w:val="single" w:color="000000" w:sz="4" w:space="0"/>
+              <w:bottom w:val="single" w:color="000000" w:sz="4" w:space="0"/>
+              <w:right w:val="single" w:color="000000" w:sz="4" w:space="0"/>
             </w:tcBorders>
           </w:tcPr>
           <w:p>
@@ -6904,10 +5950,10 @@
           <w:tcPr>
             <w:tcW w:w="1845" w:type="dxa"/>
             <w:tcBorders>
-              <w:top w:val="single" w:sz="4" w:space="0" w:color="000000"/>
-              <w:left w:val="single" w:sz="4" w:space="0" w:color="000000"/>
-              <w:bottom w:val="single" w:sz="4" w:space="0" w:color="000000"/>
-              <w:right w:val="single" w:sz="4" w:space="0" w:color="000000"/>
+              <w:top w:val="single" w:color="000000" w:sz="4" w:space="0"/>
+              <w:left w:val="single" w:color="000000" w:sz="4" w:space="0"/>
+              <w:bottom w:val="single" w:color="000000" w:sz="4" w:space="0"/>
+              <w:right w:val="single" w:color="000000" w:sz="4" w:space="0"/>
             </w:tcBorders>
             <w:tcMar>
               <w:top w:w="100" w:type="dxa"/>
@@ -6931,10 +5977,10 @@
           <w:tcPr>
             <w:tcW w:w="1125" w:type="dxa"/>
             <w:tcBorders>
-              <w:top w:val="single" w:sz="4" w:space="0" w:color="000000"/>
-              <w:left w:val="single" w:sz="4" w:space="0" w:color="000000"/>
-              <w:bottom w:val="single" w:sz="4" w:space="0" w:color="000000"/>
-              <w:right w:val="single" w:sz="4" w:space="0" w:color="000000"/>
+              <w:top w:val="single" w:color="000000" w:sz="4" w:space="0"/>
+              <w:left w:val="single" w:color="000000" w:sz="4" w:space="0"/>
+              <w:bottom w:val="single" w:color="000000" w:sz="4" w:space="0"/>
+              <w:right w:val="single" w:color="000000" w:sz="4" w:space="0"/>
             </w:tcBorders>
             <w:tcMar>
               <w:top w:w="100" w:type="dxa"/>
@@ -6958,10 +6004,10 @@
           <w:tcPr>
             <w:tcW w:w="1095" w:type="dxa"/>
             <w:tcBorders>
-              <w:top w:val="single" w:sz="4" w:space="0" w:color="000000"/>
-              <w:left w:val="single" w:sz="4" w:space="0" w:color="000000"/>
-              <w:bottom w:val="single" w:sz="4" w:space="0" w:color="000000"/>
-              <w:right w:val="single" w:sz="4" w:space="0" w:color="000000"/>
+              <w:top w:val="single" w:color="000000" w:sz="4" w:space="0"/>
+              <w:left w:val="single" w:color="000000" w:sz="4" w:space="0"/>
+              <w:bottom w:val="single" w:color="000000" w:sz="4" w:space="0"/>
+              <w:right w:val="single" w:color="000000" w:sz="4" w:space="0"/>
             </w:tcBorders>
             <w:tcMar>
               <w:top w:w="100" w:type="dxa"/>
@@ -6985,10 +6031,10 @@
           <w:tcPr>
             <w:tcW w:w="1020" w:type="dxa"/>
             <w:tcBorders>
-              <w:top w:val="single" w:sz="4" w:space="0" w:color="000000"/>
-              <w:left w:val="single" w:sz="4" w:space="0" w:color="000000"/>
-              <w:bottom w:val="single" w:sz="4" w:space="0" w:color="000000"/>
-              <w:right w:val="single" w:sz="4" w:space="0" w:color="000000"/>
+              <w:top w:val="single" w:color="000000" w:sz="4" w:space="0"/>
+              <w:left w:val="single" w:color="000000" w:sz="4" w:space="0"/>
+              <w:bottom w:val="single" w:color="000000" w:sz="4" w:space="0"/>
+              <w:right w:val="single" w:color="000000" w:sz="4" w:space="0"/>
             </w:tcBorders>
             <w:tcMar>
               <w:top w:w="100" w:type="dxa"/>
@@ -7012,10 +6058,10 @@
           <w:tcPr>
             <w:tcW w:w="1095" w:type="dxa"/>
             <w:tcBorders>
-              <w:top w:val="single" w:sz="4" w:space="0" w:color="000000"/>
-              <w:left w:val="single" w:sz="4" w:space="0" w:color="000000"/>
-              <w:bottom w:val="single" w:sz="4" w:space="0" w:color="000000"/>
-              <w:right w:val="single" w:sz="4" w:space="0" w:color="000000"/>
+              <w:top w:val="single" w:color="000000" w:sz="4" w:space="0"/>
+              <w:left w:val="single" w:color="000000" w:sz="4" w:space="0"/>
+              <w:bottom w:val="single" w:color="000000" w:sz="4" w:space="0"/>
+              <w:right w:val="single" w:color="000000" w:sz="4" w:space="0"/>
             </w:tcBorders>
             <w:tcMar>
               <w:top w:w="100" w:type="dxa"/>
@@ -7039,10 +6085,10 @@
           <w:tcPr>
             <w:tcW w:w="1065" w:type="dxa"/>
             <w:tcBorders>
-              <w:top w:val="single" w:sz="4" w:space="0" w:color="000000"/>
-              <w:left w:val="single" w:sz="4" w:space="0" w:color="000000"/>
-              <w:bottom w:val="single" w:sz="4" w:space="0" w:color="000000"/>
-              <w:right w:val="single" w:sz="4" w:space="0" w:color="000000"/>
+              <w:top w:val="single" w:color="000000" w:sz="4" w:space="0"/>
+              <w:left w:val="single" w:color="000000" w:sz="4" w:space="0"/>
+              <w:bottom w:val="single" w:color="000000" w:sz="4" w:space="0"/>
+              <w:right w:val="single" w:color="000000" w:sz="4" w:space="0"/>
             </w:tcBorders>
             <w:tcMar>
               <w:top w:w="100" w:type="dxa"/>
@@ -7066,10 +6112,10 @@
           <w:tcPr>
             <w:tcW w:w="1110" w:type="dxa"/>
             <w:tcBorders>
-              <w:top w:val="single" w:sz="4" w:space="0" w:color="000000"/>
-              <w:left w:val="single" w:sz="4" w:space="0" w:color="000000"/>
-              <w:bottom w:val="single" w:sz="4" w:space="0" w:color="000000"/>
-              <w:right w:val="single" w:sz="4" w:space="0" w:color="000000"/>
+              <w:top w:val="single" w:color="000000" w:sz="4" w:space="0"/>
+              <w:left w:val="single" w:color="000000" w:sz="4" w:space="0"/>
+              <w:bottom w:val="single" w:color="000000" w:sz="4" w:space="0"/>
+              <w:right w:val="single" w:color="000000" w:sz="4" w:space="0"/>
             </w:tcBorders>
             <w:tcMar>
               <w:top w:w="100" w:type="dxa"/>
@@ -7093,10 +6139,10 @@
           <w:tcPr>
             <w:tcW w:w="1170" w:type="dxa"/>
             <w:tcBorders>
-              <w:top w:val="single" w:sz="4" w:space="0" w:color="000000"/>
-              <w:left w:val="single" w:sz="4" w:space="0" w:color="000000"/>
-              <w:bottom w:val="single" w:sz="4" w:space="0" w:color="000000"/>
-              <w:right w:val="single" w:sz="4" w:space="0" w:color="000000"/>
+              <w:top w:val="single" w:color="000000" w:sz="4" w:space="0"/>
+              <w:left w:val="single" w:color="000000" w:sz="4" w:space="0"/>
+              <w:bottom w:val="single" w:color="000000" w:sz="4" w:space="0"/>
+              <w:right w:val="single" w:color="000000" w:sz="4" w:space="0"/>
             </w:tcBorders>
             <w:tcMar>
               <w:top w:w="100" w:type="dxa"/>
@@ -7120,10 +6166,10 @@
           <w:tcPr>
             <w:tcW w:w="1554" w:type="dxa"/>
             <w:tcBorders>
-              <w:top w:val="single" w:sz="4" w:space="0" w:color="000000"/>
-              <w:left w:val="single" w:sz="4" w:space="0" w:color="000000"/>
-              <w:bottom w:val="single" w:sz="4" w:space="0" w:color="000000"/>
-              <w:right w:val="single" w:sz="4" w:space="0" w:color="000000"/>
+              <w:top w:val="single" w:color="000000" w:sz="4" w:space="0"/>
+              <w:left w:val="single" w:color="000000" w:sz="4" w:space="0"/>
+              <w:bottom w:val="single" w:color="000000" w:sz="4" w:space="0"/>
+              <w:right w:val="single" w:color="000000" w:sz="4" w:space="0"/>
             </w:tcBorders>
           </w:tcPr>
           <w:p>
@@ -7140,10 +6186,10 @@
           <w:tcPr>
             <w:tcW w:w="1845" w:type="dxa"/>
             <w:tcBorders>
-              <w:top w:val="single" w:sz="4" w:space="0" w:color="000000"/>
-              <w:left w:val="single" w:sz="4" w:space="0" w:color="000000"/>
-              <w:bottom w:val="single" w:sz="4" w:space="0" w:color="000000"/>
-              <w:right w:val="single" w:sz="4" w:space="0" w:color="000000"/>
+              <w:top w:val="single" w:color="000000" w:sz="4" w:space="0"/>
+              <w:left w:val="single" w:color="000000" w:sz="4" w:space="0"/>
+              <w:bottom w:val="single" w:color="000000" w:sz="4" w:space="0"/>
+              <w:right w:val="single" w:color="000000" w:sz="4" w:space="0"/>
             </w:tcBorders>
             <w:tcMar>
               <w:top w:w="100" w:type="dxa"/>
@@ -7167,10 +6213,10 @@
           <w:tcPr>
             <w:tcW w:w="1125" w:type="dxa"/>
             <w:tcBorders>
-              <w:top w:val="single" w:sz="4" w:space="0" w:color="000000"/>
-              <w:left w:val="single" w:sz="4" w:space="0" w:color="000000"/>
-              <w:bottom w:val="single" w:sz="4" w:space="0" w:color="000000"/>
-              <w:right w:val="single" w:sz="4" w:space="0" w:color="000000"/>
+              <w:top w:val="single" w:color="000000" w:sz="4" w:space="0"/>
+              <w:left w:val="single" w:color="000000" w:sz="4" w:space="0"/>
+              <w:bottom w:val="single" w:color="000000" w:sz="4" w:space="0"/>
+              <w:right w:val="single" w:color="000000" w:sz="4" w:space="0"/>
             </w:tcBorders>
             <w:tcMar>
               <w:top w:w="100" w:type="dxa"/>
@@ -7194,10 +6240,10 @@
           <w:tcPr>
             <w:tcW w:w="1095" w:type="dxa"/>
             <w:tcBorders>
-              <w:top w:val="single" w:sz="4" w:space="0" w:color="000000"/>
-              <w:left w:val="single" w:sz="4" w:space="0" w:color="000000"/>
-              <w:bottom w:val="single" w:sz="4" w:space="0" w:color="000000"/>
-              <w:right w:val="single" w:sz="4" w:space="0" w:color="000000"/>
+              <w:top w:val="single" w:color="000000" w:sz="4" w:space="0"/>
+              <w:left w:val="single" w:color="000000" w:sz="4" w:space="0"/>
+              <w:bottom w:val="single" w:color="000000" w:sz="4" w:space="0"/>
+              <w:right w:val="single" w:color="000000" w:sz="4" w:space="0"/>
             </w:tcBorders>
             <w:tcMar>
               <w:top w:w="100" w:type="dxa"/>
@@ -7221,10 +6267,10 @@
           <w:tcPr>
             <w:tcW w:w="1020" w:type="dxa"/>
             <w:tcBorders>
-              <w:top w:val="single" w:sz="4" w:space="0" w:color="000000"/>
-              <w:left w:val="single" w:sz="4" w:space="0" w:color="000000"/>
-              <w:bottom w:val="single" w:sz="4" w:space="0" w:color="000000"/>
-              <w:right w:val="single" w:sz="4" w:space="0" w:color="000000"/>
+              <w:top w:val="single" w:color="000000" w:sz="4" w:space="0"/>
+              <w:left w:val="single" w:color="000000" w:sz="4" w:space="0"/>
+              <w:bottom w:val="single" w:color="000000" w:sz="4" w:space="0"/>
+              <w:right w:val="single" w:color="000000" w:sz="4" w:space="0"/>
             </w:tcBorders>
             <w:tcMar>
               <w:top w:w="100" w:type="dxa"/>
@@ -7248,10 +6294,10 @@
           <w:tcPr>
             <w:tcW w:w="1095" w:type="dxa"/>
             <w:tcBorders>
-              <w:top w:val="single" w:sz="4" w:space="0" w:color="000000"/>
-              <w:left w:val="single" w:sz="4" w:space="0" w:color="000000"/>
-              <w:bottom w:val="single" w:sz="4" w:space="0" w:color="000000"/>
-              <w:right w:val="single" w:sz="4" w:space="0" w:color="000000"/>
+              <w:top w:val="single" w:color="000000" w:sz="4" w:space="0"/>
+              <w:left w:val="single" w:color="000000" w:sz="4" w:space="0"/>
+              <w:bottom w:val="single" w:color="000000" w:sz="4" w:space="0"/>
+              <w:right w:val="single" w:color="000000" w:sz="4" w:space="0"/>
             </w:tcBorders>
             <w:tcMar>
               <w:top w:w="100" w:type="dxa"/>
@@ -7275,10 +6321,10 @@
           <w:tcPr>
             <w:tcW w:w="1065" w:type="dxa"/>
             <w:tcBorders>
-              <w:top w:val="single" w:sz="4" w:space="0" w:color="000000"/>
-              <w:left w:val="single" w:sz="4" w:space="0" w:color="000000"/>
-              <w:bottom w:val="single" w:sz="4" w:space="0" w:color="000000"/>
-              <w:right w:val="single" w:sz="4" w:space="0" w:color="000000"/>
+              <w:top w:val="single" w:color="000000" w:sz="4" w:space="0"/>
+              <w:left w:val="single" w:color="000000" w:sz="4" w:space="0"/>
+              <w:bottom w:val="single" w:color="000000" w:sz="4" w:space="0"/>
+              <w:right w:val="single" w:color="000000" w:sz="4" w:space="0"/>
             </w:tcBorders>
             <w:tcMar>
               <w:top w:w="100" w:type="dxa"/>
@@ -7302,10 +6348,10 @@
           <w:tcPr>
             <w:tcW w:w="1110" w:type="dxa"/>
             <w:tcBorders>
-              <w:top w:val="single" w:sz="4" w:space="0" w:color="000000"/>
-              <w:left w:val="single" w:sz="4" w:space="0" w:color="000000"/>
-              <w:bottom w:val="single" w:sz="4" w:space="0" w:color="000000"/>
-              <w:right w:val="single" w:sz="4" w:space="0" w:color="000000"/>
+              <w:top w:val="single" w:color="000000" w:sz="4" w:space="0"/>
+              <w:left w:val="single" w:color="000000" w:sz="4" w:space="0"/>
+              <w:bottom w:val="single" w:color="000000" w:sz="4" w:space="0"/>
+              <w:right w:val="single" w:color="000000" w:sz="4" w:space="0"/>
             </w:tcBorders>
             <w:tcMar>
               <w:top w:w="100" w:type="dxa"/>
@@ -7326,10 +6372,10 @@
           <w:tcPr>
             <w:tcW w:w="1170" w:type="dxa"/>
             <w:tcBorders>
-              <w:top w:val="single" w:sz="4" w:space="0" w:color="000000"/>
-              <w:left w:val="single" w:sz="4" w:space="0" w:color="000000"/>
-              <w:bottom w:val="single" w:sz="4" w:space="0" w:color="000000"/>
-              <w:right w:val="single" w:sz="4" w:space="0" w:color="000000"/>
+              <w:top w:val="single" w:color="000000" w:sz="4" w:space="0"/>
+              <w:left w:val="single" w:color="000000" w:sz="4" w:space="0"/>
+              <w:bottom w:val="single" w:color="000000" w:sz="4" w:space="0"/>
+              <w:right w:val="single" w:color="000000" w:sz="4" w:space="0"/>
             </w:tcBorders>
             <w:tcMar>
               <w:top w:w="100" w:type="dxa"/>
@@ -7350,10 +6396,10 @@
           <w:tcPr>
             <w:tcW w:w="1554" w:type="dxa"/>
             <w:tcBorders>
-              <w:top w:val="single" w:sz="4" w:space="0" w:color="000000"/>
-              <w:left w:val="single" w:sz="4" w:space="0" w:color="000000"/>
-              <w:bottom w:val="single" w:sz="4" w:space="0" w:color="000000"/>
-              <w:right w:val="single" w:sz="4" w:space="0" w:color="000000"/>
+              <w:top w:val="single" w:color="000000" w:sz="4" w:space="0"/>
+              <w:left w:val="single" w:color="000000" w:sz="4" w:space="0"/>
+              <w:bottom w:val="single" w:color="000000" w:sz="4" w:space="0"/>
+              <w:right w:val="single" w:color="000000" w:sz="4" w:space="0"/>
             </w:tcBorders>
           </w:tcPr>
           <w:p>
@@ -7541,15 +6587,18 @@
     <w:p>
       <w:pPr>
         <w:pStyle w:val="Ttulo1"/>
-      </w:pPr>
-      <w:bookmarkStart w:id="21" w:name="_Toc167733547"/>
-      <w:r>
+        <w:rPr/>
+      </w:pPr>
+      <w:bookmarkStart w:name="_Toc1485285619" w:id="220749292"/>
+      <w:r>
+        <w:rPr/>
         <w:t>Documenta</w:t>
       </w:r>
       <w:r>
+        <w:rPr/>
         <w:t>ção do Sistema</w:t>
       </w:r>
-      <w:bookmarkEnd w:id="21"/>
+      <w:bookmarkEnd w:id="220749292"/>
     </w:p>
     <w:p>
       <w:pPr>
@@ -7574,12 +6623,14 @@
           <w:ilvl w:val="1"/>
           <w:numId w:val="4"/>
         </w:numPr>
-      </w:pPr>
-      <w:bookmarkStart w:id="22" w:name="_Toc167733548"/>
-      <w:r>
+        <w:rPr/>
+      </w:pPr>
+      <w:bookmarkStart w:name="_Toc1836056433" w:id="218704347"/>
+      <w:r>
+        <w:rPr/>
         <w:t>Metodologia de Desenvolvimento</w:t>
       </w:r>
-      <w:bookmarkEnd w:id="22"/>
+      <w:bookmarkEnd w:id="218704347"/>
     </w:p>
     <w:p>
       <w:pPr>
@@ -7588,7 +6639,6 @@
           <w:rFonts w:ascii="Arial" w:hAnsi="Arial" w:cs="Arial"/>
         </w:rPr>
       </w:pPr>
-      <w:bookmarkStart w:id="23" w:name="_Toc167733549"/>
       <w:r>
         <w:rPr>
           <w:rFonts w:ascii="Arial" w:hAnsi="Arial" w:cs="Arial"/>
@@ -7599,7 +6649,6 @@
         <w:rPr>
           <w:rFonts w:ascii="Arial" w:hAnsi="Arial" w:cs="Arial"/>
         </w:rPr>
-        <w:lastRenderedPageBreak/>
         <w:t xml:space="preserve">rapidamente o </w:t>
       </w:r>
       <w:r>
@@ -7711,25 +6760,33 @@
     </w:p>
     <w:p>
       <w:pPr>
+        <w:pStyle w:val="Ttulo1"/>
+        <w:numPr>
+          <w:numId w:val="0"/>
+        </w:numPr>
+        <w:ind w:left="720" w:hanging="0"/>
+      </w:pPr>
+      <w:bookmarkStart w:name="_Toc926604975" w:id="1174801144"/>
+      <w:r>
+        <w:rPr/>
+        <w:t xml:space="preserve">3.2 </w:t>
+      </w:r>
+      <w:r>
+        <w:rPr/>
+        <w:t>Diagramas UML</w:t>
+      </w:r>
+      <w:bookmarkEnd w:id="1174801144"/>
+    </w:p>
+    <w:p>
+      <w:pPr>
         <w:pStyle w:val="Ttulo2"/>
       </w:pPr>
-      <w:r>
-        <w:t xml:space="preserve">3.2 </w:t>
-      </w:r>
-      <w:r>
-        <w:t>Diagramas UML</w:t>
-      </w:r>
-      <w:bookmarkEnd w:id="23"/>
-    </w:p>
-    <w:p>
-      <w:pPr>
-        <w:pStyle w:val="Ttulo2"/>
-      </w:pPr>
-      <w:bookmarkStart w:id="24" w:name="_Toc167733550"/>
-      <w:r>
+      <w:bookmarkStart w:name="_Toc1079182179" w:id="1964805606"/>
+      <w:r>
+        <w:rPr/>
         <w:t>Diagrama de caso de uso</w:t>
       </w:r>
-      <w:bookmarkEnd w:id="24"/>
+      <w:bookmarkEnd w:id="1964805606"/>
     </w:p>
     <w:p>
       <w:r>
@@ -7783,42 +6840,186 @@
       <w:pPr>
         <w:pStyle w:val="Ttulo2"/>
       </w:pPr>
-      <w:bookmarkStart w:id="25" w:name="_tjl1pe5ei6dw" w:colFirst="0" w:colLast="0"/>
-      <w:bookmarkStart w:id="26" w:name="_hlu1hcm6n5za" w:colFirst="0" w:colLast="0"/>
-      <w:bookmarkStart w:id="27" w:name="_jhl60fg4121z" w:colFirst="0" w:colLast="0"/>
-      <w:bookmarkStart w:id="28" w:name="_Toc167733551"/>
+      <w:bookmarkStart w:name="_tjl1pe5ei6dw" w:id="25"/>
+      <w:bookmarkStart w:name="_hlu1hcm6n5za" w:id="26"/>
+      <w:bookmarkStart w:name="_jhl60fg4121z" w:id="27"/>
       <w:bookmarkEnd w:id="25"/>
       <w:bookmarkEnd w:id="26"/>
       <w:bookmarkEnd w:id="27"/>
-      <w:r>
-        <w:lastRenderedPageBreak/>
-        <w:t>Diagrama de classes</w:t>
-      </w:r>
-      <w:bookmarkEnd w:id="28"/>
-    </w:p>
-    <w:p>
-      <w:r>
-        <w:rPr>
-          <w:noProof/>
-        </w:rPr>
+      <w:bookmarkStart w:name="_Toc1390240463" w:id="27244109"/>
+      <w:r>
+        <w:rPr/>
+        <w:t xml:space="preserve">Diagrama de </w:t>
+      </w:r>
+      <w:r>
+        <w:rPr/>
+        <w:t>class</w:t>
+      </w:r>
+      <w:r>
+        <w:rPr/>
+        <w:t>es</w:t>
+      </w:r>
+      <w:bookmarkEnd w:id="27244109"/>
+    </w:p>
+    <w:p>
+      <w:pPr>
+        <w:pStyle w:val="Normal"/>
+      </w:pPr>
+      <w:r>
         <w:drawing>
-          <wp:inline distT="0" distB="0" distL="0" distR="0" wp14:anchorId="4806AB33" wp14:editId="4197ED10">
-            <wp:extent cx="5000625" cy="6282766"/>
+          <wp:inline wp14:editId="3967050A" wp14:anchorId="09491636">
+            <wp:extent cx="5000625" cy="6282764"/>
             <wp:effectExtent l="0" t="0" r="0" b="3810"/>
-            <wp:docPr id="9" name="Imagem 9"/>
+            <wp:docPr id="725075068" name="Imagem 9" title=""/>
             <wp:cNvGraphicFramePr>
-              <a:graphicFrameLocks xmlns:a="http://schemas.openxmlformats.org/drawingml/2006/main" noChangeAspect="1"/>
+              <a:graphicFrameLocks noChangeAspect="1"/>
             </wp:cNvGraphicFramePr>
-            <a:graphic xmlns:a="http://schemas.openxmlformats.org/drawingml/2006/main">
+            <a:graphic>
               <a:graphicData uri="http://schemas.openxmlformats.org/drawingml/2006/picture">
-                <pic:pic xmlns:pic="http://schemas.openxmlformats.org/drawingml/2006/picture">
+                <pic:pic>
                   <pic:nvPicPr>
-                    <pic:cNvPr id="9" name="Diagrama-classe-KAIZEN.drawio.png"/>
+                    <pic:cNvPr id="0" name="Imagem 9"/>
                     <pic:cNvPicPr/>
                   </pic:nvPicPr>
                   <pic:blipFill>
-                    <a:blip r:embed="rId14">
+                    <a:blip r:embed="R3b3a8790016b41ea">
+                      <a:extLst xmlns:a="http://schemas.openxmlformats.org/drawingml/2006/main">
+                        <a:ext uri="{28A0092B-C50C-407E-A947-70E740481C1C}">
+                          <a14:useLocalDpi xmlns:a14="http://schemas.microsoft.com/office/drawing/2010/main" val="0"/>
+                        </a:ext>
+                      </a:extLst>
+                    </a:blip>
+                    <a:stretch>
+                      <a:fillRect/>
+                    </a:stretch>
+                  </pic:blipFill>
+                  <pic:spPr xmlns:pic="http://schemas.openxmlformats.org/drawingml/2006/picture">
+                    <a:xfrm xmlns:a="http://schemas.openxmlformats.org/drawingml/2006/main" rot="0" flipH="0" flipV="0">
+                      <a:off x="0" y="0"/>
+                      <a:ext cx="5000625" cy="6282764"/>
+                    </a:xfrm>
+                    <a:prstGeom xmlns:a="http://schemas.openxmlformats.org/drawingml/2006/main" prst="rect">
+                      <a:avLst/>
+                    </a:prstGeom>
+                  </pic:spPr>
+                </pic:pic>
+              </a:graphicData>
+            </a:graphic>
+          </wp:inline>
+        </w:drawing>
+      </w:r>
+    </w:p>
+    <w:p>
+      <w:pPr>
+        <w:pStyle w:val="Ttulo2"/>
+      </w:pPr>
+    </w:p>
+    <w:p>
+      <w:pPr>
+        <w:pStyle w:val="Ttulo2"/>
+      </w:pPr>
+    </w:p>
+    <w:p>
+      <w:pPr>
+        <w:pStyle w:val="Ttulo2"/>
+      </w:pPr>
+      <w:bookmarkStart w:name="_Toc1184505644" w:id="241507475"/>
+      <w:r>
+        <w:rPr/>
+        <w:t>Diagrama</w:t>
+      </w:r>
+      <w:r>
+        <w:rPr/>
+        <w:t xml:space="preserve"> </w:t>
+      </w:r>
+      <w:r>
+        <w:rPr/>
+        <w:t>MVC</w:t>
+      </w:r>
+      <w:bookmarkEnd w:id="241507475"/>
+    </w:p>
+    <w:p>
+      <w:pPr>
+        <w:pStyle w:val="Normal"/>
+      </w:pPr>
+      <w:r>
+        <w:drawing>
+          <wp:inline wp14:editId="77569484" wp14:anchorId="66D00B14">
+            <wp:extent cx="5713940" cy="4839757"/>
+            <wp:effectExtent l="0" t="0" r="0" b="0"/>
+            <wp:docPr id="1090578325" name="" title=""/>
+            <wp:cNvGraphicFramePr>
+              <a:graphicFrameLocks noChangeAspect="1"/>
+            </wp:cNvGraphicFramePr>
+            <a:graphic>
+              <a:graphicData uri="http://schemas.openxmlformats.org/drawingml/2006/picture">
+                <pic:pic>
+                  <pic:nvPicPr>
+                    <pic:cNvPr id="0" name=""/>
+                    <pic:cNvPicPr/>
+                  </pic:nvPicPr>
+                  <pic:blipFill>
+                    <a:blip r:embed="Rdce18d2b24634af2">
                       <a:extLst>
+                        <a:ext xmlns:a="http://schemas.openxmlformats.org/drawingml/2006/main" uri="{28A0092B-C50C-407E-A947-70E740481C1C}">
+                          <a14:useLocalDpi val="0"/>
+                        </a:ext>
+                      </a:extLst>
+                    </a:blip>
+                    <a:stretch>
+                      <a:fillRect/>
+                    </a:stretch>
+                  </pic:blipFill>
+                  <pic:spPr>
+                    <a:xfrm>
+                      <a:off x="0" y="0"/>
+                      <a:ext cx="5713940" cy="4839757"/>
+                    </a:xfrm>
+                    <a:prstGeom prst="rect">
+                      <a:avLst/>
+                    </a:prstGeom>
+                  </pic:spPr>
+                </pic:pic>
+              </a:graphicData>
+            </a:graphic>
+          </wp:inline>
+        </w:drawing>
+      </w:r>
+    </w:p>
+    <w:p/>
+    <w:p>
+      <w:pPr>
+        <w:pStyle w:val="Ttulo2"/>
+      </w:pPr>
+      <w:bookmarkStart w:name="_xmux0r3xll0b" w:id="29"/>
+      <w:bookmarkEnd w:id="29"/>
+      <w:bookmarkStart w:name="_Toc2078835046" w:id="260771060"/>
+      <w:r>
+        <w:rPr/>
+        <w:t>Diagrama de sequência</w:t>
+      </w:r>
+      <w:bookmarkEnd w:id="260771060"/>
+    </w:p>
+    <w:p>
+      <w:r>
+        <w:drawing>
+          <wp:inline wp14:editId="75842761" wp14:anchorId="513A82AF">
+            <wp:extent cx="5733416" cy="4880610"/>
+            <wp:effectExtent l="0" t="0" r="635" b="0"/>
+            <wp:docPr id="6" name="Imagem 6" title=""/>
+            <wp:cNvGraphicFramePr>
+              <a:graphicFrameLocks noChangeAspect="1"/>
+            </wp:cNvGraphicFramePr>
+            <a:graphic>
+              <a:graphicData uri="http://schemas.openxmlformats.org/drawingml/2006/picture">
+                <pic:pic>
+                  <pic:nvPicPr>
+                    <pic:cNvPr id="0" name="Imagem 6"/>
+                    <pic:cNvPicPr/>
+                  </pic:nvPicPr>
+                  <pic:blipFill>
+                    <a:blip r:embed="R4adffdb074ff4339">
+                      <a:extLst xmlns:a="http://schemas.openxmlformats.org/drawingml/2006/main">
                         <a:ext uri="{28A0092B-C50C-407E-A947-70E740481C1C}">
                           <a14:useLocalDpi xmlns:a14="http://schemas.microsoft.com/office/drawing/2010/main" val="0"/>
                         </a:ext>
@@ -7829,9 +7030,9 @@
                     </a:stretch>
                   </pic:blipFill>
                   <pic:spPr>
-                    <a:xfrm>
+                    <a:xfrm rot="0" flipH="0" flipV="0">
                       <a:off x="0" y="0"/>
-                      <a:ext cx="5005912" cy="6289408"/>
+                      <a:ext cx="5733416" cy="4880610"/>
                     </a:xfrm>
                     <a:prstGeom prst="rect">
                       <a:avLst/>
@@ -7846,82 +7047,38 @@
     </w:p>
     <w:p>
       <w:pPr>
+        <w:pStyle w:val="Ttulo1"/>
+        <w:numPr>
+          <w:numId w:val="0"/>
+        </w:numPr>
+        <w:ind w:left="1070" w:hanging="0"/>
+      </w:pPr>
+      <w:bookmarkStart w:name="_Toc1434456900" w:id="1179432505"/>
+      <w:r>
+        <w:rPr/>
+        <w:t>3.3 Modelos do Banco de Dados</w:t>
+      </w:r>
+      <w:bookmarkEnd w:id="1179432505"/>
+    </w:p>
+    <w:p>
+      <w:pPr>
         <w:pStyle w:val="Ttulo2"/>
-      </w:pPr>
-      <w:bookmarkStart w:id="29" w:name="_xmux0r3xll0b" w:colFirst="0" w:colLast="0"/>
-      <w:bookmarkStart w:id="30" w:name="_Toc167733552"/>
-      <w:bookmarkEnd w:id="29"/>
-      <w:r>
-        <w:lastRenderedPageBreak/>
-        <w:t>Diagrama de sequência</w:t>
-      </w:r>
-      <w:bookmarkEnd w:id="30"/>
-    </w:p>
-    <w:p>
-      <w:r>
-        <w:rPr>
-          <w:noProof/>
-        </w:rPr>
-        <w:drawing>
-          <wp:inline distT="0" distB="0" distL="0" distR="0" wp14:anchorId="513A82AF" wp14:editId="2B6FEA31">
-            <wp:extent cx="5733415" cy="4880610"/>
-            <wp:effectExtent l="0" t="0" r="635" b="0"/>
-            <wp:docPr id="6" name="Imagem 6"/>
-            <wp:cNvGraphicFramePr>
-              <a:graphicFrameLocks xmlns:a="http://schemas.openxmlformats.org/drawingml/2006/main" noChangeAspect="1"/>
-            </wp:cNvGraphicFramePr>
-            <a:graphic xmlns:a="http://schemas.openxmlformats.org/drawingml/2006/main">
-              <a:graphicData uri="http://schemas.openxmlformats.org/drawingml/2006/picture">
-                <pic:pic xmlns:pic="http://schemas.openxmlformats.org/drawingml/2006/picture">
-                  <pic:nvPicPr>
-                    <pic:cNvPr id="6" name="DiagSequen02.png"/>
-                    <pic:cNvPicPr/>
-                  </pic:nvPicPr>
-                  <pic:blipFill>
-                    <a:blip r:embed="rId15">
-                      <a:extLst>
-                        <a:ext uri="{28A0092B-C50C-407E-A947-70E740481C1C}">
-                          <a14:useLocalDpi xmlns:a14="http://schemas.microsoft.com/office/drawing/2010/main" val="0"/>
-                        </a:ext>
-                      </a:extLst>
-                    </a:blip>
-                    <a:stretch>
-                      <a:fillRect/>
-                    </a:stretch>
-                  </pic:blipFill>
-                  <pic:spPr>
-                    <a:xfrm>
-                      <a:off x="0" y="0"/>
-                      <a:ext cx="5733415" cy="4880610"/>
-                    </a:xfrm>
-                    <a:prstGeom prst="rect">
-                      <a:avLst/>
-                    </a:prstGeom>
-                  </pic:spPr>
-                </pic:pic>
-              </a:graphicData>
-            </a:graphic>
-          </wp:inline>
-        </w:drawing>
-      </w:r>
-    </w:p>
-    <w:p>
-      <w:pPr>
-        <w:pStyle w:val="Ttulo2"/>
-        <w:numPr>
-          <w:ilvl w:val="1"/>
-          <w:numId w:val="6"/>
-        </w:numPr>
-      </w:pPr>
-      <w:bookmarkStart w:id="31" w:name="_Toc167733553"/>
-      <w:r>
-        <w:lastRenderedPageBreak/>
+        <w:ind w:left="142"/>
+      </w:pPr>
+      <w:bookmarkStart w:name="_Toc429373717" w:id="1461737234"/>
+      <w:r>
+        <w:rPr/>
         <w:t>Modelo Conceitual</w:t>
       </w:r>
-      <w:bookmarkEnd w:id="31"/>
-      <w:r>
+      <w:r>
+        <w:rPr/>
         <w:t xml:space="preserve"> </w:t>
       </w:r>
+      <w:r>
+        <w:rPr/>
+        <w:t>BD</w:t>
+      </w:r>
+      <w:bookmarkEnd w:id="1461737234"/>
     </w:p>
     <w:p>
       <w:r>
@@ -7974,17 +7131,18 @@
     <w:p>
       <w:pPr>
         <w:pStyle w:val="Ttulo2"/>
-        <w:numPr>
-          <w:ilvl w:val="1"/>
-          <w:numId w:val="6"/>
-        </w:numPr>
         <w:ind w:left="284" w:firstLine="0"/>
       </w:pPr>
-      <w:bookmarkStart w:id="32" w:name="_Toc167733554"/>
-      <w:r>
+      <w:bookmarkStart w:name="_Toc1351660348" w:id="704078941"/>
+      <w:r>
+        <w:rPr/>
         <w:t>Modelo lógico</w:t>
       </w:r>
-      <w:bookmarkEnd w:id="32"/>
+      <w:r>
+        <w:rPr/>
+        <w:t xml:space="preserve"> BD</w:t>
+      </w:r>
+      <w:bookmarkEnd w:id="704078941"/>
     </w:p>
     <w:p>
       <w:r>
@@ -8037,414 +7195,523 @@
     <w:p>
       <w:pPr>
         <w:pStyle w:val="Ttulo2"/>
+        <w:ind w:left="284" w:firstLine="0"/>
+      </w:pPr>
+      <w:bookmarkStart w:name="_Toc470943947" w:id="615075619"/>
+      <w:r>
+        <w:rPr/>
+        <w:t>Modelo Físico</w:t>
+      </w:r>
+      <w:r>
+        <w:rPr/>
+        <w:t xml:space="preserve"> BD</w:t>
+      </w:r>
+      <w:bookmarkEnd w:id="615075619"/>
+    </w:p>
+    <w:p>
+      <w:r>
+        <w:t xml:space="preserve">Modelo Físico Word - </w:t>
+      </w:r>
+      <w:hyperlink w:history="1" r:id="rId18">
+        <w:r>
+          <w:rPr>
+            <w:rStyle w:val="Hyperlink"/>
+          </w:rPr>
+          <w:t>modeloFísico.docx</w:t>
+        </w:r>
+      </w:hyperlink>
+    </w:p>
+    <w:p>
+      <w:pPr>
+        <w:rPr>
+          <w:u w:val="single"/>
+        </w:rPr>
+      </w:pPr>
+      <w:r>
+        <w:rPr/>
+        <w:t xml:space="preserve">Modelo Físico Banco de Dados - </w:t>
+      </w:r>
+      <w:hyperlink>
+        <w:r>
+          <w:rPr>
+            <w:rStyle w:val="Hyperlink"/>
+          </w:rPr>
+          <w:t>..\..\db\Kaiz</w:t>
+        </w:r>
+        <w:r>
+          <w:rPr>
+            <w:rStyle w:val="Hyperlink"/>
+          </w:rPr>
+          <w:t>e</w:t>
+        </w:r>
+        <w:r>
+          <w:rPr>
+            <w:rStyle w:val="Hyperlink"/>
+          </w:rPr>
+          <w:t>n.sql</w:t>
+        </w:r>
+      </w:hyperlink>
+      <w:bookmarkStart w:name="_GoBack" w:id="34"/>
+      <w:bookmarkEnd w:id="34"/>
+    </w:p>
+    <w:p>
+      <w:pPr>
+        <w:ind w:left="142"/>
+      </w:pPr>
+    </w:p>
+    <w:p>
+      <w:pPr>
+        <w:ind w:left="142"/>
+      </w:pPr>
+    </w:p>
+    <w:p>
+      <w:pPr>
+        <w:ind w:left="142"/>
+        <w:rPr>
+          <w:b w:val="1"/>
+          <w:bCs w:val="1"/>
+          <w:sz w:val="24"/>
+          <w:szCs w:val="24"/>
+        </w:rPr>
+      </w:pPr>
+    </w:p>
+    <w:p>
+      <w:pPr>
+        <w:ind w:left="142"/>
+        <w:rPr>
+          <w:b w:val="1"/>
+          <w:bCs w:val="1"/>
+          <w:sz w:val="24"/>
+          <w:szCs w:val="24"/>
+        </w:rPr>
+      </w:pPr>
+    </w:p>
+    <w:p>
+      <w:pPr>
+        <w:ind w:left="142"/>
+        <w:rPr>
+          <w:b w:val="1"/>
+          <w:bCs w:val="1"/>
+          <w:sz w:val="24"/>
+          <w:szCs w:val="24"/>
+        </w:rPr>
+      </w:pPr>
+    </w:p>
+    <w:p>
+      <w:pPr>
+        <w:ind w:left="142"/>
+        <w:rPr>
+          <w:b w:val="1"/>
+          <w:bCs w:val="1"/>
+          <w:sz w:val="24"/>
+          <w:szCs w:val="24"/>
+        </w:rPr>
+      </w:pPr>
+    </w:p>
+    <w:p>
+      <w:pPr>
+        <w:ind w:left="142"/>
+        <w:rPr>
+          <w:b w:val="1"/>
+          <w:bCs w:val="1"/>
+          <w:sz w:val="24"/>
+          <w:szCs w:val="24"/>
+        </w:rPr>
+      </w:pPr>
+    </w:p>
+    <w:p>
+      <w:pPr>
+        <w:ind w:left="142"/>
+        <w:rPr>
+          <w:b w:val="1"/>
+          <w:bCs w:val="1"/>
+          <w:sz w:val="24"/>
+          <w:szCs w:val="24"/>
+        </w:rPr>
+      </w:pPr>
+    </w:p>
+    <w:p>
+      <w:pPr>
+        <w:ind w:left="142"/>
+        <w:rPr>
+          <w:b w:val="1"/>
+          <w:bCs w:val="1"/>
+          <w:sz w:val="24"/>
+          <w:szCs w:val="24"/>
+        </w:rPr>
+      </w:pPr>
+    </w:p>
+    <w:p>
+      <w:pPr>
+        <w:ind w:left="142"/>
+        <w:rPr>
+          <w:b w:val="1"/>
+          <w:bCs w:val="1"/>
+          <w:sz w:val="24"/>
+          <w:szCs w:val="24"/>
+        </w:rPr>
+      </w:pPr>
+    </w:p>
+    <w:p>
+      <w:pPr>
+        <w:ind w:left="142"/>
+        <w:rPr>
+          <w:b w:val="1"/>
+          <w:bCs w:val="1"/>
+          <w:sz w:val="24"/>
+          <w:szCs w:val="24"/>
+        </w:rPr>
+      </w:pPr>
+    </w:p>
+    <w:p>
+      <w:pPr>
+        <w:ind w:left="142"/>
+        <w:rPr>
+          <w:b w:val="1"/>
+          <w:bCs w:val="1"/>
+          <w:sz w:val="24"/>
+          <w:szCs w:val="24"/>
+        </w:rPr>
+      </w:pPr>
+    </w:p>
+    <w:p>
+      <w:pPr>
+        <w:ind w:left="142"/>
+        <w:rPr>
+          <w:b w:val="1"/>
+          <w:bCs w:val="1"/>
+          <w:sz w:val="24"/>
+          <w:szCs w:val="24"/>
+        </w:rPr>
+      </w:pPr>
+    </w:p>
+    <w:p>
+      <w:pPr>
+        <w:ind w:left="142"/>
+        <w:rPr>
+          <w:b w:val="1"/>
+          <w:bCs w:val="1"/>
+          <w:sz w:val="24"/>
+          <w:szCs w:val="24"/>
+        </w:rPr>
+      </w:pPr>
+    </w:p>
+    <w:p>
+      <w:pPr>
+        <w:ind w:left="142"/>
+        <w:rPr>
+          <w:b w:val="1"/>
+          <w:bCs w:val="1"/>
+          <w:sz w:val="24"/>
+          <w:szCs w:val="24"/>
+        </w:rPr>
+      </w:pPr>
+    </w:p>
+    <w:p>
+      <w:pPr>
+        <w:ind w:left="142"/>
+        <w:rPr>
+          <w:b w:val="1"/>
+          <w:bCs w:val="1"/>
+          <w:sz w:val="24"/>
+          <w:szCs w:val="24"/>
+        </w:rPr>
+      </w:pPr>
+    </w:p>
+    <w:p>
+      <w:pPr>
+        <w:pStyle w:val="Ttulo1"/>
         <w:numPr>
-          <w:ilvl w:val="1"/>
-          <w:numId w:val="6"/>
+          <w:numId w:val="0"/>
         </w:numPr>
-        <w:ind w:left="284" w:firstLine="0"/>
-      </w:pPr>
-      <w:bookmarkStart w:id="33" w:name="_Toc167733555"/>
-      <w:r>
-        <w:lastRenderedPageBreak/>
-        <w:t>Modelo Físico</w:t>
-      </w:r>
-      <w:bookmarkEnd w:id="33"/>
+        <w:ind w:left="142" w:hanging="0" w:firstLine="720"/>
+        <w:rPr>
+          <w:b w:val="1"/>
+          <w:bCs w:val="1"/>
+          <w:sz w:val="24"/>
+          <w:szCs w:val="24"/>
+        </w:rPr>
+      </w:pPr>
+      <w:r>
+        <w:rPr/>
+        <w:t xml:space="preserve"> </w:t>
+      </w:r>
+      <w:bookmarkStart w:name="_Toc589260600" w:id="855257963"/>
+      <w:r>
+        <w:tab/>
+      </w:r>
+      <w:r>
+        <w:rPr/>
+        <w:t>3.</w:t>
+      </w:r>
+      <w:r>
+        <w:rPr/>
+        <w:t>4</w:t>
+      </w:r>
+      <w:r>
+        <w:rPr/>
+        <w:t xml:space="preserve"> </w:t>
+      </w:r>
+      <w:r>
+        <w:rPr/>
+        <w:t>Tecnologias Utilizadas</w:t>
+      </w:r>
+      <w:bookmarkEnd w:id="855257963"/>
+    </w:p>
+    <w:p>
+      <w:pPr>
+        <w:pStyle w:val="Normal"/>
+        <w:ind w:left="142"/>
+        <w:rPr>
+          <w:b w:val="1"/>
+          <w:bCs w:val="1"/>
+        </w:rPr>
+      </w:pPr>
     </w:p>
     <w:p>
       <w:pPr>
         <w:pStyle w:val="Ttulo2"/>
-        <w:numPr>
-          <w:ilvl w:val="1"/>
-          <w:numId w:val="6"/>
-        </w:numPr>
-        <w:ind w:left="284" w:firstLine="0"/>
-      </w:pPr>
-      <w:bookmarkStart w:id="34" w:name="_Toc167733556"/>
-      <w:r>
-        <w:t>Tecnologias Utilizadas</w:t>
-      </w:r>
-      <w:bookmarkEnd w:id="34"/>
-    </w:p>
-    <w:p>
-      <w:pPr>
-        <w:pStyle w:val="Ttulo2"/>
         <w:rPr>
           <w:b w:val="0"/>
-        </w:rPr>
-      </w:pPr>
-      <w:bookmarkStart w:id="35" w:name="_Toc167733557"/>
+          <w:bCs w:val="0"/>
+        </w:rPr>
+      </w:pPr>
+      <w:bookmarkStart w:name="_Toc489494042" w:id="1905501628"/>
       <w:r>
         <w:rPr>
           <w:b w:val="0"/>
+          <w:bCs w:val="0"/>
         </w:rPr>
         <w:t xml:space="preserve">Visual Studio </w:t>
       </w:r>
-      <w:proofErr w:type="spellStart"/>
       <w:r>
         <w:rPr>
           <w:b w:val="0"/>
+          <w:bCs w:val="0"/>
         </w:rPr>
         <w:t>Code</w:t>
       </w:r>
-      <w:proofErr w:type="spellEnd"/>
       <w:r>
         <w:rPr>
           <w:b w:val="0"/>
+          <w:bCs w:val="0"/>
         </w:rPr>
         <w:t xml:space="preserve">: Um editor de código-fonte altamente aclamado, o Visual Studio </w:t>
       </w:r>
-      <w:proofErr w:type="spellStart"/>
       <w:r>
         <w:rPr>
           <w:b w:val="0"/>
+          <w:bCs w:val="0"/>
         </w:rPr>
         <w:t>Code</w:t>
       </w:r>
-      <w:proofErr w:type="spellEnd"/>
       <w:r>
         <w:rPr>
           <w:b w:val="0"/>
+          <w:bCs w:val="0"/>
         </w:rPr>
         <w:t xml:space="preserve"> é uma ferramenta de desenvolvimento poderosa e versátil, amplamente utilizada por desenvolvedores em todo o mundo</w:t>
       </w:r>
-      <w:bookmarkEnd w:id="35"/>
       <w:r>
         <w:rPr>
           <w:b w:val="0"/>
+          <w:bCs w:val="0"/>
         </w:rPr>
         <w:t>;</w:t>
       </w:r>
+      <w:bookmarkEnd w:id="1905501628"/>
     </w:p>
     <w:p/>
     <w:p>
       <w:pPr>
         <w:ind w:left="142"/>
       </w:pPr>
-      <w:proofErr w:type="spellStart"/>
-      <w:r>
-        <w:t>Xampp</w:t>
-      </w:r>
-      <w:proofErr w:type="spellEnd"/>
-      <w:r>
-        <w:t>:</w:t>
+      <w:r>
+        <w:rPr/>
+        <w:t>Xampp: Uma solução abrangente de servidor local, o XAMPP é uma escolha popular entre os desenvolvedores para criar e testar aplicativos web em um ambiente controlado e seguro. Integrando os componentes essenciais do servidor, como Apache, MySQL/MariaDB e PHP/Perl/Python;</w:t>
+      </w:r>
+    </w:p>
+    <w:p>
+      <w:pPr>
+        <w:ind w:left="142"/>
+      </w:pPr>
+    </w:p>
+    <w:p>
+      <w:pPr>
+        <w:ind w:left="142"/>
+      </w:pPr>
+      <w:r>
+        <w:rPr/>
+        <w:t>Apache: Um dos servidores web mais amplamente utilizados no mundo, o Apache é conhecido por sua estabilidade, desempenho e flexibilidade.</w:t>
+      </w:r>
+    </w:p>
+    <w:p>
+      <w:pPr>
+        <w:ind w:left="142"/>
+      </w:pPr>
+    </w:p>
+    <w:p>
+      <w:pPr>
+        <w:ind w:left="142"/>
+      </w:pPr>
+      <w:r>
+        <w:rPr/>
+        <w:t>PHP: PHP é uma linguagem de programação de código aberto amplamente utilizada para o desenvolvimento de aplicativos web dinâmicos. Conhecida por sua simplicidade e flexibilidade;</w:t>
+      </w:r>
+    </w:p>
+    <w:p>
+      <w:pPr>
+        <w:ind w:left="142"/>
+      </w:pPr>
+    </w:p>
+    <w:p>
+      <w:pPr>
+        <w:ind w:left="142"/>
+      </w:pPr>
+      <w:r>
+        <w:rPr/>
+        <w:t>Bootstrap: é um framework front-end de código aberto amplamente utilizado para o desenvolvimento de interfaces web responsivas e visualmente atraentes.</w:t>
+      </w:r>
+    </w:p>
+    <w:p>
+      <w:pPr>
+        <w:ind w:left="142"/>
+      </w:pPr>
+    </w:p>
+    <w:p>
+      <w:pPr>
+        <w:ind w:left="142"/>
+      </w:pPr>
+      <w:r>
+        <w:rPr/>
+        <w:t>MySQL: é um sistema de gerenciamento de banco de dados relacional de código aberto amplamente utilizado para armazenar, gerenciar e recuperar dados em aplicativos web. Conhecido por sua confiabilidade, desempenho e escalabilidade</w:t>
+      </w:r>
+    </w:p>
+    <w:p>
+      <w:pPr>
+        <w:ind w:left="142"/>
+      </w:pPr>
+    </w:p>
+    <w:p>
+      <w:pPr>
+        <w:ind w:left="142"/>
+      </w:pPr>
+      <w:r>
+        <w:rPr/>
+        <w:t>HTML/CSS: HTML e CSS são as linguagens fundamentais utilizadas para criar e estilizar conteúdo web. Enquanto o HTML fornece a estrutura e o conteúdo de uma página web, o CSS é usado para controlar a apresentação e o estilo visual do conteúdo, incluindo layout, cores, fontes e efeitos visuais. Juntas, essas linguagens formam a base do desenvolvimento web.</w:t>
+      </w:r>
+    </w:p>
+    <w:p>
+      <w:pPr>
+        <w:pStyle w:val="Normal"/>
+        <w:ind w:left="142"/>
+        <w:rPr>
+          <w:b w:val="1"/>
+          <w:bCs w:val="1"/>
+        </w:rPr>
+      </w:pPr>
+    </w:p>
+    <w:p>
+      <w:r>
+        <w:br w:type="page"/>
+      </w:r>
+    </w:p>
+    <w:p/>
+    <w:p>
+      <w:pPr>
+        <w:pStyle w:val="Ttulo1"/>
+        <w:rPr/>
+      </w:pPr>
+      <w:bookmarkStart w:name="_Toc1327248711" w:id="94078327"/>
+      <w:r>
+        <w:rPr/>
+        <w:t>Considerações Finais</w:t>
+      </w:r>
+      <w:bookmarkEnd w:id="94078327"/>
+    </w:p>
+    <w:p/>
+    <w:p>
+      <w:r>
+        <w:t>Conclusão</w:t>
+      </w:r>
+      <w:r>
+        <w:t>: O Projeto Integrador do 2º Semestre foi uma experiência enriquecedora para todos os membros do grupo, permitindo que aplicássemos os conhecimentos adquiridos em sala de aula a um cenário real de desenvolvimento de software. Através do projeto Kaizen, pudemos explorar e integrar conceitos de Banco de Dados, Desenvolvimento Web II e Engenharia de Software II, consolidando nossa compreensão sobre o ciclo de vida de um projeto de software.</w:t>
+      </w:r>
+    </w:p>
+    <w:p/>
+    <w:p>
+      <w:r>
+        <w:t>A escolha do modelo incremental de desenvolvimento mostrou-se acertada, pois permitiu que adaptássemos o sistema de acordo com as necessidades e feedback dos usuários, garantindo um produto final mais alinhado com as expectativas do mercado.</w:t>
+      </w:r>
+    </w:p>
+    <w:p/>
+    <w:p>
+      <w:r>
+        <w:t xml:space="preserve">Contribuições Individuais: </w:t>
+      </w:r>
+      <w:r>
+        <w:t>as tarefas foram divididas em duplas uma com o front e back-end e a outra voltadas para a documentação e criações de diagramas e auxiliando a dupla de programação.</w:t>
+      </w:r>
+    </w:p>
+    <w:p>
+      <w:r>
+        <w:t xml:space="preserve">Gabriel: </w:t>
+      </w:r>
+      <w:r>
+        <w:t>Desenvolvimento e organização da documentação, criação de diagramas, levantamento de requisitos, suporte no desenvolvimento.</w:t>
+      </w:r>
+    </w:p>
+    <w:p>
+      <w:r>
+        <w:t>Flávio:</w:t>
       </w:r>
       <w:r>
         <w:t xml:space="preserve"> </w:t>
       </w:r>
       <w:r>
-        <w:t>Uma solução abrangente de servidor local, o XAMPP é uma escolha popular entre os desenvolvedores para criar e testar aplicativos web em um ambiente controlado e seguro. Integrando os componentes essenciais do servidor, como Apache, MySQL/</w:t>
-      </w:r>
-      <w:proofErr w:type="spellStart"/>
-      <w:r>
-        <w:t>MariaDB</w:t>
-      </w:r>
-      <w:proofErr w:type="spellEnd"/>
-      <w:r>
-        <w:t xml:space="preserve"> e PHP/Perl/Python;</w:t>
-      </w:r>
-    </w:p>
-    <w:p>
-      <w:pPr>
-        <w:ind w:left="142"/>
-      </w:pPr>
-    </w:p>
-    <w:p>
-      <w:pPr>
-        <w:ind w:left="142"/>
-      </w:pPr>
-      <w:r>
-        <w:t>Apache: Um dos servidores web mais amplamente utilizados no mundo, o Apache é conhecido por sua estabilidade, desempenho e flexibilidade.</w:t>
-      </w:r>
-    </w:p>
-    <w:p>
-      <w:pPr>
-        <w:ind w:left="142"/>
-      </w:pPr>
-    </w:p>
-    <w:p>
-      <w:pPr>
-        <w:ind w:left="142"/>
-      </w:pPr>
-      <w:r>
-        <w:t>PHP: PHP é uma linguagem de programação de código aberto amplamente utilizada para o desenvolvimento de aplicativos web dinâmicos. Conhecida por sua simplicidade e flexibilidade;</w:t>
-      </w:r>
-    </w:p>
-    <w:p>
-      <w:pPr>
-        <w:ind w:left="142"/>
-      </w:pPr>
-    </w:p>
-    <w:p>
-      <w:pPr>
-        <w:ind w:left="142"/>
-      </w:pPr>
-      <w:proofErr w:type="spellStart"/>
-      <w:r>
-        <w:t>Bootstrap</w:t>
-      </w:r>
-      <w:proofErr w:type="spellEnd"/>
-      <w:r>
-        <w:t>: é um framework front-</w:t>
-      </w:r>
-      <w:proofErr w:type="spellStart"/>
-      <w:r>
-        <w:t>end</w:t>
-      </w:r>
-      <w:proofErr w:type="spellEnd"/>
-      <w:r>
-        <w:t xml:space="preserve"> de código aberto amplamente utilizado para o desenvolvimento de interfaces web responsivas e visualmente atraentes.</w:t>
-      </w:r>
-    </w:p>
-    <w:p>
-      <w:pPr>
-        <w:ind w:left="142"/>
-      </w:pPr>
-    </w:p>
-    <w:p>
-      <w:pPr>
-        <w:ind w:left="142"/>
-      </w:pPr>
-      <w:r>
-        <w:t>MySQL: é um sistema de gerenciamento de banco de dados relacional de código aberto amplamente utilizado para armazenar, gerenciar e recuperar dados em aplicativos web. Conhecido por sua confiabilidade, desempenho e escalabilidade</w:t>
-      </w:r>
-    </w:p>
-    <w:p>
-      <w:pPr>
-        <w:ind w:left="142"/>
-      </w:pPr>
-    </w:p>
-    <w:p>
-      <w:pPr>
-        <w:ind w:left="142"/>
-      </w:pPr>
-      <w:r>
-        <w:t>HTML/CSS: HTML e CSS são as linguagens fundamentais utilizadas para criar e estilizar conteúdo web. Enquanto o HTML fornece a estrutura e o conteúdo de uma página web, o CSS é usado para controlar a apresentação e o estilo visual do conteúdo, incluindo layout, cores, fontes e efeitos visuais. Juntas, essas linguagens formam a base do desenvolvimento web.</w:t>
-      </w:r>
-    </w:p>
-    <w:p>
-      <w:pPr>
-        <w:ind w:left="142"/>
-      </w:pPr>
-    </w:p>
-    <w:p>
-      <w:pPr>
-        <w:ind w:left="142"/>
-      </w:pPr>
-    </w:p>
-    <w:p>
-      <w:pPr>
-        <w:ind w:left="142"/>
-      </w:pPr>
-    </w:p>
-    <w:p>
-      <w:pPr>
-        <w:ind w:left="142"/>
-      </w:pPr>
-      <w:r>
-        <w:rPr>
-          <w:b/>
-        </w:rPr>
-        <w:t>3.7 Interface do usuário</w:t>
-      </w:r>
-    </w:p>
-    <w:p>
-      <w:pPr>
-        <w:pStyle w:val="Ttulo2"/>
-      </w:pPr>
-      <w:bookmarkStart w:id="36" w:name="_Toc167733558"/>
-      <w:r>
-        <w:t xml:space="preserve">3.8 </w:t>
-      </w:r>
-      <w:r>
-        <w:t>Funcionalidades Implementadas</w:t>
-      </w:r>
-      <w:bookmarkStart w:id="37" w:name="_GoBack"/>
-      <w:bookmarkEnd w:id="36"/>
-      <w:bookmarkEnd w:id="37"/>
-    </w:p>
-    <w:p>
-      <w:r>
-        <w:br w:type="page"/>
-      </w:r>
-    </w:p>
-    <w:p>
-      <w:pPr>
-        <w:pStyle w:val="PargrafodaLista"/>
-      </w:pPr>
-    </w:p>
-    <w:p>
-      <w:pPr>
-        <w:pStyle w:val="Ttulo1"/>
-      </w:pPr>
-      <w:bookmarkStart w:id="38" w:name="_Toc167733559"/>
-      <w:r>
-        <w:t>Testes e Qualidade</w:t>
-      </w:r>
-      <w:bookmarkEnd w:id="38"/>
-    </w:p>
-    <w:p>
-      <w:pPr>
-        <w:pStyle w:val="PargrafodaLista"/>
-      </w:pPr>
-      <w:r>
-        <w:t>4.1 Estratégia de Testes: Descrever a estratégia de testes adotada</w:t>
-      </w:r>
-    </w:p>
-    <w:p>
-      <w:pPr>
-        <w:pStyle w:val="PargrafodaLista"/>
-      </w:pPr>
-      <w:r>
-        <w:t>4.2 Resultados dos Testes: Apresentar os resultados dos testes realizados</w:t>
-      </w:r>
-    </w:p>
-    <w:p>
-      <w:pPr>
-        <w:pStyle w:val="PargrafodaLista"/>
-      </w:pPr>
-      <w:r>
-        <w:t>4.3 Garantia da Qualidade: Descrever as práticas adotadas para garantia da qualidade</w:t>
-      </w:r>
-    </w:p>
-    <w:p>
-      <w:pPr>
-        <w:pStyle w:val="PargrafodaLista"/>
-      </w:pPr>
-      <w:r>
-        <w:t xml:space="preserve">4.4 </w:t>
-      </w:r>
-      <w:r>
-        <w:t>Requisitos mínimos de hardware e software para o sistema</w:t>
-      </w:r>
-      <w:r>
-        <w:t xml:space="preserve"> </w:t>
-      </w:r>
-      <w:bookmarkStart w:id="39" w:name="_2zqrayimty9" w:colFirst="0" w:colLast="0"/>
-      <w:bookmarkStart w:id="40" w:name="_nn0nimgeko23" w:colFirst="0" w:colLast="0"/>
-      <w:bookmarkStart w:id="41" w:name="_6gn227md0o7x" w:colFirst="0" w:colLast="0"/>
-      <w:bookmarkStart w:id="42" w:name="_j12f6xsp0jfi" w:colFirst="0" w:colLast="0"/>
-      <w:bookmarkStart w:id="43" w:name="_6mad4wn9nuav" w:colFirst="0" w:colLast="0"/>
-      <w:bookmarkStart w:id="44" w:name="_3cwavtvg9zuo" w:colFirst="0" w:colLast="0"/>
-      <w:bookmarkStart w:id="45" w:name="_v4tufsg5tzi2" w:colFirst="0" w:colLast="0"/>
-      <w:bookmarkStart w:id="46" w:name="_c05mh8u26u55" w:colFirst="0" w:colLast="0"/>
-      <w:bookmarkStart w:id="47" w:name="_4silupz56pcl" w:colFirst="0" w:colLast="0"/>
-      <w:bookmarkStart w:id="48" w:name="_svvhujvzdaoc" w:colFirst="0" w:colLast="0"/>
-      <w:bookmarkStart w:id="49" w:name="_eys2dox2ksiz" w:colFirst="0" w:colLast="0"/>
-      <w:bookmarkStart w:id="50" w:name="_c416v7vsc6tu" w:colFirst="0" w:colLast="0"/>
-      <w:bookmarkEnd w:id="39"/>
-      <w:bookmarkEnd w:id="40"/>
-      <w:bookmarkEnd w:id="41"/>
-      <w:bookmarkEnd w:id="42"/>
-      <w:bookmarkEnd w:id="43"/>
-      <w:bookmarkEnd w:id="44"/>
-      <w:bookmarkEnd w:id="45"/>
-      <w:bookmarkEnd w:id="46"/>
-      <w:bookmarkEnd w:id="47"/>
-      <w:bookmarkEnd w:id="48"/>
-      <w:bookmarkEnd w:id="49"/>
-      <w:bookmarkEnd w:id="50"/>
-    </w:p>
-    <w:p>
-      <w:pPr>
-        <w:pStyle w:val="PargrafodaLista"/>
-      </w:pPr>
-      <w:r>
-        <w:t xml:space="preserve">4.5 </w:t>
-      </w:r>
-      <w:bookmarkStart w:id="51" w:name="_a2ztorr69us4" w:colFirst="0" w:colLast="0"/>
-      <w:bookmarkEnd w:id="51"/>
-      <w:r>
-        <w:t>Contrato para desenvolvimento de software</w:t>
-      </w:r>
-      <w:bookmarkStart w:id="52" w:name="_jhlxoy2xhbg9" w:colFirst="0" w:colLast="0"/>
-      <w:bookmarkEnd w:id="52"/>
-    </w:p>
-    <w:p>
-      <w:pPr>
-        <w:pStyle w:val="PargrafodaLista"/>
-      </w:pPr>
-    </w:p>
-    <w:p>
-      <w:pPr>
-        <w:pStyle w:val="Ttulo1"/>
-      </w:pPr>
-      <w:bookmarkStart w:id="53" w:name="_Toc167733560"/>
-      <w:r>
-        <w:t>Considerações Finais</w:t>
-      </w:r>
-      <w:bookmarkEnd w:id="53"/>
+        <w:t>D</w:t>
+      </w:r>
+      <w:r>
+        <w:t>esenvol</w:t>
+      </w:r>
+      <w:r>
+        <w:t>vimento de código,</w:t>
+      </w:r>
+      <w:r>
+        <w:t xml:space="preserve"> modelagem </w:t>
+      </w:r>
+      <w:r>
+        <w:t>do banco</w:t>
+      </w:r>
+      <w:r>
+        <w:t xml:space="preserve"> de dados</w:t>
+      </w:r>
+      <w:r>
+        <w:t>.</w:t>
+      </w:r>
+    </w:p>
+    <w:p>
+      <w:r>
+        <w:t>Pedro:</w:t>
+      </w:r>
+      <w:r>
+        <w:t xml:space="preserve"> Criação de projeto, desenvolvimento de código, design geral, modelagem do banco</w:t>
+      </w:r>
+      <w:r>
+        <w:t xml:space="preserve"> de dados</w:t>
+      </w:r>
+      <w:r>
+        <w:t>.</w:t>
+      </w:r>
+    </w:p>
+    <w:p>
+      <w:r>
+        <w:t>Athos: Desenvolvimento e organização da documentação, criação de diagramas, levantamento de requisitos, suporte no desenvolvimento.</w:t>
+      </w:r>
     </w:p>
     <w:p/>
     <w:p>
       <w:r>
-        <w:t>Conclusão</w:t>
-      </w:r>
-      <w:r>
-        <w:t xml:space="preserve">: O Projeto Integrador do 2º Semestre foi uma experiência enriquecedora para todos os membros do grupo, permitindo que aplicássemos os conhecimentos adquiridos em sala de aula a um cenário real de desenvolvimento de software. Através do projeto </w:t>
-      </w:r>
-      <w:proofErr w:type="spellStart"/>
-      <w:r>
-        <w:t>Kaizen</w:t>
-      </w:r>
-      <w:proofErr w:type="spellEnd"/>
-      <w:r>
-        <w:t>, pudemos explorar e integrar conceitos de Banco de Dados, Desenvolvimento Web II e Engenharia de Software II, consolidando nossa compreensão sobre o ciclo de vida de um projeto de software.</w:t>
-      </w:r>
-    </w:p>
-    <w:p/>
-    <w:p>
-      <w:r>
-        <w:t>A escolha do modelo incremental de desenvolvimento mostrou-se acertada, pois permitiu que adaptássemos o sistema de acordo com as necessidades e feedback dos usuários, garantindo um produto final mais alinhado com as expectativas do mercado.</w:t>
-      </w:r>
-    </w:p>
-    <w:p/>
-    <w:p>
-      <w:r>
-        <w:t xml:space="preserve">Contribuições Individuais: </w:t>
-      </w:r>
-      <w:r>
-        <w:t xml:space="preserve">as tarefas foram divididas em duplas uma com o front e </w:t>
-      </w:r>
-      <w:proofErr w:type="spellStart"/>
-      <w:r>
-        <w:t>back-end</w:t>
-      </w:r>
-      <w:proofErr w:type="spellEnd"/>
-      <w:r>
-        <w:t xml:space="preserve"> e a outra voltadas para a documentação e criações de diagramas e auxiliando a dupla de programação.</w:t>
-      </w:r>
-    </w:p>
-    <w:p>
-      <w:r>
-        <w:t>Gabriel: Começou com os protótipos de diagramas, focando principalmente nos diagramas de classe e sequência, criou alguns diagramas de acordo com a evolução do código e ideias que o time vinha tendo, e continuou ajudando na documentação, formatando e adicionado as imagens e requisitos funcionais.</w:t>
-      </w:r>
-    </w:p>
-    <w:p>
-      <w:r>
-        <w:t>Flávio:</w:t>
-      </w:r>
-      <w:r>
-        <w:t xml:space="preserve"> </w:t>
-      </w:r>
-    </w:p>
-    <w:p>
-      <w:r>
-        <w:t>Pedro:</w:t>
-      </w:r>
-    </w:p>
-    <w:p>
-      <w:proofErr w:type="spellStart"/>
-      <w:r>
-        <w:t>Athos</w:t>
-      </w:r>
-      <w:proofErr w:type="spellEnd"/>
-      <w:r>
-        <w:t>:</w:t>
-      </w:r>
-    </w:p>
-    <w:p/>
-    <w:p>
-      <w:r>
         <w:t xml:space="preserve">Referências: </w:t>
       </w:r>
     </w:p>
@@ -8452,7 +7719,7 @@
       <w:r>
         <w:t xml:space="preserve">MVC: </w:t>
       </w:r>
-      <w:hyperlink r:id="rId18" w:history="1">
+      <w:hyperlink w:history="1" r:id="rId20">
         <w:r>
           <w:rPr>
             <w:rStyle w:val="Hyperlink"/>
@@ -8465,7 +7732,7 @@
       <w:r>
         <w:t xml:space="preserve">Levantamento de Requisitos: </w:t>
       </w:r>
-      <w:hyperlink r:id="rId19" w:history="1">
+      <w:hyperlink w:history="1" r:id="rId21">
         <w:r>
           <w:rPr>
             <w:rStyle w:val="Hyperlink"/>
@@ -8476,8 +7743,8 @@
     </w:p>
     <w:p/>
     <w:sectPr>
-      <w:headerReference w:type="default" r:id="rId20"/>
-      <w:pgSz w:w="11909" w:h="16834"/>
+      <w:headerReference w:type="default" r:id="rId22"/>
+      <w:pgSz w:w="11909" w:h="16834" w:orient="portrait"/>
       <w:pgMar w:top="1440" w:right="1440" w:bottom="1440" w:left="1440" w:header="720" w:footer="720" w:gutter="0"/>
       <w:pgNumType w:start="1"/>
       <w:cols w:space="720"/>
@@ -8537,7 +7804,7 @@
 </file>
 
 <file path=word/header1.xml><?xml version="1.0" encoding="utf-8"?>
-<w:hdr xmlns:wpc="http://schemas.microsoft.com/office/word/2010/wordprocessingCanvas" xmlns:cx="http://schemas.microsoft.com/office/drawing/2014/chartex" xmlns:mc="http://schemas.openxmlformats.org/markup-compatibility/2006" xmlns:o="urn:schemas-microsoft-com:office:office" xmlns:r="http://schemas.openxmlformats.org/officeDocument/2006/relationships" xmlns:m="http://schemas.openxmlformats.org/officeDocument/2006/math" xmlns:v="urn:schemas-microsoft-com:vml" xmlns:wp14="http://schemas.microsoft.com/office/word/2010/wordprocessingDrawing" xmlns:wp="http://schemas.openxmlformats.org/drawingml/2006/wordprocessingDrawing" xmlns:w10="urn:schemas-microsoft-com:office:word" xmlns:w="http://schemas.openxmlformats.org/wordprocessingml/2006/main" xmlns:w14="http://schemas.microsoft.com/office/word/2010/wordml" xmlns:w15="http://schemas.microsoft.com/office/word/2012/wordml" xmlns:w16se="http://schemas.microsoft.com/office/word/2015/wordml/symex" xmlns:wpg="http://schemas.microsoft.com/office/word/2010/wordprocessingGroup" xmlns:wpi="http://schemas.microsoft.com/office/word/2010/wordprocessingInk" xmlns:wne="http://schemas.microsoft.com/office/word/2006/wordml" xmlns:wps="http://schemas.microsoft.com/office/word/2010/wordprocessingShape" mc:Ignorable="w14 w15 w16se wp14">
+<w:hdr xmlns:wpc="http://schemas.microsoft.com/office/word/2010/wordprocessingCanvas" xmlns:cx="http://schemas.microsoft.com/office/drawing/2014/chartex" xmlns:mc="http://schemas.openxmlformats.org/markup-compatibility/2006" xmlns:o="urn:schemas-microsoft-com:office:office" xmlns:r="http://schemas.openxmlformats.org/officeDocument/2006/relationships" xmlns:m="http://schemas.openxmlformats.org/officeDocument/2006/math" xmlns:v="urn:schemas-microsoft-com:vml" xmlns:wp14="http://schemas.microsoft.com/office/word/2010/wordprocessingDrawing" xmlns:wp="http://schemas.openxmlformats.org/drawingml/2006/wordprocessingDrawing" xmlns:w10="urn:schemas-microsoft-com:office:word" xmlns:w="http://schemas.openxmlformats.org/wordprocessingml/2006/main" xmlns:w14="http://schemas.microsoft.com/office/word/2010/wordml" xmlns:w15="http://schemas.microsoft.com/office/word/2012/wordml" xmlns:w16se="http://schemas.microsoft.com/office/word/2015/wordml/symex" xmlns:wpg="http://schemas.microsoft.com/office/word/2010/wordprocessingGroup" xmlns:wpi="http://schemas.microsoft.com/office/word/2010/wordprocessingInk" xmlns:wne="http://schemas.microsoft.com/office/word/2006/wordml" xmlns:wps="http://schemas.microsoft.com/office/word/2010/wordprocessingShape" xmlns:a="http://schemas.openxmlformats.org/drawingml/2006/main" xmlns:pic="http://schemas.openxmlformats.org/drawingml/2006/picture" xmlns:a14="http://schemas.microsoft.com/office/drawing/2010/main" mc:Ignorable="w14 w15 w16se wp14">
   <w:p>
     <w:pPr>
       <w:pStyle w:val="Cabealho"/>
@@ -8671,19 +7938,8 @@
         <w:color w:val="880E1B"/>
         <w:sz w:val="18"/>
       </w:rPr>
-      <w:t xml:space="preserve">Antônio </w:t>
+      <w:t>Antônio Brambilla</w:t>
     </w:r>
-    <w:proofErr w:type="spellStart"/>
-    <w:r>
-      <w:rPr>
-        <w:rFonts w:ascii="Verdana" w:hAnsi="Verdana"/>
-        <w:b/>
-        <w:color w:val="880E1B"/>
-        <w:sz w:val="18"/>
-      </w:rPr>
-      <w:t>Brambilla</w:t>
-    </w:r>
-    <w:proofErr w:type="spellEnd"/>
     <w:r>
       <w:rPr>
         <w:rFonts w:ascii="Verdana" w:hAnsi="Verdana"/>
@@ -8717,7 +7973,7 @@
         <w:ind w:left="1125" w:hanging="360"/>
       </w:pPr>
       <w:rPr>
-        <w:rFonts w:ascii="Symbol" w:hAnsi="Symbol" w:hint="default"/>
+        <w:rFonts w:hint="default" w:ascii="Symbol" w:hAnsi="Symbol"/>
       </w:rPr>
     </w:lvl>
     <w:lvl w:ilvl="1" w:tplc="04160003" w:tentative="1">
@@ -8729,7 +7985,7 @@
         <w:ind w:left="1845" w:hanging="360"/>
       </w:pPr>
       <w:rPr>
-        <w:rFonts w:ascii="Courier New" w:hAnsi="Courier New" w:cs="Courier New" w:hint="default"/>
+        <w:rFonts w:hint="default" w:ascii="Courier New" w:hAnsi="Courier New" w:cs="Courier New"/>
       </w:rPr>
     </w:lvl>
     <w:lvl w:ilvl="2" w:tplc="04160005" w:tentative="1">
@@ -8741,7 +7997,7 @@
         <w:ind w:left="2565" w:hanging="360"/>
       </w:pPr>
       <w:rPr>
-        <w:rFonts w:ascii="Wingdings" w:hAnsi="Wingdings" w:hint="default"/>
+        <w:rFonts w:hint="default" w:ascii="Wingdings" w:hAnsi="Wingdings"/>
       </w:rPr>
     </w:lvl>
     <w:lvl w:ilvl="3" w:tplc="04160001" w:tentative="1">
@@ -8753,7 +8009,7 @@
         <w:ind w:left="3285" w:hanging="360"/>
       </w:pPr>
       <w:rPr>
-        <w:rFonts w:ascii="Symbol" w:hAnsi="Symbol" w:hint="default"/>
+        <w:rFonts w:hint="default" w:ascii="Symbol" w:hAnsi="Symbol"/>
       </w:rPr>
     </w:lvl>
     <w:lvl w:ilvl="4" w:tplc="04160003" w:tentative="1">
@@ -8765,7 +8021,7 @@
         <w:ind w:left="4005" w:hanging="360"/>
       </w:pPr>
       <w:rPr>
-        <w:rFonts w:ascii="Courier New" w:hAnsi="Courier New" w:cs="Courier New" w:hint="default"/>
+        <w:rFonts w:hint="default" w:ascii="Courier New" w:hAnsi="Courier New" w:cs="Courier New"/>
       </w:rPr>
     </w:lvl>
     <w:lvl w:ilvl="5" w:tplc="04160005" w:tentative="1">
@@ -8777,7 +8033,7 @@
         <w:ind w:left="4725" w:hanging="360"/>
       </w:pPr>
       <w:rPr>
-        <w:rFonts w:ascii="Wingdings" w:hAnsi="Wingdings" w:hint="default"/>
+        <w:rFonts w:hint="default" w:ascii="Wingdings" w:hAnsi="Wingdings"/>
       </w:rPr>
     </w:lvl>
     <w:lvl w:ilvl="6" w:tplc="04160001" w:tentative="1">
@@ -8789,7 +8045,7 @@
         <w:ind w:left="5445" w:hanging="360"/>
       </w:pPr>
       <w:rPr>
-        <w:rFonts w:ascii="Symbol" w:hAnsi="Symbol" w:hint="default"/>
+        <w:rFonts w:hint="default" w:ascii="Symbol" w:hAnsi="Symbol"/>
       </w:rPr>
     </w:lvl>
     <w:lvl w:ilvl="7" w:tplc="04160003" w:tentative="1">
@@ -8801,7 +8057,7 @@
         <w:ind w:left="6165" w:hanging="360"/>
       </w:pPr>
       <w:rPr>
-        <w:rFonts w:ascii="Courier New" w:hAnsi="Courier New" w:cs="Courier New" w:hint="default"/>
+        <w:rFonts w:hint="default" w:ascii="Courier New" w:hAnsi="Courier New" w:cs="Courier New"/>
       </w:rPr>
     </w:lvl>
     <w:lvl w:ilvl="8" w:tplc="04160005" w:tentative="1">
@@ -8813,7 +8069,7 @@
         <w:ind w:left="6885" w:hanging="360"/>
       </w:pPr>
       <w:rPr>
-        <w:rFonts w:ascii="Wingdings" w:hAnsi="Wingdings" w:hint="default"/>
+        <w:rFonts w:hint="default" w:ascii="Wingdings" w:hAnsi="Wingdings"/>
       </w:rPr>
     </w:lvl>
   </w:abstractNum>
@@ -8830,7 +8086,7 @@
         <w:ind w:left="1080" w:hanging="360"/>
       </w:pPr>
       <w:rPr>
-        <w:rFonts w:ascii="Symbol" w:hAnsi="Symbol" w:hint="default"/>
+        <w:rFonts w:hint="default" w:ascii="Symbol" w:hAnsi="Symbol"/>
       </w:rPr>
     </w:lvl>
     <w:lvl w:ilvl="1" w:tplc="04160003" w:tentative="1">
@@ -8842,7 +8098,7 @@
         <w:ind w:left="1800" w:hanging="360"/>
       </w:pPr>
       <w:rPr>
-        <w:rFonts w:ascii="Courier New" w:hAnsi="Courier New" w:cs="Courier New" w:hint="default"/>
+        <w:rFonts w:hint="default" w:ascii="Courier New" w:hAnsi="Courier New" w:cs="Courier New"/>
       </w:rPr>
     </w:lvl>
     <w:lvl w:ilvl="2" w:tplc="04160005" w:tentative="1">
@@ -8854,7 +8110,7 @@
         <w:ind w:left="2520" w:hanging="360"/>
       </w:pPr>
       <w:rPr>
-        <w:rFonts w:ascii="Wingdings" w:hAnsi="Wingdings" w:hint="default"/>
+        <w:rFonts w:hint="default" w:ascii="Wingdings" w:hAnsi="Wingdings"/>
       </w:rPr>
     </w:lvl>
     <w:lvl w:ilvl="3" w:tplc="04160001" w:tentative="1">
@@ -8866,7 +8122,7 @@
         <w:ind w:left="3240" w:hanging="360"/>
       </w:pPr>
       <w:rPr>
-        <w:rFonts w:ascii="Symbol" w:hAnsi="Symbol" w:hint="default"/>
+        <w:rFonts w:hint="default" w:ascii="Symbol" w:hAnsi="Symbol"/>
       </w:rPr>
     </w:lvl>
     <w:lvl w:ilvl="4" w:tplc="04160003" w:tentative="1">
@@ -8878,7 +8134,7 @@
         <w:ind w:left="3960" w:hanging="360"/>
       </w:pPr>
       <w:rPr>
-        <w:rFonts w:ascii="Courier New" w:hAnsi="Courier New" w:cs="Courier New" w:hint="default"/>
+        <w:rFonts w:hint="default" w:ascii="Courier New" w:hAnsi="Courier New" w:cs="Courier New"/>
       </w:rPr>
     </w:lvl>
     <w:lvl w:ilvl="5" w:tplc="04160005" w:tentative="1">
@@ -8890,7 +8146,7 @@
         <w:ind w:left="4680" w:hanging="360"/>
       </w:pPr>
       <w:rPr>
-        <w:rFonts w:ascii="Wingdings" w:hAnsi="Wingdings" w:hint="default"/>
+        <w:rFonts w:hint="default" w:ascii="Wingdings" w:hAnsi="Wingdings"/>
       </w:rPr>
     </w:lvl>
     <w:lvl w:ilvl="6" w:tplc="04160001" w:tentative="1">
@@ -8902,7 +8158,7 @@
         <w:ind w:left="5400" w:hanging="360"/>
       </w:pPr>
       <w:rPr>
-        <w:rFonts w:ascii="Symbol" w:hAnsi="Symbol" w:hint="default"/>
+        <w:rFonts w:hint="default" w:ascii="Symbol" w:hAnsi="Symbol"/>
       </w:rPr>
     </w:lvl>
     <w:lvl w:ilvl="7" w:tplc="04160003" w:tentative="1">
@@ -8914,7 +8170,7 @@
         <w:ind w:left="6120" w:hanging="360"/>
       </w:pPr>
       <w:rPr>
-        <w:rFonts w:ascii="Courier New" w:hAnsi="Courier New" w:cs="Courier New" w:hint="default"/>
+        <w:rFonts w:hint="default" w:ascii="Courier New" w:hAnsi="Courier New" w:cs="Courier New"/>
       </w:rPr>
     </w:lvl>
     <w:lvl w:ilvl="8" w:tplc="04160005" w:tentative="1">
@@ -8926,7 +8182,7 @@
         <w:ind w:left="6840" w:hanging="360"/>
       </w:pPr>
       <w:rPr>
-        <w:rFonts w:ascii="Wingdings" w:hAnsi="Wingdings" w:hint="default"/>
+        <w:rFonts w:hint="default" w:ascii="Wingdings" w:hAnsi="Wingdings"/>
       </w:rPr>
     </w:lvl>
   </w:abstractNum>
@@ -8943,7 +8199,7 @@
         <w:ind w:left="1080" w:hanging="360"/>
       </w:pPr>
       <w:rPr>
-        <w:rFonts w:ascii="Symbol" w:hAnsi="Symbol" w:hint="default"/>
+        <w:rFonts w:hint="default" w:ascii="Symbol" w:hAnsi="Symbol"/>
       </w:rPr>
     </w:lvl>
     <w:lvl w:ilvl="1" w:tplc="04160003" w:tentative="1">
@@ -8955,7 +8211,7 @@
         <w:ind w:left="1800" w:hanging="360"/>
       </w:pPr>
       <w:rPr>
-        <w:rFonts w:ascii="Courier New" w:hAnsi="Courier New" w:cs="Courier New" w:hint="default"/>
+        <w:rFonts w:hint="default" w:ascii="Courier New" w:hAnsi="Courier New" w:cs="Courier New"/>
       </w:rPr>
     </w:lvl>
     <w:lvl w:ilvl="2" w:tplc="04160005" w:tentative="1">
@@ -8967,7 +8223,7 @@
         <w:ind w:left="2520" w:hanging="360"/>
       </w:pPr>
       <w:rPr>
-        <w:rFonts w:ascii="Wingdings" w:hAnsi="Wingdings" w:hint="default"/>
+        <w:rFonts w:hint="default" w:ascii="Wingdings" w:hAnsi="Wingdings"/>
       </w:rPr>
     </w:lvl>
     <w:lvl w:ilvl="3" w:tplc="04160001" w:tentative="1">
@@ -8979,7 +8235,7 @@
         <w:ind w:left="3240" w:hanging="360"/>
       </w:pPr>
       <w:rPr>
-        <w:rFonts w:ascii="Symbol" w:hAnsi="Symbol" w:hint="default"/>
+        <w:rFonts w:hint="default" w:ascii="Symbol" w:hAnsi="Symbol"/>
       </w:rPr>
     </w:lvl>
     <w:lvl w:ilvl="4" w:tplc="04160003" w:tentative="1">
@@ -8991,7 +8247,7 @@
         <w:ind w:left="3960" w:hanging="360"/>
       </w:pPr>
       <w:rPr>
-        <w:rFonts w:ascii="Courier New" w:hAnsi="Courier New" w:cs="Courier New" w:hint="default"/>
+        <w:rFonts w:hint="default" w:ascii="Courier New" w:hAnsi="Courier New" w:cs="Courier New"/>
       </w:rPr>
     </w:lvl>
     <w:lvl w:ilvl="5" w:tplc="04160005" w:tentative="1">
@@ -9003,7 +8259,7 @@
         <w:ind w:left="4680" w:hanging="360"/>
       </w:pPr>
       <w:rPr>
-        <w:rFonts w:ascii="Wingdings" w:hAnsi="Wingdings" w:hint="default"/>
+        <w:rFonts w:hint="default" w:ascii="Wingdings" w:hAnsi="Wingdings"/>
       </w:rPr>
     </w:lvl>
     <w:lvl w:ilvl="6" w:tplc="04160001" w:tentative="1">
@@ -9015,7 +8271,7 @@
         <w:ind w:left="5400" w:hanging="360"/>
       </w:pPr>
       <w:rPr>
-        <w:rFonts w:ascii="Symbol" w:hAnsi="Symbol" w:hint="default"/>
+        <w:rFonts w:hint="default" w:ascii="Symbol" w:hAnsi="Symbol"/>
       </w:rPr>
     </w:lvl>
     <w:lvl w:ilvl="7" w:tplc="04160003" w:tentative="1">
@@ -9027,7 +8283,7 @@
         <w:ind w:left="6120" w:hanging="360"/>
       </w:pPr>
       <w:rPr>
-        <w:rFonts w:ascii="Courier New" w:hAnsi="Courier New" w:cs="Courier New" w:hint="default"/>
+        <w:rFonts w:hint="default" w:ascii="Courier New" w:hAnsi="Courier New" w:cs="Courier New"/>
       </w:rPr>
     </w:lvl>
     <w:lvl w:ilvl="8" w:tplc="04160005" w:tentative="1">
@@ -9039,7 +8295,7 @@
         <w:ind w:left="6840" w:hanging="360"/>
       </w:pPr>
       <w:rPr>
-        <w:rFonts w:ascii="Wingdings" w:hAnsi="Wingdings" w:hint="default"/>
+        <w:rFonts w:hint="default" w:ascii="Wingdings" w:hAnsi="Wingdings"/>
       </w:rPr>
     </w:lvl>
   </w:abstractNum>
@@ -9056,7 +8312,7 @@
         <w:ind w:left="720" w:hanging="360"/>
       </w:pPr>
       <w:rPr>
-        <w:rFonts w:ascii="Symbol" w:hAnsi="Symbol" w:hint="default"/>
+        <w:rFonts w:hint="default" w:ascii="Symbol" w:hAnsi="Symbol"/>
       </w:rPr>
     </w:lvl>
     <w:lvl w:ilvl="1" w:tplc="04160003" w:tentative="1">
@@ -9068,7 +8324,7 @@
         <w:ind w:left="1440" w:hanging="360"/>
       </w:pPr>
       <w:rPr>
-        <w:rFonts w:ascii="Courier New" w:hAnsi="Courier New" w:cs="Courier New" w:hint="default"/>
+        <w:rFonts w:hint="default" w:ascii="Courier New" w:hAnsi="Courier New" w:cs="Courier New"/>
       </w:rPr>
     </w:lvl>
     <w:lvl w:ilvl="2" w:tplc="04160005" w:tentative="1">
@@ -9080,7 +8336,7 @@
         <w:ind w:left="2160" w:hanging="360"/>
       </w:pPr>
       <w:rPr>
-        <w:rFonts w:ascii="Wingdings" w:hAnsi="Wingdings" w:hint="default"/>
+        <w:rFonts w:hint="default" w:ascii="Wingdings" w:hAnsi="Wingdings"/>
       </w:rPr>
     </w:lvl>
     <w:lvl w:ilvl="3" w:tplc="04160001" w:tentative="1">
@@ -9092,7 +8348,7 @@
         <w:ind w:left="2880" w:hanging="360"/>
       </w:pPr>
       <w:rPr>
-        <w:rFonts w:ascii="Symbol" w:hAnsi="Symbol" w:hint="default"/>
+        <w:rFonts w:hint="default" w:ascii="Symbol" w:hAnsi="Symbol"/>
       </w:rPr>
     </w:lvl>
     <w:lvl w:ilvl="4" w:tplc="04160003" w:tentative="1">
@@ -9104,7 +8360,7 @@
         <w:ind w:left="3600" w:hanging="360"/>
       </w:pPr>
       <w:rPr>
-        <w:rFonts w:ascii="Courier New" w:hAnsi="Courier New" w:cs="Courier New" w:hint="default"/>
+        <w:rFonts w:hint="default" w:ascii="Courier New" w:hAnsi="Courier New" w:cs="Courier New"/>
       </w:rPr>
     </w:lvl>
     <w:lvl w:ilvl="5" w:tplc="04160005" w:tentative="1">
@@ -9116,7 +8372,7 @@
         <w:ind w:left="4320" w:hanging="360"/>
       </w:pPr>
       <w:rPr>
-        <w:rFonts w:ascii="Wingdings" w:hAnsi="Wingdings" w:hint="default"/>
+        <w:rFonts w:hint="default" w:ascii="Wingdings" w:hAnsi="Wingdings"/>
       </w:rPr>
     </w:lvl>
     <w:lvl w:ilvl="6" w:tplc="04160001" w:tentative="1">
@@ -9128,7 +8384,7 @@
         <w:ind w:left="5040" w:hanging="360"/>
       </w:pPr>
       <w:rPr>
-        <w:rFonts w:ascii="Symbol" w:hAnsi="Symbol" w:hint="default"/>
+        <w:rFonts w:hint="default" w:ascii="Symbol" w:hAnsi="Symbol"/>
       </w:rPr>
     </w:lvl>
     <w:lvl w:ilvl="7" w:tplc="04160003" w:tentative="1">
@@ -9140,7 +8396,7 @@
         <w:ind w:left="5760" w:hanging="360"/>
       </w:pPr>
       <w:rPr>
-        <w:rFonts w:ascii="Courier New" w:hAnsi="Courier New" w:cs="Courier New" w:hint="default"/>
+        <w:rFonts w:hint="default" w:ascii="Courier New" w:hAnsi="Courier New" w:cs="Courier New"/>
       </w:rPr>
     </w:lvl>
     <w:lvl w:ilvl="8" w:tplc="04160005" w:tentative="1">
@@ -9152,7 +8408,7 @@
         <w:ind w:left="6480" w:hanging="360"/>
       </w:pPr>
       <w:rPr>
-        <w:rFonts w:ascii="Wingdings" w:hAnsi="Wingdings" w:hint="default"/>
+        <w:rFonts w:hint="default" w:ascii="Wingdings" w:hAnsi="Wingdings"/>
       </w:rPr>
     </w:lvl>
   </w:abstractNum>
@@ -9282,7 +8538,7 @@
         <w:ind w:left="720" w:hanging="360"/>
       </w:pPr>
       <w:rPr>
-        <w:rFonts w:ascii="Symbol" w:hAnsi="Symbol" w:hint="default"/>
+        <w:rFonts w:hint="default" w:ascii="Symbol" w:hAnsi="Symbol"/>
       </w:rPr>
     </w:lvl>
     <w:lvl w:ilvl="1" w:tplc="04160003" w:tentative="1">
@@ -9294,7 +8550,7 @@
         <w:ind w:left="1440" w:hanging="360"/>
       </w:pPr>
       <w:rPr>
-        <w:rFonts w:ascii="Courier New" w:hAnsi="Courier New" w:cs="Courier New" w:hint="default"/>
+        <w:rFonts w:hint="default" w:ascii="Courier New" w:hAnsi="Courier New" w:cs="Courier New"/>
       </w:rPr>
     </w:lvl>
     <w:lvl w:ilvl="2" w:tplc="04160005" w:tentative="1">
@@ -9306,7 +8562,7 @@
         <w:ind w:left="2160" w:hanging="360"/>
       </w:pPr>
       <w:rPr>
-        <w:rFonts w:ascii="Wingdings" w:hAnsi="Wingdings" w:hint="default"/>
+        <w:rFonts w:hint="default" w:ascii="Wingdings" w:hAnsi="Wingdings"/>
       </w:rPr>
     </w:lvl>
     <w:lvl w:ilvl="3" w:tplc="04160001" w:tentative="1">
@@ -9318,7 +8574,7 @@
         <w:ind w:left="2880" w:hanging="360"/>
       </w:pPr>
       <w:rPr>
-        <w:rFonts w:ascii="Symbol" w:hAnsi="Symbol" w:hint="default"/>
+        <w:rFonts w:hint="default" w:ascii="Symbol" w:hAnsi="Symbol"/>
       </w:rPr>
     </w:lvl>
     <w:lvl w:ilvl="4" w:tplc="04160003" w:tentative="1">
@@ -9330,7 +8586,7 @@
         <w:ind w:left="3600" w:hanging="360"/>
       </w:pPr>
       <w:rPr>
-        <w:rFonts w:ascii="Courier New" w:hAnsi="Courier New" w:cs="Courier New" w:hint="default"/>
+        <w:rFonts w:hint="default" w:ascii="Courier New" w:hAnsi="Courier New" w:cs="Courier New"/>
       </w:rPr>
     </w:lvl>
     <w:lvl w:ilvl="5" w:tplc="04160005" w:tentative="1">
@@ -9342,7 +8598,7 @@
         <w:ind w:left="4320" w:hanging="360"/>
       </w:pPr>
       <w:rPr>
-        <w:rFonts w:ascii="Wingdings" w:hAnsi="Wingdings" w:hint="default"/>
+        <w:rFonts w:hint="default" w:ascii="Wingdings" w:hAnsi="Wingdings"/>
       </w:rPr>
     </w:lvl>
     <w:lvl w:ilvl="6" w:tplc="04160001" w:tentative="1">
@@ -9354,7 +8610,7 @@
         <w:ind w:left="5040" w:hanging="360"/>
       </w:pPr>
       <w:rPr>
-        <w:rFonts w:ascii="Symbol" w:hAnsi="Symbol" w:hint="default"/>
+        <w:rFonts w:hint="default" w:ascii="Symbol" w:hAnsi="Symbol"/>
       </w:rPr>
     </w:lvl>
     <w:lvl w:ilvl="7" w:tplc="04160003" w:tentative="1">
@@ -9366,7 +8622,7 @@
         <w:ind w:left="5760" w:hanging="360"/>
       </w:pPr>
       <w:rPr>
-        <w:rFonts w:ascii="Courier New" w:hAnsi="Courier New" w:cs="Courier New" w:hint="default"/>
+        <w:rFonts w:hint="default" w:ascii="Courier New" w:hAnsi="Courier New" w:cs="Courier New"/>
       </w:rPr>
     </w:lvl>
     <w:lvl w:ilvl="8" w:tplc="04160005" w:tentative="1">
@@ -9378,7 +8634,7 @@
         <w:ind w:left="6480" w:hanging="360"/>
       </w:pPr>
       <w:rPr>
-        <w:rFonts w:ascii="Wingdings" w:hAnsi="Wingdings" w:hint="default"/>
+        <w:rFonts w:hint="default" w:ascii="Wingdings" w:hAnsi="Wingdings"/>
       </w:rPr>
     </w:lvl>
   </w:abstractNum>
@@ -9519,7 +8775,7 @@
         <w:ind w:left="720" w:hanging="360"/>
       </w:pPr>
       <w:rPr>
-        <w:rFonts w:ascii="Symbol" w:hAnsi="Symbol" w:hint="default"/>
+        <w:rFonts w:hint="default" w:ascii="Symbol" w:hAnsi="Symbol"/>
       </w:rPr>
     </w:lvl>
     <w:lvl w:ilvl="1" w:tplc="04160003" w:tentative="1">
@@ -9531,7 +8787,7 @@
         <w:ind w:left="1440" w:hanging="360"/>
       </w:pPr>
       <w:rPr>
-        <w:rFonts w:ascii="Courier New" w:hAnsi="Courier New" w:cs="Courier New" w:hint="default"/>
+        <w:rFonts w:hint="default" w:ascii="Courier New" w:hAnsi="Courier New" w:cs="Courier New"/>
       </w:rPr>
     </w:lvl>
     <w:lvl w:ilvl="2" w:tplc="04160005" w:tentative="1">
@@ -9543,7 +8799,7 @@
         <w:ind w:left="2160" w:hanging="360"/>
       </w:pPr>
       <w:rPr>
-        <w:rFonts w:ascii="Wingdings" w:hAnsi="Wingdings" w:hint="default"/>
+        <w:rFonts w:hint="default" w:ascii="Wingdings" w:hAnsi="Wingdings"/>
       </w:rPr>
     </w:lvl>
     <w:lvl w:ilvl="3" w:tplc="04160001" w:tentative="1">
@@ -9555,7 +8811,7 @@
         <w:ind w:left="2880" w:hanging="360"/>
       </w:pPr>
       <w:rPr>
-        <w:rFonts w:ascii="Symbol" w:hAnsi="Symbol" w:hint="default"/>
+        <w:rFonts w:hint="default" w:ascii="Symbol" w:hAnsi="Symbol"/>
       </w:rPr>
     </w:lvl>
     <w:lvl w:ilvl="4" w:tplc="04160003" w:tentative="1">
@@ -9567,7 +8823,7 @@
         <w:ind w:left="3600" w:hanging="360"/>
       </w:pPr>
       <w:rPr>
-        <w:rFonts w:ascii="Courier New" w:hAnsi="Courier New" w:cs="Courier New" w:hint="default"/>
+        <w:rFonts w:hint="default" w:ascii="Courier New" w:hAnsi="Courier New" w:cs="Courier New"/>
       </w:rPr>
     </w:lvl>
     <w:lvl w:ilvl="5" w:tplc="04160005" w:tentative="1">
@@ -9579,7 +8835,7 @@
         <w:ind w:left="4320" w:hanging="360"/>
       </w:pPr>
       <w:rPr>
-        <w:rFonts w:ascii="Wingdings" w:hAnsi="Wingdings" w:hint="default"/>
+        <w:rFonts w:hint="default" w:ascii="Wingdings" w:hAnsi="Wingdings"/>
       </w:rPr>
     </w:lvl>
     <w:lvl w:ilvl="6" w:tplc="04160001" w:tentative="1">
@@ -9591,7 +8847,7 @@
         <w:ind w:left="5040" w:hanging="360"/>
       </w:pPr>
       <w:rPr>
-        <w:rFonts w:ascii="Symbol" w:hAnsi="Symbol" w:hint="default"/>
+        <w:rFonts w:hint="default" w:ascii="Symbol" w:hAnsi="Symbol"/>
       </w:rPr>
     </w:lvl>
     <w:lvl w:ilvl="7" w:tplc="04160003" w:tentative="1">
@@ -9603,7 +8859,7 @@
         <w:ind w:left="5760" w:hanging="360"/>
       </w:pPr>
       <w:rPr>
-        <w:rFonts w:ascii="Courier New" w:hAnsi="Courier New" w:cs="Courier New" w:hint="default"/>
+        <w:rFonts w:hint="default" w:ascii="Courier New" w:hAnsi="Courier New" w:cs="Courier New"/>
       </w:rPr>
     </w:lvl>
     <w:lvl w:ilvl="8" w:tplc="04160005" w:tentative="1">
@@ -9615,7 +8871,7 @@
         <w:ind w:left="6480" w:hanging="360"/>
       </w:pPr>
       <w:rPr>
-        <w:rFonts w:ascii="Wingdings" w:hAnsi="Wingdings" w:hint="default"/>
+        <w:rFonts w:hint="default" w:ascii="Wingdings" w:hAnsi="Wingdings"/>
       </w:rPr>
     </w:lvl>
   </w:abstractNum>
@@ -9635,7 +8891,7 @@
         <w:ind w:left="1080" w:hanging="360"/>
       </w:pPr>
       <w:rPr>
-        <w:rFonts w:ascii="Symbol" w:hAnsi="Symbol" w:hint="default"/>
+        <w:rFonts w:hint="default" w:ascii="Symbol" w:hAnsi="Symbol"/>
         <w:sz w:val="20"/>
       </w:rPr>
     </w:lvl>
@@ -9651,7 +8907,7 @@
         <w:ind w:left="1800" w:hanging="360"/>
       </w:pPr>
       <w:rPr>
-        <w:rFonts w:ascii="Symbol" w:hAnsi="Symbol" w:hint="default"/>
+        <w:rFonts w:hint="default" w:ascii="Symbol" w:hAnsi="Symbol"/>
         <w:sz w:val="20"/>
       </w:rPr>
     </w:lvl>
@@ -9667,7 +8923,7 @@
         <w:ind w:left="2520" w:hanging="360"/>
       </w:pPr>
       <w:rPr>
-        <w:rFonts w:ascii="Symbol" w:hAnsi="Symbol" w:hint="default"/>
+        <w:rFonts w:hint="default" w:ascii="Symbol" w:hAnsi="Symbol"/>
         <w:sz w:val="20"/>
       </w:rPr>
     </w:lvl>
@@ -9683,7 +8939,7 @@
         <w:ind w:left="3240" w:hanging="360"/>
       </w:pPr>
       <w:rPr>
-        <w:rFonts w:ascii="Symbol" w:hAnsi="Symbol" w:hint="default"/>
+        <w:rFonts w:hint="default" w:ascii="Symbol" w:hAnsi="Symbol"/>
         <w:sz w:val="20"/>
       </w:rPr>
     </w:lvl>
@@ -9699,7 +8955,7 @@
         <w:ind w:left="3960" w:hanging="360"/>
       </w:pPr>
       <w:rPr>
-        <w:rFonts w:ascii="Symbol" w:hAnsi="Symbol" w:hint="default"/>
+        <w:rFonts w:hint="default" w:ascii="Symbol" w:hAnsi="Symbol"/>
         <w:sz w:val="20"/>
       </w:rPr>
     </w:lvl>
@@ -9715,7 +8971,7 @@
         <w:ind w:left="4680" w:hanging="360"/>
       </w:pPr>
       <w:rPr>
-        <w:rFonts w:ascii="Symbol" w:hAnsi="Symbol" w:hint="default"/>
+        <w:rFonts w:hint="default" w:ascii="Symbol" w:hAnsi="Symbol"/>
         <w:sz w:val="20"/>
       </w:rPr>
     </w:lvl>
@@ -9731,7 +8987,7 @@
         <w:ind w:left="5400" w:hanging="360"/>
       </w:pPr>
       <w:rPr>
-        <w:rFonts w:ascii="Symbol" w:hAnsi="Symbol" w:hint="default"/>
+        <w:rFonts w:hint="default" w:ascii="Symbol" w:hAnsi="Symbol"/>
         <w:sz w:val="20"/>
       </w:rPr>
     </w:lvl>
@@ -9747,7 +9003,7 @@
         <w:ind w:left="6120" w:hanging="360"/>
       </w:pPr>
       <w:rPr>
-        <w:rFonts w:ascii="Symbol" w:hAnsi="Symbol" w:hint="default"/>
+        <w:rFonts w:hint="default" w:ascii="Symbol" w:hAnsi="Symbol"/>
         <w:sz w:val="20"/>
       </w:rPr>
     </w:lvl>
@@ -9763,7 +9019,7 @@
         <w:ind w:left="6840" w:hanging="360"/>
       </w:pPr>
       <w:rPr>
-        <w:rFonts w:ascii="Symbol" w:hAnsi="Symbol" w:hint="default"/>
+        <w:rFonts w:hint="default" w:ascii="Symbol" w:hAnsi="Symbol"/>
         <w:sz w:val="20"/>
       </w:rPr>
     </w:lvl>
@@ -9781,7 +9037,7 @@
         <w:ind w:left="720" w:hanging="360"/>
       </w:pPr>
       <w:rPr>
-        <w:rFonts w:ascii="Symbol" w:hAnsi="Symbol" w:hint="default"/>
+        <w:rFonts w:hint="default" w:ascii="Symbol" w:hAnsi="Symbol"/>
       </w:rPr>
     </w:lvl>
     <w:lvl w:ilvl="1" w:tplc="04160003" w:tentative="1">
@@ -9793,7 +9049,7 @@
         <w:ind w:left="1440" w:hanging="360"/>
       </w:pPr>
       <w:rPr>
-        <w:rFonts w:ascii="Courier New" w:hAnsi="Courier New" w:cs="Courier New" w:hint="default"/>
+        <w:rFonts w:hint="default" w:ascii="Courier New" w:hAnsi="Courier New" w:cs="Courier New"/>
       </w:rPr>
     </w:lvl>
     <w:lvl w:ilvl="2" w:tplc="04160005" w:tentative="1">
@@ -9805,7 +9061,7 @@
         <w:ind w:left="2160" w:hanging="360"/>
       </w:pPr>
       <w:rPr>
-        <w:rFonts w:ascii="Wingdings" w:hAnsi="Wingdings" w:hint="default"/>
+        <w:rFonts w:hint="default" w:ascii="Wingdings" w:hAnsi="Wingdings"/>
       </w:rPr>
     </w:lvl>
     <w:lvl w:ilvl="3" w:tplc="04160001" w:tentative="1">
@@ -9817,7 +9073,7 @@
         <w:ind w:left="2880" w:hanging="360"/>
       </w:pPr>
       <w:rPr>
-        <w:rFonts w:ascii="Symbol" w:hAnsi="Symbol" w:hint="default"/>
+        <w:rFonts w:hint="default" w:ascii="Symbol" w:hAnsi="Symbol"/>
       </w:rPr>
     </w:lvl>
     <w:lvl w:ilvl="4" w:tplc="04160003" w:tentative="1">
@@ -9829,7 +9085,7 @@
         <w:ind w:left="3600" w:hanging="360"/>
       </w:pPr>
       <w:rPr>
-        <w:rFonts w:ascii="Courier New" w:hAnsi="Courier New" w:cs="Courier New" w:hint="default"/>
+        <w:rFonts w:hint="default" w:ascii="Courier New" w:hAnsi="Courier New" w:cs="Courier New"/>
       </w:rPr>
     </w:lvl>
     <w:lvl w:ilvl="5" w:tplc="04160005" w:tentative="1">
@@ -9841,7 +9097,7 @@
         <w:ind w:left="4320" w:hanging="360"/>
       </w:pPr>
       <w:rPr>
-        <w:rFonts w:ascii="Wingdings" w:hAnsi="Wingdings" w:hint="default"/>
+        <w:rFonts w:hint="default" w:ascii="Wingdings" w:hAnsi="Wingdings"/>
       </w:rPr>
     </w:lvl>
     <w:lvl w:ilvl="6" w:tplc="04160001" w:tentative="1">
@@ -9853,7 +9109,7 @@
         <w:ind w:left="5040" w:hanging="360"/>
       </w:pPr>
       <w:rPr>
-        <w:rFonts w:ascii="Symbol" w:hAnsi="Symbol" w:hint="default"/>
+        <w:rFonts w:hint="default" w:ascii="Symbol" w:hAnsi="Symbol"/>
       </w:rPr>
     </w:lvl>
     <w:lvl w:ilvl="7" w:tplc="04160003" w:tentative="1">
@@ -9865,7 +9121,7 @@
         <w:ind w:left="5760" w:hanging="360"/>
       </w:pPr>
       <w:rPr>
-        <w:rFonts w:ascii="Courier New" w:hAnsi="Courier New" w:cs="Courier New" w:hint="default"/>
+        <w:rFonts w:hint="default" w:ascii="Courier New" w:hAnsi="Courier New" w:cs="Courier New"/>
       </w:rPr>
     </w:lvl>
     <w:lvl w:ilvl="8" w:tplc="04160005" w:tentative="1">
@@ -9877,7 +9133,7 @@
         <w:ind w:left="6480" w:hanging="360"/>
       </w:pPr>
       <w:rPr>
-        <w:rFonts w:ascii="Wingdings" w:hAnsi="Wingdings" w:hint="default"/>
+        <w:rFonts w:hint="default" w:ascii="Wingdings" w:hAnsi="Wingdings"/>
       </w:rPr>
     </w:lvl>
   </w:abstractNum>
@@ -10096,7 +9352,7 @@
         <w:ind w:left="720" w:hanging="360"/>
       </w:pPr>
       <w:rPr>
-        <w:rFonts w:ascii="Symbol" w:hAnsi="Symbol" w:hint="default"/>
+        <w:rFonts w:hint="default" w:ascii="Symbol" w:hAnsi="Symbol"/>
       </w:rPr>
     </w:lvl>
     <w:lvl w:ilvl="1" w:tplc="04160003" w:tentative="1">
@@ -10108,7 +9364,7 @@
         <w:ind w:left="1440" w:hanging="360"/>
       </w:pPr>
       <w:rPr>
-        <w:rFonts w:ascii="Courier New" w:hAnsi="Courier New" w:cs="Courier New" w:hint="default"/>
+        <w:rFonts w:hint="default" w:ascii="Courier New" w:hAnsi="Courier New" w:cs="Courier New"/>
       </w:rPr>
     </w:lvl>
     <w:lvl w:ilvl="2" w:tplc="04160005" w:tentative="1">
@@ -10120,7 +9376,7 @@
         <w:ind w:left="2160" w:hanging="360"/>
       </w:pPr>
       <w:rPr>
-        <w:rFonts w:ascii="Wingdings" w:hAnsi="Wingdings" w:hint="default"/>
+        <w:rFonts w:hint="default" w:ascii="Wingdings" w:hAnsi="Wingdings"/>
       </w:rPr>
     </w:lvl>
     <w:lvl w:ilvl="3" w:tplc="04160001" w:tentative="1">
@@ -10132,7 +9388,7 @@
         <w:ind w:left="2880" w:hanging="360"/>
       </w:pPr>
       <w:rPr>
-        <w:rFonts w:ascii="Symbol" w:hAnsi="Symbol" w:hint="default"/>
+        <w:rFonts w:hint="default" w:ascii="Symbol" w:hAnsi="Symbol"/>
       </w:rPr>
     </w:lvl>
     <w:lvl w:ilvl="4" w:tplc="04160003" w:tentative="1">
@@ -10144,7 +9400,7 @@
         <w:ind w:left="3600" w:hanging="360"/>
       </w:pPr>
       <w:rPr>
-        <w:rFonts w:ascii="Courier New" w:hAnsi="Courier New" w:cs="Courier New" w:hint="default"/>
+        <w:rFonts w:hint="default" w:ascii="Courier New" w:hAnsi="Courier New" w:cs="Courier New"/>
       </w:rPr>
     </w:lvl>
     <w:lvl w:ilvl="5" w:tplc="04160005" w:tentative="1">
@@ -10156,7 +9412,7 @@
         <w:ind w:left="4320" w:hanging="360"/>
       </w:pPr>
       <w:rPr>
-        <w:rFonts w:ascii="Wingdings" w:hAnsi="Wingdings" w:hint="default"/>
+        <w:rFonts w:hint="default" w:ascii="Wingdings" w:hAnsi="Wingdings"/>
       </w:rPr>
     </w:lvl>
     <w:lvl w:ilvl="6" w:tplc="04160001" w:tentative="1">
@@ -10168,7 +9424,7 @@
         <w:ind w:left="5040" w:hanging="360"/>
       </w:pPr>
       <w:rPr>
-        <w:rFonts w:ascii="Symbol" w:hAnsi="Symbol" w:hint="default"/>
+        <w:rFonts w:hint="default" w:ascii="Symbol" w:hAnsi="Symbol"/>
       </w:rPr>
     </w:lvl>
     <w:lvl w:ilvl="7" w:tplc="04160003" w:tentative="1">
@@ -10180,7 +9436,7 @@
         <w:ind w:left="5760" w:hanging="360"/>
       </w:pPr>
       <w:rPr>
-        <w:rFonts w:ascii="Courier New" w:hAnsi="Courier New" w:cs="Courier New" w:hint="default"/>
+        <w:rFonts w:hint="default" w:ascii="Courier New" w:hAnsi="Courier New" w:cs="Courier New"/>
       </w:rPr>
     </w:lvl>
     <w:lvl w:ilvl="8" w:tplc="04160005" w:tentative="1">
@@ -10192,7 +9448,7 @@
         <w:ind w:left="6480" w:hanging="360"/>
       </w:pPr>
       <w:rPr>
-        <w:rFonts w:ascii="Wingdings" w:hAnsi="Wingdings" w:hint="default"/>
+        <w:rFonts w:hint="default" w:ascii="Wingdings" w:hAnsi="Wingdings"/>
       </w:rPr>
     </w:lvl>
   </w:abstractNum>
@@ -10209,7 +9465,7 @@
         <w:ind w:left="862" w:hanging="360"/>
       </w:pPr>
       <w:rPr>
-        <w:rFonts w:ascii="Symbol" w:hAnsi="Symbol" w:hint="default"/>
+        <w:rFonts w:hint="default" w:ascii="Symbol" w:hAnsi="Symbol"/>
       </w:rPr>
     </w:lvl>
     <w:lvl w:ilvl="1" w:tplc="04160003" w:tentative="1">
@@ -10221,7 +9477,7 @@
         <w:ind w:left="1582" w:hanging="360"/>
       </w:pPr>
       <w:rPr>
-        <w:rFonts w:ascii="Courier New" w:hAnsi="Courier New" w:cs="Courier New" w:hint="default"/>
+        <w:rFonts w:hint="default" w:ascii="Courier New" w:hAnsi="Courier New" w:cs="Courier New"/>
       </w:rPr>
     </w:lvl>
     <w:lvl w:ilvl="2" w:tplc="04160005" w:tentative="1">
@@ -10233,7 +9489,7 @@
         <w:ind w:left="2302" w:hanging="360"/>
       </w:pPr>
       <w:rPr>
-        <w:rFonts w:ascii="Wingdings" w:hAnsi="Wingdings" w:hint="default"/>
+        <w:rFonts w:hint="default" w:ascii="Wingdings" w:hAnsi="Wingdings"/>
       </w:rPr>
     </w:lvl>
     <w:lvl w:ilvl="3" w:tplc="04160001" w:tentative="1">
@@ -10245,7 +9501,7 @@
         <w:ind w:left="3022" w:hanging="360"/>
       </w:pPr>
       <w:rPr>
-        <w:rFonts w:ascii="Symbol" w:hAnsi="Symbol" w:hint="default"/>
+        <w:rFonts w:hint="default" w:ascii="Symbol" w:hAnsi="Symbol"/>
       </w:rPr>
     </w:lvl>
     <w:lvl w:ilvl="4" w:tplc="04160003" w:tentative="1">
@@ -10257,7 +9513,7 @@
         <w:ind w:left="3742" w:hanging="360"/>
       </w:pPr>
       <w:rPr>
-        <w:rFonts w:ascii="Courier New" w:hAnsi="Courier New" w:cs="Courier New" w:hint="default"/>
+        <w:rFonts w:hint="default" w:ascii="Courier New" w:hAnsi="Courier New" w:cs="Courier New"/>
       </w:rPr>
     </w:lvl>
     <w:lvl w:ilvl="5" w:tplc="04160005" w:tentative="1">
@@ -10269,7 +9525,7 @@
         <w:ind w:left="4462" w:hanging="360"/>
       </w:pPr>
       <w:rPr>
-        <w:rFonts w:ascii="Wingdings" w:hAnsi="Wingdings" w:hint="default"/>
+        <w:rFonts w:hint="default" w:ascii="Wingdings" w:hAnsi="Wingdings"/>
       </w:rPr>
     </w:lvl>
     <w:lvl w:ilvl="6" w:tplc="04160001" w:tentative="1">
@@ -10281,7 +9537,7 @@
         <w:ind w:left="5182" w:hanging="360"/>
       </w:pPr>
       <w:rPr>
-        <w:rFonts w:ascii="Symbol" w:hAnsi="Symbol" w:hint="default"/>
+        <w:rFonts w:hint="default" w:ascii="Symbol" w:hAnsi="Symbol"/>
       </w:rPr>
     </w:lvl>
     <w:lvl w:ilvl="7" w:tplc="04160003" w:tentative="1">
@@ -10293,7 +9549,7 @@
         <w:ind w:left="5902" w:hanging="360"/>
       </w:pPr>
       <w:rPr>
-        <w:rFonts w:ascii="Courier New" w:hAnsi="Courier New" w:cs="Courier New" w:hint="default"/>
+        <w:rFonts w:hint="default" w:ascii="Courier New" w:hAnsi="Courier New" w:cs="Courier New"/>
       </w:rPr>
     </w:lvl>
     <w:lvl w:ilvl="8" w:tplc="04160005" w:tentative="1">
@@ -10305,7 +9561,7 @@
         <w:ind w:left="6622" w:hanging="360"/>
       </w:pPr>
       <w:rPr>
-        <w:rFonts w:ascii="Wingdings" w:hAnsi="Wingdings" w:hint="default"/>
+        <w:rFonts w:hint="default" w:ascii="Wingdings" w:hAnsi="Wingdings"/>
       </w:rPr>
     </w:lvl>
   </w:abstractNum>
@@ -10377,7 +9633,7 @@
   <w:docDefaults>
     <w:rPrDefault>
       <w:rPr>
-        <w:rFonts w:ascii="Arial" w:eastAsia="Arial" w:hAnsi="Arial" w:cs="Arial"/>
+        <w:rFonts w:ascii="Arial" w:hAnsi="Arial" w:eastAsia="Arial" w:cs="Arial"/>
         <w:sz w:val="22"/>
         <w:szCs w:val="22"/>
         <w:lang w:val="pt-BR" w:eastAsia="pt-BR" w:bidi="ar-SA"/>
@@ -10392,14 +9648,14 @@
   <w:latentStyles w:defLockedState="0" w:defUIPriority="99" w:defSemiHidden="0" w:defUnhideWhenUsed="0" w:defQFormat="0" w:count="371">
     <w:lsdException w:name="Normal" w:uiPriority="0" w:qFormat="1"/>
     <w:lsdException w:name="heading 1" w:uiPriority="9" w:qFormat="1"/>
-    <w:lsdException w:name="heading 2" w:semiHidden="1" w:uiPriority="9" w:unhideWhenUsed="1" w:qFormat="1"/>
-    <w:lsdException w:name="heading 3" w:semiHidden="1" w:uiPriority="9" w:unhideWhenUsed="1" w:qFormat="1"/>
-    <w:lsdException w:name="heading 4" w:semiHidden="1" w:uiPriority="9" w:unhideWhenUsed="1" w:qFormat="1"/>
-    <w:lsdException w:name="heading 5" w:semiHidden="1" w:uiPriority="9" w:unhideWhenUsed="1" w:qFormat="1"/>
-    <w:lsdException w:name="heading 6" w:semiHidden="1" w:uiPriority="9" w:unhideWhenUsed="1" w:qFormat="1"/>
-    <w:lsdException w:name="heading 7" w:semiHidden="1" w:uiPriority="9" w:unhideWhenUsed="1" w:qFormat="1"/>
-    <w:lsdException w:name="heading 8" w:semiHidden="1" w:uiPriority="9" w:unhideWhenUsed="1" w:qFormat="1"/>
-    <w:lsdException w:name="heading 9" w:semiHidden="1" w:uiPriority="9" w:unhideWhenUsed="1" w:qFormat="1"/>
+    <w:lsdException w:name="heading 2" w:uiPriority="9" w:semiHidden="1" w:unhideWhenUsed="1" w:qFormat="1"/>
+    <w:lsdException w:name="heading 3" w:uiPriority="9" w:semiHidden="1" w:unhideWhenUsed="1" w:qFormat="1"/>
+    <w:lsdException w:name="heading 4" w:uiPriority="9" w:semiHidden="1" w:unhideWhenUsed="1" w:qFormat="1"/>
+    <w:lsdException w:name="heading 5" w:uiPriority="9" w:semiHidden="1" w:unhideWhenUsed="1" w:qFormat="1"/>
+    <w:lsdException w:name="heading 6" w:uiPriority="9" w:semiHidden="1" w:unhideWhenUsed="1" w:qFormat="1"/>
+    <w:lsdException w:name="heading 7" w:uiPriority="9" w:semiHidden="1" w:unhideWhenUsed="1" w:qFormat="1"/>
+    <w:lsdException w:name="heading 8" w:uiPriority="9" w:semiHidden="1" w:unhideWhenUsed="1" w:qFormat="1"/>
+    <w:lsdException w:name="heading 9" w:uiPriority="9" w:semiHidden="1" w:unhideWhenUsed="1" w:qFormat="1"/>
     <w:lsdException w:name="index 1" w:semiHidden="1" w:unhideWhenUsed="1"/>
     <w:lsdException w:name="index 2" w:semiHidden="1" w:unhideWhenUsed="1"/>
     <w:lsdException w:name="index 3" w:semiHidden="1" w:unhideWhenUsed="1"/>
@@ -10409,22 +9665,22 @@
     <w:lsdException w:name="index 7" w:semiHidden="1" w:unhideWhenUsed="1"/>
     <w:lsdException w:name="index 8" w:semiHidden="1" w:unhideWhenUsed="1"/>
     <w:lsdException w:name="index 9" w:semiHidden="1" w:unhideWhenUsed="1"/>
-    <w:lsdException w:name="toc 1" w:semiHidden="1" w:uiPriority="39" w:unhideWhenUsed="1"/>
-    <w:lsdException w:name="toc 2" w:semiHidden="1" w:uiPriority="39" w:unhideWhenUsed="1"/>
-    <w:lsdException w:name="toc 3" w:semiHidden="1" w:uiPriority="39" w:unhideWhenUsed="1"/>
-    <w:lsdException w:name="toc 4" w:semiHidden="1" w:uiPriority="39" w:unhideWhenUsed="1"/>
-    <w:lsdException w:name="toc 5" w:semiHidden="1" w:uiPriority="39" w:unhideWhenUsed="1"/>
-    <w:lsdException w:name="toc 6" w:semiHidden="1" w:uiPriority="39" w:unhideWhenUsed="1"/>
-    <w:lsdException w:name="toc 7" w:semiHidden="1" w:uiPriority="39" w:unhideWhenUsed="1"/>
-    <w:lsdException w:name="toc 8" w:semiHidden="1" w:uiPriority="39" w:unhideWhenUsed="1"/>
-    <w:lsdException w:name="toc 9" w:semiHidden="1" w:uiPriority="39" w:unhideWhenUsed="1"/>
+    <w:lsdException w:name="toc 1" w:uiPriority="39" w:semiHidden="1" w:unhideWhenUsed="1"/>
+    <w:lsdException w:name="toc 2" w:uiPriority="39" w:semiHidden="1" w:unhideWhenUsed="1"/>
+    <w:lsdException w:name="toc 3" w:uiPriority="39" w:semiHidden="1" w:unhideWhenUsed="1"/>
+    <w:lsdException w:name="toc 4" w:uiPriority="39" w:semiHidden="1" w:unhideWhenUsed="1"/>
+    <w:lsdException w:name="toc 5" w:uiPriority="39" w:semiHidden="1" w:unhideWhenUsed="1"/>
+    <w:lsdException w:name="toc 6" w:uiPriority="39" w:semiHidden="1" w:unhideWhenUsed="1"/>
+    <w:lsdException w:name="toc 7" w:uiPriority="39" w:semiHidden="1" w:unhideWhenUsed="1"/>
+    <w:lsdException w:name="toc 8" w:uiPriority="39" w:semiHidden="1" w:unhideWhenUsed="1"/>
+    <w:lsdException w:name="toc 9" w:uiPriority="39" w:semiHidden="1" w:unhideWhenUsed="1"/>
     <w:lsdException w:name="Normal Indent" w:semiHidden="1" w:unhideWhenUsed="1"/>
     <w:lsdException w:name="footnote text" w:semiHidden="1" w:unhideWhenUsed="1"/>
     <w:lsdException w:name="annotation text" w:semiHidden="1" w:unhideWhenUsed="1"/>
     <w:lsdException w:name="header" w:semiHidden="1" w:unhideWhenUsed="1"/>
     <w:lsdException w:name="footer" w:semiHidden="1" w:unhideWhenUsed="1"/>
     <w:lsdException w:name="index heading" w:semiHidden="1" w:unhideWhenUsed="1"/>
-    <w:lsdException w:name="caption" w:semiHidden="1" w:uiPriority="35" w:unhideWhenUsed="1" w:qFormat="1"/>
+    <w:lsdException w:name="caption" w:uiPriority="35" w:semiHidden="1" w:unhideWhenUsed="1" w:qFormat="1"/>
     <w:lsdException w:name="table of figures" w:semiHidden="1" w:unhideWhenUsed="1"/>
     <w:lsdException w:name="envelope address" w:semiHidden="1" w:unhideWhenUsed="1"/>
     <w:lsdException w:name="envelope return" w:semiHidden="1" w:unhideWhenUsed="1"/>
@@ -10455,7 +9711,7 @@
     <w:lsdException w:name="Title" w:uiPriority="10" w:qFormat="1"/>
     <w:lsdException w:name="Closing" w:semiHidden="1" w:unhideWhenUsed="1"/>
     <w:lsdException w:name="Signature" w:semiHidden="1" w:unhideWhenUsed="1"/>
-    <w:lsdException w:name="Default Paragraph Font" w:semiHidden="1" w:uiPriority="1" w:unhideWhenUsed="1"/>
+    <w:lsdException w:name="Default Paragraph Font" w:uiPriority="1" w:semiHidden="1" w:unhideWhenUsed="1"/>
     <w:lsdException w:name="Body Text" w:semiHidden="1" w:unhideWhenUsed="1"/>
     <w:lsdException w:name="Body Text Indent" w:semiHidden="1" w:unhideWhenUsed="1"/>
     <w:lsdException w:name="List Continue" w:semiHidden="1" w:unhideWhenUsed="1"/>
@@ -10655,8 +9911,8 @@
     <w:lsdException w:name="Subtle Reference" w:uiPriority="31" w:qFormat="1"/>
     <w:lsdException w:name="Intense Reference" w:uiPriority="32" w:qFormat="1"/>
     <w:lsdException w:name="Book Title" w:uiPriority="33" w:qFormat="1"/>
-    <w:lsdException w:name="Bibliography" w:semiHidden="1" w:uiPriority="37" w:unhideWhenUsed="1"/>
-    <w:lsdException w:name="TOC Heading" w:semiHidden="1" w:uiPriority="39" w:unhideWhenUsed="1" w:qFormat="1"/>
+    <w:lsdException w:name="Bibliography" w:uiPriority="37" w:semiHidden="1" w:unhideWhenUsed="1"/>
+    <w:lsdException w:name="TOC Heading" w:uiPriority="39" w:semiHidden="1" w:unhideWhenUsed="1" w:qFormat="1"/>
     <w:lsdException w:name="Plain Table 1" w:uiPriority="41"/>
     <w:lsdException w:name="Plain Table 2" w:uiPriority="42"/>
     <w:lsdException w:name="Plain Table 3" w:uiPriority="43"/>
@@ -10762,7 +10018,7 @@
     <w:lsdException w:name="List Table 6 Colorful Accent 6" w:uiPriority="51"/>
     <w:lsdException w:name="List Table 7 Colorful Accent 6" w:uiPriority="52"/>
   </w:latentStyles>
-  <w:style w:type="paragraph" w:default="1" w:styleId="Normal">
+  <w:style w:type="paragraph" w:styleId="Normal" w:default="1">
     <w:name w:val="Normal"/>
     <w:qFormat/>
     <w:rsid w:val="00BB43E9"/>
@@ -10880,13 +10136,13 @@
       <w:color w:val="666666"/>
     </w:rPr>
   </w:style>
-  <w:style w:type="character" w:default="1" w:styleId="Fontepargpadro">
+  <w:style w:type="character" w:styleId="Fontepargpadro" w:default="1">
     <w:name w:val="Default Paragraph Font"/>
     <w:uiPriority w:val="1"/>
     <w:semiHidden/>
     <w:unhideWhenUsed/>
   </w:style>
-  <w:style w:type="table" w:default="1" w:styleId="Tabelanormal">
+  <w:style w:type="table" w:styleId="Tabelanormal" w:default="1">
     <w:name w:val="Normal Table"/>
     <w:uiPriority w:val="99"/>
     <w:semiHidden/>
@@ -10901,13 +10157,13 @@
       </w:tblCellMar>
     </w:tblPr>
   </w:style>
-  <w:style w:type="numbering" w:default="1" w:styleId="Semlista">
+  <w:style w:type="numbering" w:styleId="Semlista" w:default="1">
     <w:name w:val="No List"/>
     <w:uiPriority w:val="99"/>
     <w:semiHidden/>
     <w:unhideWhenUsed/>
   </w:style>
-  <w:style w:type="table" w:customStyle="1" w:styleId="TableNormal">
+  <w:style w:type="table" w:styleId="TableNormal" w:customStyle="1">
     <w:name w:val="Table Normal"/>
     <w:tblPr>
       <w:tblCellMar>
@@ -10954,7 +10210,7 @@
       <w:szCs w:val="26"/>
     </w:rPr>
   </w:style>
-  <w:style w:type="table" w:customStyle="1" w:styleId="a">
+  <w:style w:type="table" w:styleId="a" w:customStyle="1">
     <w:basedOn w:val="TableNormal"/>
     <w:tblPr>
       <w:tblStyleRowBandSize w:val="1"/>
@@ -10967,7 +10223,7 @@
       </w:tblCellMar>
     </w:tblPr>
   </w:style>
-  <w:style w:type="table" w:customStyle="1" w:styleId="a0">
+  <w:style w:type="table" w:styleId="a0" w:customStyle="1">
     <w:basedOn w:val="TableNormal"/>
     <w:tblPr>
       <w:tblStyleRowBandSize w:val="1"/>
@@ -10980,7 +10236,7 @@
       </w:tblCellMar>
     </w:tblPr>
   </w:style>
-  <w:style w:type="table" w:customStyle="1" w:styleId="a1">
+  <w:style w:type="table" w:styleId="a1" w:customStyle="1">
     <w:basedOn w:val="TableNormal"/>
     <w:tblPr>
       <w:tblStyleRowBandSize w:val="1"/>
@@ -10993,7 +10249,7 @@
       </w:tblCellMar>
     </w:tblPr>
   </w:style>
-  <w:style w:type="table" w:customStyle="1" w:styleId="a2">
+  <w:style w:type="table" w:styleId="a2" w:customStyle="1">
     <w:basedOn w:val="TableNormal"/>
     <w:tblPr>
       <w:tblStyleRowBandSize w:val="1"/>
@@ -11006,7 +10262,7 @@
       </w:tblCellMar>
     </w:tblPr>
   </w:style>
-  <w:style w:type="table" w:customStyle="1" w:styleId="a3">
+  <w:style w:type="table" w:styleId="a3" w:customStyle="1">
     <w:basedOn w:val="TableNormal"/>
     <w:tblPr>
       <w:tblStyleRowBandSize w:val="1"/>
@@ -11019,7 +10275,7 @@
       </w:tblCellMar>
     </w:tblPr>
   </w:style>
-  <w:style w:type="table" w:customStyle="1" w:styleId="a4">
+  <w:style w:type="table" w:styleId="a4" w:customStyle="1">
     <w:basedOn w:val="TableNormal"/>
     <w:tblPr>
       <w:tblStyleRowBandSize w:val="1"/>
@@ -11032,7 +10288,7 @@
       </w:tblCellMar>
     </w:tblPr>
   </w:style>
-  <w:style w:type="table" w:customStyle="1" w:styleId="a5">
+  <w:style w:type="table" w:styleId="a5" w:customStyle="1">
     <w:basedOn w:val="TableNormal"/>
     <w:tblPr>
       <w:tblStyleRowBandSize w:val="1"/>
@@ -11045,7 +10301,7 @@
       </w:tblCellMar>
     </w:tblPr>
   </w:style>
-  <w:style w:type="table" w:customStyle="1" w:styleId="a6">
+  <w:style w:type="table" w:styleId="a6" w:customStyle="1">
     <w:basedOn w:val="TableNormal"/>
     <w:tblPr>
       <w:tblStyleRowBandSize w:val="1"/>
@@ -11058,7 +10314,7 @@
       </w:tblCellMar>
     </w:tblPr>
   </w:style>
-  <w:style w:type="table" w:customStyle="1" w:styleId="a7">
+  <w:style w:type="table" w:styleId="a7" w:customStyle="1">
     <w:basedOn w:val="TableNormal"/>
     <w:tblPr>
       <w:tblStyleRowBandSize w:val="1"/>
@@ -11071,7 +10327,7 @@
       </w:tblCellMar>
     </w:tblPr>
   </w:style>
-  <w:style w:type="table" w:customStyle="1" w:styleId="a8">
+  <w:style w:type="table" w:styleId="a8" w:customStyle="1">
     <w:basedOn w:val="TableNormal"/>
     <w:tblPr>
       <w:tblStyleRowBandSize w:val="1"/>
@@ -11084,7 +10340,7 @@
       </w:tblCellMar>
     </w:tblPr>
   </w:style>
-  <w:style w:type="table" w:customStyle="1" w:styleId="a9">
+  <w:style w:type="table" w:styleId="a9" w:customStyle="1">
     <w:basedOn w:val="TableNormal"/>
     <w:tblPr>
       <w:tblStyleRowBandSize w:val="1"/>
@@ -11097,7 +10353,7 @@
       </w:tblCellMar>
     </w:tblPr>
   </w:style>
-  <w:style w:type="table" w:customStyle="1" w:styleId="aa">
+  <w:style w:type="table" w:styleId="aa" w:customStyle="1">
     <w:basedOn w:val="TableNormal"/>
     <w:tblPr>
       <w:tblStyleRowBandSize w:val="1"/>
@@ -11110,7 +10366,7 @@
       </w:tblCellMar>
     </w:tblPr>
   </w:style>
-  <w:style w:type="character" w:customStyle="1" w:styleId="TtuloChar">
+  <w:style w:type="character" w:styleId="TtuloChar" w:customStyle="1">
     <w:name w:val="Título Char"/>
     <w:basedOn w:val="Fontepargpadro"/>
     <w:link w:val="Ttulo"/>
@@ -11122,7 +10378,7 @@
       <w:szCs w:val="28"/>
     </w:rPr>
   </w:style>
-  <w:style w:type="character" w:customStyle="1" w:styleId="SubttuloChar">
+  <w:style w:type="character" w:styleId="SubttuloChar" w:customStyle="1">
     <w:name w:val="Subtítulo Char"/>
     <w:basedOn w:val="Fontepargpadro"/>
     <w:link w:val="Subttulo"/>
@@ -11160,7 +10416,7 @@
       <w:spacing w:line="240" w:lineRule="auto"/>
     </w:pPr>
   </w:style>
-  <w:style w:type="character" w:customStyle="1" w:styleId="CabealhoChar">
+  <w:style w:type="character" w:styleId="CabealhoChar" w:customStyle="1">
     <w:name w:val="Cabeçalho Char"/>
     <w:basedOn w:val="Fontepargpadro"/>
     <w:link w:val="Cabealho"/>
@@ -11182,7 +10438,7 @@
       <w:spacing w:line="240" w:lineRule="auto"/>
     </w:pPr>
   </w:style>
-  <w:style w:type="character" w:customStyle="1" w:styleId="RodapChar">
+  <w:style w:type="character" w:styleId="RodapChar" w:customStyle="1">
     <w:name w:val="Rodapé Char"/>
     <w:basedOn w:val="Fontepargpadro"/>
     <w:link w:val="Rodap"/>
@@ -11198,17 +10454,17 @@
       <w:spacing w:line="240" w:lineRule="auto"/>
     </w:pPr>
     <w:rPr>
-      <w:rFonts w:asciiTheme="minorHAnsi" w:eastAsiaTheme="minorHAnsi" w:hAnsiTheme="minorHAnsi" w:cstheme="minorBidi"/>
+      <w:rFonts w:asciiTheme="minorHAnsi" w:hAnsiTheme="minorHAnsi" w:eastAsiaTheme="minorHAnsi" w:cstheme="minorBidi"/>
       <w:lang w:eastAsia="en-US"/>
     </w:rPr>
     <w:tblPr>
       <w:tblBorders>
-        <w:top w:val="single" w:sz="4" w:space="0" w:color="auto"/>
-        <w:left w:val="single" w:sz="4" w:space="0" w:color="auto"/>
-        <w:bottom w:val="single" w:sz="4" w:space="0" w:color="auto"/>
-        <w:right w:val="single" w:sz="4" w:space="0" w:color="auto"/>
-        <w:insideH w:val="single" w:sz="4" w:space="0" w:color="auto"/>
-        <w:insideV w:val="single" w:sz="4" w:space="0" w:color="auto"/>
+        <w:top w:val="single" w:color="auto" w:sz="4" w:space="0"/>
+        <w:left w:val="single" w:color="auto" w:sz="4" w:space="0"/>
+        <w:bottom w:val="single" w:color="auto" w:sz="4" w:space="0"/>
+        <w:right w:val="single" w:color="auto" w:sz="4" w:space="0"/>
+        <w:insideH w:val="single" w:color="auto" w:sz="4" w:space="0"/>
+        <w:insideV w:val="single" w:color="auto" w:sz="4" w:space="0"/>
       </w:tblBorders>
     </w:tblPr>
   </w:style>
@@ -11238,7 +10494,7 @@
       <w:outlineLvl w:val="9"/>
     </w:pPr>
     <w:rPr>
-      <w:rFonts w:asciiTheme="majorHAnsi" w:eastAsiaTheme="majorEastAsia" w:hAnsiTheme="majorHAnsi" w:cstheme="majorBidi"/>
+      <w:rFonts w:asciiTheme="majorHAnsi" w:hAnsiTheme="majorHAnsi" w:eastAsiaTheme="majorEastAsia" w:cstheme="majorBidi"/>
       <w:b w:val="0"/>
       <w:color w:val="365F91" w:themeColor="accent1" w:themeShade="BF"/>
       <w:sz w:val="32"/>
@@ -11291,7 +10547,7 @@
       <w:spacing w:before="100" w:beforeAutospacing="1" w:after="100" w:afterAutospacing="1" w:line="240" w:lineRule="auto"/>
     </w:pPr>
     <w:rPr>
-      <w:rFonts w:ascii="Times New Roman" w:eastAsia="Times New Roman" w:hAnsi="Times New Roman" w:cs="Times New Roman"/>
+      <w:rFonts w:ascii="Times New Roman" w:hAnsi="Times New Roman" w:eastAsia="Times New Roman" w:cs="Times New Roman"/>
       <w:sz w:val="24"/>
       <w:szCs w:val="24"/>
     </w:rPr>
@@ -11653,6 +10909,7 @@
   <w:rsids>
     <w:rsidRoot w:val="00B855D3"/>
     <w:rsid w:val="00044197"/>
+    <w:rsid w:val="00230824"/>
     <w:rsid w:val="003017B0"/>
     <w:rsid w:val="00531784"/>
     <w:rsid w:val="005829AA"/>
@@ -12489,15 +11746,6 @@
 </file>
 
 <file path=customXml/item1.xml><?xml version="1.0" encoding="utf-8"?>
-<?mso-contentType ?>
-<FormTemplates xmlns="http://schemas.microsoft.com/sharepoint/v3/contenttype/forms">
-  <Display>DocumentLibraryForm</Display>
-  <Edit>DocumentLibraryForm</Edit>
-  <New>DocumentLibraryForm</New>
-</FormTemplates>
-</file>
-
-<file path=customXml/item2.xml><?xml version="1.0" encoding="utf-8"?>
 <ct:contentTypeSchema xmlns:ct="http://schemas.microsoft.com/office/2006/metadata/contentType" xmlns:ma="http://schemas.microsoft.com/office/2006/metadata/properties/metaAttributes" ct:_="" ma:_="" ma:contentTypeName="Documento" ma:contentTypeID="0x01010014B18CB82CDF254BB9E2B4A81754A27F" ma:contentTypeVersion="0" ma:contentTypeDescription="Crie um novo documento." ma:contentTypeScope="" ma:versionID="0c048eedc5290f8ec6b2446761aa9749">
   <xsd:schema xmlns:xsd="http://www.w3.org/2001/XMLSchema" xmlns:xs="http://www.w3.org/2001/XMLSchema" xmlns:p="http://schemas.microsoft.com/office/2006/metadata/properties" targetNamespace="http://schemas.microsoft.com/office/2006/metadata/properties" ma:root="true" ma:fieldsID="574c6ccb71ee63fbc30cff3237551ec3">
     <xsd:element name="properties">
@@ -12611,6 +11859,15 @@
 </ct:contentTypeSchema>
 </file>
 
+<file path=customXml/item2.xml><?xml version="1.0" encoding="utf-8"?>
+<?mso-contentType ?>
+<FormTemplates xmlns="http://schemas.microsoft.com/sharepoint/v3/contenttype/forms">
+  <Display>DocumentLibraryForm</Display>
+  <Edit>DocumentLibraryForm</Edit>
+  <New>DocumentLibraryForm</New>
+</FormTemplates>
+</file>
+
 <file path=customXml/item3.xml><?xml version="1.0" encoding="utf-8"?>
 <p:properties xmlns:p="http://schemas.microsoft.com/office/2006/metadata/properties" xmlns:xsi="http://www.w3.org/2001/XMLSchema-instance" xmlns:pc="http://schemas.microsoft.com/office/infopath/2007/PartnerControls">
   <documentManagement/>
@@ -12622,14 +11879,6 @@
 </file>
 
 <file path=customXml/itemProps1.xml><?xml version="1.0" encoding="utf-8"?>
-<ds:datastoreItem xmlns:ds="http://schemas.openxmlformats.org/officeDocument/2006/customXml" ds:itemID="{CFBAC1DA-F1B2-4C4D-B852-1A13C951A9F7}">
-  <ds:schemaRefs>
-    <ds:schemaRef ds:uri="http://schemas.microsoft.com/sharepoint/v3/contenttype/forms"/>
-  </ds:schemaRefs>
-</ds:datastoreItem>
-</file>
-
-<file path=customXml/itemProps2.xml><?xml version="1.0" encoding="utf-8"?>
 <ds:datastoreItem xmlns:ds="http://schemas.openxmlformats.org/officeDocument/2006/customXml" ds:itemID="{E9809290-A6E7-4337-B4B2-411F0C302BDE}">
   <ds:schemaRefs>
     <ds:schemaRef ds:uri="http://schemas.microsoft.com/office/2006/metadata/contentType"/>
@@ -12645,6 +11894,14 @@
 </ds:datastoreItem>
 </file>
 
+<file path=customXml/itemProps2.xml><?xml version="1.0" encoding="utf-8"?>
+<ds:datastoreItem xmlns:ds="http://schemas.openxmlformats.org/officeDocument/2006/customXml" ds:itemID="{CFBAC1DA-F1B2-4C4D-B852-1A13C951A9F7}">
+  <ds:schemaRefs>
+    <ds:schemaRef ds:uri="http://schemas.microsoft.com/sharepoint/v3/contenttype/forms"/>
+  </ds:schemaRefs>
+</ds:datastoreItem>
+</file>
+
 <file path=customXml/itemProps3.xml><?xml version="1.0" encoding="utf-8"?>
 <ds:datastoreItem xmlns:ds="http://schemas.openxmlformats.org/officeDocument/2006/customXml" ds:itemID="{3C4FD9E9-D852-4641-BEA1-BE23D3E03D9D}">
   <ds:schemaRefs>
@@ -12655,7 +11912,7 @@
 </file>
 
 <file path=customXml/itemProps4.xml><?xml version="1.0" encoding="utf-8"?>
-<ds:datastoreItem xmlns:ds="http://schemas.openxmlformats.org/officeDocument/2006/customXml" ds:itemID="{EB89EB4B-9534-4C74-A82E-D411F6E74C33}">
+<ds:datastoreItem xmlns:ds="http://schemas.openxmlformats.org/officeDocument/2006/customXml" ds:itemID="{D4125607-E581-430E-AFAE-E222C1C93B63}">
   <ds:schemaRefs>
     <ds:schemaRef ds:uri="http://schemas.openxmlformats.org/officeDocument/2006/bibliography"/>
   </ds:schemaRefs>
